--- a/trunk/ProteinPipelineScripts/Documentation/ProteomicsPipeline.docx
+++ b/trunk/ProteinPipelineScripts/Documentation/ProteomicsPipeline.docx
@@ -4,13 +4,15 @@
   <w:body>
     <w:p>
       <w:pPr>
-        <w:rPr>
-          <w:lang w:val="en-GB"/>
-        </w:rPr>
-      </w:pPr>
-    </w:p>
-    <w:p>
-      <w:pPr>
+        <w:jc w:val="both"/>
+        <w:rPr>
+          <w:lang w:val="en-GB"/>
+        </w:rPr>
+      </w:pPr>
+    </w:p>
+    <w:p>
+      <w:pPr>
+        <w:jc w:val="both"/>
         <w:rPr>
           <w:lang w:val="en-GB"/>
         </w:rPr>
@@ -42,13 +44,15 @@
     </w:p>
     <w:p>
       <w:pPr>
-        <w:rPr>
-          <w:lang w:val="en-GB"/>
-        </w:rPr>
-      </w:pPr>
-    </w:p>
-    <w:p>
-      <w:pPr>
+        <w:jc w:val="both"/>
+        <w:rPr>
+          <w:lang w:val="en-GB"/>
+        </w:rPr>
+      </w:pPr>
+    </w:p>
+    <w:p>
+      <w:pPr>
+        <w:jc w:val="both"/>
         <w:rPr>
           <w:lang w:val="en-GB"/>
         </w:rPr>
@@ -69,6 +73,7 @@
     </w:p>
     <w:p>
       <w:pPr>
+        <w:jc w:val="both"/>
         <w:rPr>
           <w:lang w:val="en-GB"/>
         </w:rPr>
@@ -95,6 +100,7 @@
     </w:p>
     <w:p>
       <w:pPr>
+        <w:jc w:val="both"/>
         <w:rPr>
           <w:lang w:val="en-GB"/>
         </w:rPr>
@@ -115,6 +121,7 @@
     </w:p>
     <w:p>
       <w:pPr>
+        <w:jc w:val="both"/>
         <w:rPr>
           <w:lang w:val="en-GB"/>
         </w:rPr>
@@ -150,13 +157,15 @@
     </w:p>
     <w:p>
       <w:pPr>
-        <w:rPr>
-          <w:lang w:val="en-GB"/>
-        </w:rPr>
-      </w:pPr>
-    </w:p>
-    <w:p>
-      <w:pPr>
+        <w:jc w:val="both"/>
+        <w:rPr>
+          <w:lang w:val="en-GB"/>
+        </w:rPr>
+      </w:pPr>
+    </w:p>
+    <w:p>
+      <w:pPr>
+        <w:jc w:val="both"/>
         <w:rPr>
           <w:lang w:val="en-GB"/>
         </w:rPr>
@@ -166,6 +175,7 @@
       <w:pPr>
         <w:pStyle w:val="ListParagraph"/>
         <w:ind w:left="1080"/>
+        <w:jc w:val="both"/>
         <w:rPr>
           <w:lang w:val="en-GB"/>
         </w:rPr>
@@ -175,6 +185,7 @@
       <w:pPr>
         <w:pStyle w:val="ListParagraph"/>
         <w:ind w:left="2160"/>
+        <w:jc w:val="both"/>
         <w:rPr>
           <w:b/>
           <w:sz w:val="32"/>
@@ -195,14 +206,44 @@
     <w:p>
       <w:pPr>
         <w:pStyle w:val="ListParagraph"/>
-        <w:rPr>
-          <w:lang w:val="en-GB"/>
-        </w:rPr>
-      </w:pPr>
-    </w:p>
-    <w:p>
-      <w:pPr>
-        <w:pStyle w:val="ListParagraph"/>
+        <w:ind w:left="2160"/>
+        <w:jc w:val="both"/>
+        <w:rPr>
+          <w:b/>
+          <w:sz w:val="32"/>
+          <w:u w:val="single"/>
+          <w:lang w:val="en-GB"/>
+        </w:rPr>
+      </w:pPr>
+    </w:p>
+    <w:p>
+      <w:pPr>
+        <w:pStyle w:val="ListParagraph"/>
+        <w:jc w:val="both"/>
+        <w:rPr>
+          <w:lang w:val="en-GB"/>
+        </w:rPr>
+      </w:pPr>
+      <w:r>
+        <w:rPr>
+          <w:lang w:val="en-GB"/>
+        </w:rPr>
+        <w:t>The directory structure of a base distribution should have following directories and files. A screenshot is provided below-</w:t>
+      </w:r>
+    </w:p>
+    <w:p>
+      <w:pPr>
+        <w:pStyle w:val="ListParagraph"/>
+        <w:jc w:val="both"/>
+        <w:rPr>
+          <w:lang w:val="en-GB"/>
+        </w:rPr>
+      </w:pPr>
+    </w:p>
+    <w:p>
+      <w:pPr>
+        <w:pStyle w:val="ListParagraph"/>
+        <w:jc w:val="both"/>
         <w:rPr>
           <w:lang w:val="en-GB"/>
         </w:rPr>
@@ -251,6 +292,7 @@
     <w:p>
       <w:pPr>
         <w:pStyle w:val="ListParagraph"/>
+        <w:jc w:val="both"/>
         <w:rPr>
           <w:lang w:val="en-GB"/>
         </w:rPr>
@@ -263,12 +305,11 @@
           <w:ilvl w:val="0"/>
           <w:numId w:val="2"/>
         </w:numPr>
-        <w:rPr>
-          <w:lang w:val="en-GB"/>
-        </w:rPr>
-      </w:pPr>
-      <w:proofErr w:type="spellStart"/>
-      <w:proofErr w:type="gramStart"/>
+        <w:jc w:val="both"/>
+        <w:rPr>
+          <w:lang w:val="en-GB"/>
+        </w:rPr>
+      </w:pPr>
       <w:r>
         <w:rPr>
           <w:b/>
@@ -276,8 +317,6 @@
         </w:rPr>
         <w:t>inputFiles</w:t>
       </w:r>
-      <w:proofErr w:type="spellEnd"/>
-      <w:proofErr w:type="gramEnd"/>
       <w:r>
         <w:rPr>
           <w:lang w:val="en-GB"/>
@@ -292,11 +331,11 @@
           <w:ilvl w:val="0"/>
           <w:numId w:val="2"/>
         </w:numPr>
-        <w:rPr>
-          <w:lang w:val="en-GB"/>
-        </w:rPr>
-      </w:pPr>
-      <w:proofErr w:type="gramStart"/>
+        <w:jc w:val="both"/>
+        <w:rPr>
+          <w:lang w:val="en-GB"/>
+        </w:rPr>
+      </w:pPr>
       <w:r>
         <w:rPr>
           <w:b/>
@@ -304,7 +343,6 @@
         </w:rPr>
         <w:t>lib</w:t>
       </w:r>
-      <w:proofErr w:type="gramEnd"/>
       <w:r>
         <w:rPr>
           <w:lang w:val="en-GB"/>
@@ -319,11 +357,11 @@
           <w:ilvl w:val="0"/>
           <w:numId w:val="2"/>
         </w:numPr>
-        <w:rPr>
-          <w:lang w:val="en-GB"/>
-        </w:rPr>
-      </w:pPr>
-      <w:proofErr w:type="gramStart"/>
+        <w:jc w:val="both"/>
+        <w:rPr>
+          <w:lang w:val="en-GB"/>
+        </w:rPr>
+      </w:pPr>
       <w:r>
         <w:rPr>
           <w:b/>
@@ -331,26 +369,11 @@
         </w:rPr>
         <w:t>logs</w:t>
       </w:r>
-      <w:proofErr w:type="gramEnd"/>
-      <w:r>
-        <w:rPr>
-          <w:lang w:val="en-GB"/>
-        </w:rPr>
-        <w:t xml:space="preserve"> – Contains log files for logging the events while running the pipeline. The logging for the pipeline has been done using the log4j mechanism, which allows </w:t>
-      </w:r>
-      <w:proofErr w:type="gramStart"/>
-      <w:r>
-        <w:rPr>
-          <w:lang w:val="en-GB"/>
-        </w:rPr>
-        <w:t>to change</w:t>
-      </w:r>
-      <w:proofErr w:type="gramEnd"/>
-      <w:r>
-        <w:rPr>
-          <w:lang w:val="en-GB"/>
-        </w:rPr>
-        <w:t xml:space="preserve"> the logging behaviour according to the specifications mentioned in the properties files. The log4j properties file is present in the resources folder.</w:t>
+      <w:r>
+        <w:rPr>
+          <w:lang w:val="en-GB"/>
+        </w:rPr>
+        <w:t xml:space="preserve"> – Contains log files for logging the events while running the pipeline. The logging for the pipeline has been done using the log4j mechanism, which allows to change the logging behaviour according to the specifications mentioned in the properties files. The log4j properties file is present in the resources folder.</w:t>
       </w:r>
     </w:p>
     <w:p>
@@ -360,59 +383,23 @@
           <w:ilvl w:val="0"/>
           <w:numId w:val="2"/>
         </w:numPr>
-        <w:rPr>
-          <w:lang w:val="en-GB"/>
-        </w:rPr>
-      </w:pPr>
-      <w:proofErr w:type="spellStart"/>
+        <w:jc w:val="both"/>
+        <w:rPr>
+          <w:lang w:val="en-GB"/>
+        </w:rPr>
+      </w:pPr>
       <w:r>
         <w:rPr>
           <w:b/>
           <w:lang w:val="en-GB"/>
         </w:rPr>
-        <w:t>PerlParsers</w:t>
-      </w:r>
-      <w:proofErr w:type="spellEnd"/>
-      <w:r>
-        <w:rPr>
-          <w:b/>
-          <w:lang w:val="en-GB"/>
-        </w:rPr>
-        <w:t xml:space="preserve"> </w:t>
-      </w:r>
-      <w:r>
-        <w:rPr>
-          <w:lang w:val="en-GB"/>
-        </w:rPr>
-        <w:t xml:space="preserve"> - Contains </w:t>
-      </w:r>
-      <w:proofErr w:type="spellStart"/>
-      <w:r>
-        <w:rPr>
-          <w:lang w:val="en-GB"/>
-        </w:rPr>
-        <w:t>perl</w:t>
-      </w:r>
-      <w:proofErr w:type="spellEnd"/>
-      <w:r>
-        <w:rPr>
-          <w:lang w:val="en-GB"/>
-        </w:rPr>
-        <w:t xml:space="preserve"> source code for converting files to </w:t>
-      </w:r>
-      <w:proofErr w:type="spellStart"/>
-      <w:r>
-        <w:rPr>
-          <w:lang w:val="en-GB"/>
-        </w:rPr>
-        <w:t>mzIdentML</w:t>
-      </w:r>
-      <w:proofErr w:type="spellEnd"/>
-      <w:r>
-        <w:rPr>
-          <w:lang w:val="en-GB"/>
-        </w:rPr>
-        <w:t xml:space="preserve"> format</w:t>
+        <w:t xml:space="preserve">PerlParsers </w:t>
+      </w:r>
+      <w:r>
+        <w:rPr>
+          <w:lang w:val="en-GB"/>
+        </w:rPr>
+        <w:t xml:space="preserve"> - Contains perl source code for converting files to mzIdentML format</w:t>
       </w:r>
     </w:p>
     <w:p>
@@ -422,25 +409,17 @@
           <w:ilvl w:val="0"/>
           <w:numId w:val="2"/>
         </w:numPr>
-        <w:rPr>
-          <w:lang w:val="en-GB"/>
-        </w:rPr>
-      </w:pPr>
-      <w:proofErr w:type="gramStart"/>
+        <w:jc w:val="both"/>
+        <w:rPr>
+          <w:lang w:val="en-GB"/>
+        </w:rPr>
+      </w:pPr>
       <w:r>
         <w:rPr>
           <w:b/>
           <w:lang w:val="en-GB"/>
         </w:rPr>
-        <w:t>resources</w:t>
-      </w:r>
-      <w:proofErr w:type="gramEnd"/>
-      <w:r>
-        <w:rPr>
-          <w:b/>
-          <w:lang w:val="en-GB"/>
-        </w:rPr>
-        <w:t xml:space="preserve"> </w:t>
+        <w:t xml:space="preserve">resources </w:t>
       </w:r>
       <w:r>
         <w:rPr>
@@ -456,45 +435,23 @@
           <w:ilvl w:val="0"/>
           <w:numId w:val="2"/>
         </w:numPr>
-        <w:rPr>
-          <w:lang w:val="en-GB"/>
-        </w:rPr>
-      </w:pPr>
-      <w:proofErr w:type="spellStart"/>
+        <w:jc w:val="both"/>
+        <w:rPr>
+          <w:lang w:val="en-GB"/>
+        </w:rPr>
+      </w:pPr>
       <w:r>
         <w:rPr>
           <w:b/>
           <w:lang w:val="en-GB"/>
         </w:rPr>
-        <w:t>SequenceDatabaseSripts</w:t>
-      </w:r>
-      <w:proofErr w:type="spellEnd"/>
-      <w:r>
-        <w:rPr>
-          <w:b/>
-          <w:lang w:val="en-GB"/>
-        </w:rPr>
-        <w:t xml:space="preserve"> </w:t>
-      </w:r>
-      <w:r>
-        <w:rPr>
-          <w:lang w:val="en-GB"/>
-        </w:rPr>
-        <w:t xml:space="preserve">– Contains </w:t>
-      </w:r>
-      <w:proofErr w:type="spellStart"/>
-      <w:r>
-        <w:rPr>
-          <w:lang w:val="en-GB"/>
-        </w:rPr>
-        <w:t>perl</w:t>
-      </w:r>
-      <w:proofErr w:type="spellEnd"/>
-      <w:r>
-        <w:rPr>
-          <w:lang w:val="en-GB"/>
-        </w:rPr>
-        <w:t xml:space="preserve"> scripts for creating a decoy database.</w:t>
+        <w:t xml:space="preserve">SequenceDatabaseSripts </w:t>
+      </w:r>
+      <w:r>
+        <w:rPr>
+          <w:lang w:val="en-GB"/>
+        </w:rPr>
+        <w:t>– Contains perl scripts for creating a decoy database.</w:t>
       </w:r>
     </w:p>
     <w:p>
@@ -504,6 +461,7 @@
           <w:ilvl w:val="0"/>
           <w:numId w:val="2"/>
         </w:numPr>
+        <w:jc w:val="both"/>
         <w:rPr>
           <w:lang w:val="en-GB"/>
         </w:rPr>
@@ -519,29 +477,7 @@
         <w:rPr>
           <w:lang w:val="en-GB"/>
         </w:rPr>
-        <w:t xml:space="preserve">– Contains the templates with placeholders to create </w:t>
-      </w:r>
-      <w:proofErr w:type="spellStart"/>
-      <w:r>
-        <w:rPr>
-          <w:lang w:val="en-GB"/>
-        </w:rPr>
-        <w:t>Omssa/X</w:t>
-      </w:r>
-      <w:proofErr w:type="gramStart"/>
-      <w:r>
-        <w:rPr>
-          <w:lang w:val="en-GB"/>
-        </w:rPr>
-        <w:t>!Tandem</w:t>
-      </w:r>
-      <w:proofErr w:type="spellEnd"/>
-      <w:proofErr w:type="gramEnd"/>
-      <w:r>
-        <w:rPr>
-          <w:lang w:val="en-GB"/>
-        </w:rPr>
-        <w:t xml:space="preserve"> search engine commands on the fly.</w:t>
+        <w:t>– Contains the templates with placeholders to create Omssa/X!Tandem search engine commands on the fly.</w:t>
       </w:r>
     </w:p>
     <w:p>
@@ -551,11 +487,11 @@
           <w:ilvl w:val="0"/>
           <w:numId w:val="2"/>
         </w:numPr>
-        <w:rPr>
-          <w:lang w:val="en-GB"/>
-        </w:rPr>
-      </w:pPr>
-      <w:proofErr w:type="spellStart"/>
+        <w:jc w:val="both"/>
+        <w:rPr>
+          <w:lang w:val="en-GB"/>
+        </w:rPr>
+      </w:pPr>
       <w:r>
         <w:rPr>
           <w:b/>
@@ -570,37 +506,24 @@
         </w:rPr>
         <w:t>.jar</w:t>
       </w:r>
-      <w:proofErr w:type="spellEnd"/>
-      <w:r>
-        <w:rPr>
-          <w:lang w:val="en-GB"/>
-        </w:rPr>
-        <w:t xml:space="preserve"> – Jar </w:t>
-      </w:r>
-      <w:proofErr w:type="gramStart"/>
-      <w:r>
-        <w:rPr>
-          <w:lang w:val="en-GB"/>
-        </w:rPr>
-        <w:t>file which</w:t>
-      </w:r>
-      <w:proofErr w:type="gramEnd"/>
-      <w:r>
-        <w:rPr>
-          <w:lang w:val="en-GB"/>
-        </w:rPr>
-        <w:t xml:space="preserve"> will be called to execute the whole pipeline.</w:t>
-      </w:r>
-    </w:p>
-    <w:p>
-      <w:pPr>
-        <w:rPr>
-          <w:lang w:val="en-GB"/>
-        </w:rPr>
-      </w:pPr>
-    </w:p>
-    <w:p>
-      <w:pPr>
+      <w:r>
+        <w:rPr>
+          <w:lang w:val="en-GB"/>
+        </w:rPr>
+        <w:t xml:space="preserve"> – Jar file which will be called to execute the whole pipeline.</w:t>
+      </w:r>
+    </w:p>
+    <w:p>
+      <w:pPr>
+        <w:jc w:val="both"/>
+        <w:rPr>
+          <w:lang w:val="en-GB"/>
+        </w:rPr>
+      </w:pPr>
+    </w:p>
+    <w:p>
+      <w:pPr>
+        <w:jc w:val="both"/>
         <w:rPr>
           <w:lang w:val="en-GB"/>
         </w:rPr>
@@ -614,24 +537,16 @@
     </w:p>
     <w:p>
       <w:pPr>
-        <w:pStyle w:val="ListParagraph"/>
-        <w:rPr>
-          <w:lang w:val="en-GB"/>
-        </w:rPr>
-      </w:pPr>
-    </w:p>
-    <w:p>
-      <w:pPr>
-        <w:pStyle w:val="ListParagraph"/>
-        <w:rPr>
-          <w:lang w:val="en-GB"/>
-        </w:rPr>
-      </w:pPr>
-    </w:p>
-    <w:p>
-      <w:pPr>
-        <w:pStyle w:val="ListParagraph"/>
-        <w:ind w:left="2880"/>
+        <w:jc w:val="both"/>
+        <w:rPr>
+          <w:lang w:val="en-GB"/>
+        </w:rPr>
+      </w:pPr>
+    </w:p>
+    <w:p>
+      <w:pPr>
+        <w:ind w:left="2880" w:firstLine="720"/>
+        <w:jc w:val="both"/>
         <w:rPr>
           <w:b/>
           <w:sz w:val="32"/>
@@ -639,75 +554,38 @@
           <w:lang w:val="en-GB"/>
         </w:rPr>
       </w:pPr>
-    </w:p>
-    <w:p>
-      <w:pPr>
-        <w:pStyle w:val="ListParagraph"/>
-        <w:ind w:left="2880"/>
+      <w:r>
         <w:rPr>
           <w:b/>
           <w:sz w:val="32"/>
           <w:u w:val="single"/>
           <w:lang w:val="en-GB"/>
         </w:rPr>
-      </w:pPr>
-    </w:p>
-    <w:p>
-      <w:pPr>
-        <w:pStyle w:val="ListParagraph"/>
-        <w:ind w:left="2880"/>
+        <w:t>Pre</w:t>
+      </w:r>
+      <w:r>
         <w:rPr>
           <w:b/>
           <w:sz w:val="32"/>
           <w:u w:val="single"/>
           <w:lang w:val="en-GB"/>
         </w:rPr>
-      </w:pPr>
-    </w:p>
-    <w:p>
-      <w:pPr>
-        <w:pStyle w:val="ListParagraph"/>
-        <w:ind w:left="2880"/>
-        <w:rPr>
-          <w:b/>
-          <w:sz w:val="32"/>
-          <w:u w:val="single"/>
-          <w:lang w:val="en-GB"/>
-        </w:rPr>
-      </w:pPr>
-    </w:p>
-    <w:p>
-      <w:pPr>
-        <w:pStyle w:val="ListParagraph"/>
-        <w:ind w:left="2880"/>
-        <w:rPr>
-          <w:b/>
-          <w:sz w:val="32"/>
-          <w:u w:val="single"/>
-          <w:lang w:val="en-GB"/>
-        </w:rPr>
-      </w:pPr>
-      <w:r>
-        <w:rPr>
-          <w:b/>
-          <w:sz w:val="32"/>
-          <w:u w:val="single"/>
-          <w:lang w:val="en-GB"/>
-        </w:rPr>
-        <w:t>Pre-requisites</w:t>
-      </w:r>
-    </w:p>
-    <w:p>
-      <w:pPr>
-        <w:pStyle w:val="ListParagraph"/>
-        <w:rPr>
-          <w:lang w:val="en-GB"/>
-        </w:rPr>
-      </w:pPr>
-    </w:p>
-    <w:p>
-      <w:pPr>
-        <w:pStyle w:val="ListParagraph"/>
+        <w:t>requisites</w:t>
+      </w:r>
+    </w:p>
+    <w:p>
+      <w:pPr>
+        <w:pStyle w:val="ListParagraph"/>
+        <w:jc w:val="both"/>
+        <w:rPr>
+          <w:lang w:val="en-GB"/>
+        </w:rPr>
+      </w:pPr>
+    </w:p>
+    <w:p>
+      <w:pPr>
+        <w:pStyle w:val="ListParagraph"/>
+        <w:jc w:val="both"/>
         <w:rPr>
           <w:lang w:val="en-GB"/>
         </w:rPr>
@@ -733,6 +611,7 @@
     </w:p>
     <w:p>
       <w:pPr>
+        <w:jc w:val="both"/>
         <w:rPr>
           <w:b/>
           <w:u w:val="single"/>
@@ -747,18 +626,17 @@
           <w:ilvl w:val="1"/>
           <w:numId w:val="2"/>
         </w:numPr>
-        <w:rPr>
-          <w:lang w:val="en-GB"/>
-        </w:rPr>
-      </w:pPr>
-      <w:proofErr w:type="spellStart"/>
+        <w:jc w:val="both"/>
+        <w:rPr>
+          <w:lang w:val="en-GB"/>
+        </w:rPr>
+      </w:pPr>
       <w:r>
         <w:rPr>
           <w:lang w:val="en-GB"/>
         </w:rPr>
         <w:t>Omssa</w:t>
       </w:r>
-      <w:proofErr w:type="spellEnd"/>
       <w:r>
         <w:rPr>
           <w:lang w:val="en-GB"/>
@@ -779,6 +657,7 @@
       <w:pPr>
         <w:pStyle w:val="ListParagraph"/>
         <w:ind w:left="1440"/>
+        <w:jc w:val="both"/>
         <w:rPr>
           <w:lang w:val="en-GB"/>
         </w:rPr>
@@ -797,32 +676,23 @@
           <w:ilvl w:val="2"/>
           <w:numId w:val="2"/>
         </w:numPr>
-        <w:rPr>
-          <w:lang w:val="en-GB"/>
-        </w:rPr>
-      </w:pPr>
-      <w:proofErr w:type="gramStart"/>
-      <w:r>
-        <w:rPr>
-          <w:lang w:val="en-GB"/>
-        </w:rPr>
-        <w:t>omssa</w:t>
-      </w:r>
-      <w:proofErr w:type="gramEnd"/>
-      <w:r>
-        <w:rPr>
-          <w:lang w:val="en-GB"/>
-        </w:rPr>
-        <w:t xml:space="preserve">-2.1.9 version on Mac </w:t>
-      </w:r>
-      <w:proofErr w:type="spellStart"/>
+        <w:jc w:val="both"/>
+        <w:rPr>
+          <w:lang w:val="en-GB"/>
+        </w:rPr>
+      </w:pPr>
+      <w:r>
+        <w:rPr>
+          <w:lang w:val="en-GB"/>
+        </w:rPr>
+        <w:t xml:space="preserve">omssa-2.1.9 version on Mac </w:t>
+      </w:r>
       <w:r>
         <w:rPr>
           <w:lang w:val="en-GB"/>
         </w:rPr>
         <w:t>os</w:t>
       </w:r>
-      <w:proofErr w:type="spellEnd"/>
       <w:r>
         <w:rPr>
           <w:lang w:val="en-GB"/>
@@ -837,23 +707,16 @@
           <w:ilvl w:val="2"/>
           <w:numId w:val="2"/>
         </w:numPr>
-        <w:rPr>
-          <w:lang w:val="en-GB"/>
-        </w:rPr>
-      </w:pPr>
-      <w:proofErr w:type="gramStart"/>
-      <w:r>
-        <w:rPr>
-          <w:lang w:val="en-GB"/>
-        </w:rPr>
-        <w:t>omssa</w:t>
-      </w:r>
-      <w:proofErr w:type="gramEnd"/>
-      <w:r>
-        <w:rPr>
-          <w:lang w:val="en-GB"/>
-        </w:rPr>
-        <w:t>-2.1.7 version on Linux</w:t>
+        <w:jc w:val="both"/>
+        <w:rPr>
+          <w:lang w:val="en-GB"/>
+        </w:rPr>
+      </w:pPr>
+      <w:r>
+        <w:rPr>
+          <w:lang w:val="en-GB"/>
+        </w:rPr>
+        <w:t>omssa-2.1.7 version on Linux</w:t>
       </w:r>
       <w:r>
         <w:rPr>
@@ -865,6 +728,7 @@
     <w:p>
       <w:pPr>
         <w:ind w:left="720" w:firstLine="720"/>
+        <w:jc w:val="both"/>
         <w:rPr>
           <w:lang w:val="en-GB"/>
         </w:rPr>
@@ -879,117 +743,61 @@
     <w:p>
       <w:pPr>
         <w:ind w:left="720" w:firstLine="720"/>
-        <w:rPr>
-          <w:lang w:val="en-GB"/>
-        </w:rPr>
-      </w:pPr>
-      <w:proofErr w:type="gramStart"/>
-      <w:r>
-        <w:rPr>
-          <w:lang w:val="en-GB"/>
-        </w:rPr>
-        <w:t>available</w:t>
-      </w:r>
-      <w:proofErr w:type="gramEnd"/>
-      <w:r>
-        <w:rPr>
-          <w:lang w:val="en-GB"/>
-        </w:rPr>
-        <w:t xml:space="preserve"> for 32-bit operating systems at the time of writing this </w:t>
+        <w:jc w:val="both"/>
+        <w:rPr>
+          <w:lang w:val="en-GB"/>
+        </w:rPr>
+      </w:pPr>
+      <w:r>
+        <w:rPr>
+          <w:lang w:val="en-GB"/>
+        </w:rPr>
+        <w:t xml:space="preserve">available for 32-bit operating systems at the time of writing this </w:t>
       </w:r>
     </w:p>
     <w:p>
       <w:pPr>
         <w:ind w:left="720" w:firstLine="720"/>
-        <w:rPr>
-          <w:lang w:val="en-GB"/>
-        </w:rPr>
-      </w:pPr>
-      <w:proofErr w:type="gramStart"/>
-      <w:r>
-        <w:rPr>
-          <w:lang w:val="en-GB"/>
-        </w:rPr>
-        <w:t>document</w:t>
-      </w:r>
-      <w:proofErr w:type="gramEnd"/>
-      <w:r>
-        <w:rPr>
-          <w:lang w:val="en-GB"/>
-        </w:rPr>
-        <w:t xml:space="preserve">. It should be noted that </w:t>
-      </w:r>
-      <w:proofErr w:type="spellStart"/>
-      <w:r>
-        <w:rPr>
-          <w:lang w:val="en-GB"/>
-        </w:rPr>
-        <w:t>Omssa</w:t>
-      </w:r>
-      <w:proofErr w:type="spellEnd"/>
-      <w:r>
-        <w:rPr>
-          <w:lang w:val="en-GB"/>
-        </w:rPr>
-        <w:t xml:space="preserve"> has some kind of bug in </w:t>
+        <w:jc w:val="both"/>
+        <w:rPr>
+          <w:lang w:val="en-GB"/>
+        </w:rPr>
+      </w:pPr>
+      <w:r>
+        <w:rPr>
+          <w:lang w:val="en-GB"/>
+        </w:rPr>
+        <w:t xml:space="preserve">document. It should be noted that Omssa has some kind of bug in </w:t>
       </w:r>
     </w:p>
     <w:p>
       <w:pPr>
         <w:ind w:left="720" w:firstLine="720"/>
-        <w:rPr>
-          <w:lang w:val="en-GB"/>
-        </w:rPr>
-      </w:pPr>
-      <w:proofErr w:type="gramStart"/>
-      <w:r>
-        <w:rPr>
-          <w:lang w:val="en-GB"/>
-        </w:rPr>
-        <w:t>interpreting</w:t>
-      </w:r>
-      <w:proofErr w:type="gramEnd"/>
-      <w:r>
-        <w:rPr>
-          <w:lang w:val="en-GB"/>
-        </w:rPr>
-        <w:t xml:space="preserve"> the description lines in </w:t>
-      </w:r>
-      <w:proofErr w:type="spellStart"/>
-      <w:r>
-        <w:rPr>
-          <w:lang w:val="en-GB"/>
-        </w:rPr>
-        <w:t>Fasta</w:t>
-      </w:r>
-      <w:proofErr w:type="spellEnd"/>
-      <w:r>
-        <w:rPr>
-          <w:lang w:val="en-GB"/>
-        </w:rPr>
-        <w:t xml:space="preserve"> files, so it’s safer to stick </w:t>
+        <w:jc w:val="both"/>
+        <w:rPr>
+          <w:lang w:val="en-GB"/>
+        </w:rPr>
+      </w:pPr>
+      <w:r>
+        <w:rPr>
+          <w:lang w:val="en-GB"/>
+        </w:rPr>
+        <w:t xml:space="preserve">interpreting the description lines in Fasta files, so it’s safer to stick </w:t>
       </w:r>
     </w:p>
     <w:p>
       <w:pPr>
         <w:ind w:left="720" w:firstLine="720"/>
-        <w:rPr>
-          <w:lang w:val="en-GB"/>
-        </w:rPr>
-      </w:pPr>
-      <w:proofErr w:type="gramStart"/>
-      <w:r>
-        <w:rPr>
-          <w:lang w:val="en-GB"/>
-        </w:rPr>
-        <w:t>to</w:t>
-      </w:r>
-      <w:proofErr w:type="gramEnd"/>
-      <w:r>
-        <w:rPr>
-          <w:lang w:val="en-GB"/>
-        </w:rPr>
-        <w:t xml:space="preserve"> 2.1.7 version on Linux.</w:t>
+        <w:jc w:val="both"/>
+        <w:rPr>
+          <w:lang w:val="en-GB"/>
+        </w:rPr>
+      </w:pPr>
+      <w:r>
+        <w:rPr>
+          <w:lang w:val="en-GB"/>
+        </w:rPr>
+        <w:t>to 2.1.7 version on Linux.</w:t>
       </w:r>
       <w:r>
         <w:rPr>
@@ -1001,65 +809,38 @@
     <w:p>
       <w:pPr>
         <w:ind w:left="720" w:firstLine="720"/>
-        <w:rPr>
-          <w:lang w:val="en-GB"/>
-        </w:rPr>
-      </w:pPr>
-      <w:proofErr w:type="gramStart"/>
-      <w:r>
-        <w:rPr>
-          <w:lang w:val="en-GB"/>
-        </w:rPr>
-        <w:t>unpacking</w:t>
-      </w:r>
-      <w:proofErr w:type="gramEnd"/>
-      <w:r>
-        <w:rPr>
-          <w:lang w:val="en-GB"/>
-        </w:rPr>
-        <w:t xml:space="preserve"> of the </w:t>
-      </w:r>
-      <w:proofErr w:type="spellStart"/>
-      <w:r>
-        <w:rPr>
-          <w:lang w:val="en-GB"/>
-        </w:rPr>
-        <w:t>tar.gz</w:t>
-      </w:r>
-      <w:proofErr w:type="spellEnd"/>
-      <w:r>
-        <w:rPr>
-          <w:lang w:val="en-GB"/>
-        </w:rPr>
-        <w:t xml:space="preserve"> file in a folder in a preferred location, as for </w:t>
+        <w:jc w:val="both"/>
+        <w:rPr>
+          <w:lang w:val="en-GB"/>
+        </w:rPr>
+      </w:pPr>
+      <w:r>
+        <w:rPr>
+          <w:lang w:val="en-GB"/>
+        </w:rPr>
+        <w:t xml:space="preserve">unpacking of the tar.gz file in a folder in a preferred location, as for </w:t>
       </w:r>
     </w:p>
     <w:p>
       <w:pPr>
         <w:ind w:left="720" w:firstLine="720"/>
-        <w:rPr>
-          <w:lang w:val="en-GB"/>
-        </w:rPr>
-      </w:pPr>
-      <w:proofErr w:type="gramStart"/>
-      <w:r>
-        <w:rPr>
-          <w:lang w:val="en-GB"/>
-        </w:rPr>
-        <w:t>example</w:t>
-      </w:r>
-      <w:proofErr w:type="gramEnd"/>
-      <w:r>
-        <w:rPr>
-          <w:lang w:val="en-GB"/>
-        </w:rPr>
-        <w:t>, in /opt or /home/username.</w:t>
+        <w:jc w:val="both"/>
+        <w:rPr>
+          <w:lang w:val="en-GB"/>
+        </w:rPr>
+      </w:pPr>
+      <w:r>
+        <w:rPr>
+          <w:lang w:val="en-GB"/>
+        </w:rPr>
+        <w:t>example, in /opt or /home/username.</w:t>
       </w:r>
     </w:p>
     <w:p>
       <w:pPr>
         <w:pStyle w:val="ListParagraph"/>
         <w:ind w:left="1440"/>
+        <w:jc w:val="both"/>
         <w:rPr>
           <w:lang w:val="en-GB"/>
         </w:rPr>
@@ -1069,6 +850,7 @@
       <w:pPr>
         <w:pStyle w:val="ListParagraph"/>
         <w:ind w:left="1440"/>
+        <w:jc w:val="both"/>
         <w:rPr>
           <w:lang w:val="en-GB"/>
         </w:rPr>
@@ -1081,26 +863,17 @@
           <w:ilvl w:val="1"/>
           <w:numId w:val="2"/>
         </w:numPr>
-        <w:rPr>
-          <w:lang w:val="en-GB"/>
-        </w:rPr>
-      </w:pPr>
-      <w:proofErr w:type="spellStart"/>
-      <w:r>
-        <w:rPr>
-          <w:lang w:val="en-GB"/>
-        </w:rPr>
-        <w:t>X</w:t>
-      </w:r>
-      <w:proofErr w:type="gramStart"/>
-      <w:r>
-        <w:rPr>
-          <w:lang w:val="en-GB"/>
-        </w:rPr>
-        <w:t>!Tandem</w:t>
-      </w:r>
-      <w:proofErr w:type="spellEnd"/>
-      <w:proofErr w:type="gramEnd"/>
+        <w:jc w:val="both"/>
+        <w:rPr>
+          <w:lang w:val="en-GB"/>
+        </w:rPr>
+      </w:pPr>
+      <w:r>
+        <w:rPr>
+          <w:lang w:val="en-GB"/>
+        </w:rPr>
+        <w:t>X!Tandem</w:t>
+      </w:r>
       <w:r>
         <w:rPr>
           <w:lang w:val="en-GB"/>
@@ -1112,6 +885,7 @@
       <w:pPr>
         <w:pStyle w:val="ListParagraph"/>
         <w:ind w:left="1440"/>
+        <w:jc w:val="both"/>
         <w:rPr>
           <w:lang w:val="en-GB"/>
         </w:rPr>
@@ -1130,6 +904,7 @@
       <w:pPr>
         <w:pStyle w:val="ListParagraph"/>
         <w:ind w:left="1440"/>
+        <w:jc w:val="both"/>
         <w:rPr>
           <w:lang w:val="en-GB"/>
         </w:rPr>
@@ -1148,37 +923,16 @@
           <w:ilvl w:val="0"/>
           <w:numId w:val="3"/>
         </w:numPr>
-        <w:rPr>
-          <w:lang w:val="en-GB"/>
-        </w:rPr>
-      </w:pPr>
-      <w:proofErr w:type="gramStart"/>
-      <w:r>
-        <w:rPr>
-          <w:lang w:val="en-GB"/>
-        </w:rPr>
-        <w:t>tandem</w:t>
-      </w:r>
-      <w:proofErr w:type="gramEnd"/>
-      <w:r>
-        <w:rPr>
-          <w:lang w:val="en-GB"/>
-        </w:rPr>
-        <w:t xml:space="preserve">-10-01-01-4 version on Mac </w:t>
-      </w:r>
-      <w:proofErr w:type="spellStart"/>
-      <w:r>
-        <w:rPr>
-          <w:lang w:val="en-GB"/>
-        </w:rPr>
-        <w:t>os</w:t>
-      </w:r>
-      <w:proofErr w:type="spellEnd"/>
-      <w:r>
-        <w:rPr>
-          <w:lang w:val="en-GB"/>
-        </w:rPr>
-        <w:t>, and</w:t>
+        <w:jc w:val="both"/>
+        <w:rPr>
+          <w:lang w:val="en-GB"/>
+        </w:rPr>
+      </w:pPr>
+      <w:r>
+        <w:rPr>
+          <w:lang w:val="en-GB"/>
+        </w:rPr>
+        <w:t>tandem-10-01-01-4 version on Mac os, and</w:t>
       </w:r>
     </w:p>
     <w:p>
@@ -1188,28 +942,22 @@
           <w:ilvl w:val="0"/>
           <w:numId w:val="3"/>
         </w:numPr>
-        <w:rPr>
-          <w:lang w:val="en-GB"/>
-        </w:rPr>
-      </w:pPr>
-      <w:proofErr w:type="gramStart"/>
-      <w:r>
-        <w:rPr>
-          <w:lang w:val="en-GB"/>
-        </w:rPr>
-        <w:t>tandem</w:t>
-      </w:r>
-      <w:proofErr w:type="gramEnd"/>
-      <w:r>
-        <w:rPr>
-          <w:lang w:val="en-GB"/>
-        </w:rPr>
-        <w:t>-08-02-01-3 version on Linux</w:t>
+        <w:jc w:val="both"/>
+        <w:rPr>
+          <w:lang w:val="en-GB"/>
+        </w:rPr>
+      </w:pPr>
+      <w:r>
+        <w:rPr>
+          <w:lang w:val="en-GB"/>
+        </w:rPr>
+        <w:t>tandem-08-02-01-3 version on Linux</w:t>
       </w:r>
     </w:p>
     <w:p>
       <w:pPr>
         <w:ind w:left="1440"/>
+        <w:jc w:val="both"/>
         <w:rPr>
           <w:lang w:val="en-GB"/>
         </w:rPr>
@@ -1225,6 +973,7 @@
       <w:pPr>
         <w:pStyle w:val="ListParagraph"/>
         <w:ind w:left="1440"/>
+        <w:jc w:val="both"/>
         <w:rPr>
           <w:lang w:val="en-GB"/>
         </w:rPr>
@@ -1237,31 +986,17 @@
           <w:ilvl w:val="1"/>
           <w:numId w:val="2"/>
         </w:numPr>
-        <w:rPr>
-          <w:lang w:val="en-GB"/>
-        </w:rPr>
-      </w:pPr>
-      <w:r>
-        <w:rPr>
-          <w:lang w:val="en-GB"/>
-        </w:rPr>
-        <w:t xml:space="preserve">NCBI Blast libraries – </w:t>
-      </w:r>
-      <w:proofErr w:type="spellStart"/>
-      <w:r>
-        <w:rPr>
-          <w:lang w:val="en-GB"/>
-        </w:rPr>
-        <w:t>Omssa</w:t>
-      </w:r>
-      <w:proofErr w:type="spellEnd"/>
-      <w:r>
-        <w:rPr>
-          <w:lang w:val="en-GB"/>
-        </w:rPr>
-        <w:t xml:space="preserve"> requires the tool </w:t>
-      </w:r>
-      <w:proofErr w:type="spellStart"/>
+        <w:jc w:val="both"/>
+        <w:rPr>
+          <w:lang w:val="en-GB"/>
+        </w:rPr>
+      </w:pPr>
+      <w:r>
+        <w:rPr>
+          <w:lang w:val="en-GB"/>
+        </w:rPr>
+        <w:t xml:space="preserve">NCBI Blast libraries – Omssa requires the tool </w:t>
+      </w:r>
       <w:r>
         <w:rPr>
           <w:b/>
@@ -1270,7 +1005,6 @@
         </w:rPr>
         <w:t>formatdb</w:t>
       </w:r>
-      <w:proofErr w:type="spellEnd"/>
       <w:r>
         <w:rPr>
           <w:b/>
@@ -1288,14 +1022,7 @@
         <w:rPr>
           <w:lang w:val="en-GB"/>
         </w:rPr>
-        <w:t xml:space="preserve">in older </w:t>
-      </w:r>
-      <w:proofErr w:type="gramStart"/>
-      <w:r>
-        <w:rPr>
-          <w:lang w:val="en-GB"/>
-        </w:rPr>
-        <w:t>distributions</w:t>
+        <w:t>in older distributions</w:t>
       </w:r>
       <w:r>
         <w:rPr>
@@ -1307,16 +1034,8 @@
         <w:rPr>
           <w:lang w:val="en-GB"/>
         </w:rPr>
-        <w:t>or</w:t>
-      </w:r>
-      <w:proofErr w:type="gramEnd"/>
-      <w:r>
-        <w:rPr>
-          <w:lang w:val="en-GB"/>
-        </w:rPr>
-        <w:t xml:space="preserve"> </w:t>
-      </w:r>
-      <w:proofErr w:type="spellStart"/>
+        <w:t xml:space="preserve">or </w:t>
+      </w:r>
       <w:r>
         <w:rPr>
           <w:b/>
@@ -1325,88 +1044,18 @@
         </w:rPr>
         <w:t>makeblastdb</w:t>
       </w:r>
-      <w:proofErr w:type="spellEnd"/>
-      <w:r>
-        <w:rPr>
-          <w:lang w:val="en-GB"/>
-        </w:rPr>
-        <w:t xml:space="preserve"> (in newer distributions, </w:t>
-      </w:r>
-      <w:proofErr w:type="spellStart"/>
-      <w:r>
-        <w:rPr>
-          <w:lang w:val="en-GB"/>
-        </w:rPr>
-        <w:t>formatdb</w:t>
-      </w:r>
-      <w:proofErr w:type="spellEnd"/>
-      <w:r>
-        <w:rPr>
-          <w:lang w:val="en-GB"/>
-        </w:rPr>
-        <w:t xml:space="preserve"> is no more available, and has been replaced by </w:t>
-      </w:r>
-      <w:proofErr w:type="spellStart"/>
-      <w:r>
-        <w:rPr>
-          <w:lang w:val="en-GB"/>
-        </w:rPr>
-        <w:t>makeblastdb</w:t>
-      </w:r>
-      <w:proofErr w:type="spellEnd"/>
-      <w:r>
-        <w:rPr>
-          <w:lang w:val="en-GB"/>
-        </w:rPr>
-        <w:t xml:space="preserve">).  We used </w:t>
-      </w:r>
-      <w:proofErr w:type="spellStart"/>
-      <w:r>
-        <w:rPr>
-          <w:lang w:val="en-GB"/>
-        </w:rPr>
-        <w:t>makeblastdb</w:t>
-      </w:r>
-      <w:proofErr w:type="spellEnd"/>
-      <w:r>
-        <w:rPr>
-          <w:lang w:val="en-GB"/>
-        </w:rPr>
-        <w:t xml:space="preserve"> on Mac </w:t>
-      </w:r>
-      <w:proofErr w:type="spellStart"/>
-      <w:r>
-        <w:rPr>
-          <w:lang w:val="en-GB"/>
-        </w:rPr>
-        <w:t>os</w:t>
-      </w:r>
-      <w:proofErr w:type="spellEnd"/>
-      <w:r>
-        <w:rPr>
-          <w:lang w:val="en-GB"/>
-        </w:rPr>
-        <w:t xml:space="preserve">, and </w:t>
-      </w:r>
-      <w:proofErr w:type="spellStart"/>
-      <w:r>
-        <w:rPr>
-          <w:lang w:val="en-GB"/>
-        </w:rPr>
-        <w:t>formatdb</w:t>
-      </w:r>
-      <w:proofErr w:type="spellEnd"/>
-      <w:r>
-        <w:rPr>
-          <w:lang w:val="en-GB"/>
-        </w:rPr>
-        <w:t xml:space="preserve"> on Linux.</w:t>
+      <w:r>
+        <w:rPr>
+          <w:lang w:val="en-GB"/>
+        </w:rPr>
+        <w:t xml:space="preserve"> (in newer distributions, formatdb is no more available, and has been replaced by makeblastdb).  We used makeblastdb on Mac os, and formatdb on Linux.</w:t>
       </w:r>
     </w:p>
     <w:p>
       <w:pPr>
         <w:pStyle w:val="ListParagraph"/>
         <w:ind w:left="1440"/>
+        <w:jc w:val="both"/>
         <w:rPr>
           <w:lang w:val="en-GB"/>
         </w:rPr>
@@ -1419,33 +1068,45 @@
           <w:ilvl w:val="1"/>
           <w:numId w:val="2"/>
         </w:numPr>
-        <w:rPr>
-          <w:lang w:val="en-GB"/>
-        </w:rPr>
-      </w:pPr>
-      <w:r>
-        <w:rPr>
-          <w:lang w:val="en-GB"/>
-        </w:rPr>
-        <w:t>Perl Modules – Most of the systems may have all the required modules already installed, but on a precautionary measure</w:t>
-      </w:r>
-      <w:proofErr w:type="gramStart"/>
-      <w:r>
-        <w:rPr>
-          <w:lang w:val="en-GB"/>
-        </w:rPr>
-        <w:t>,  I</w:t>
-      </w:r>
-      <w:proofErr w:type="gramEnd"/>
-      <w:r>
-        <w:rPr>
-          <w:lang w:val="en-GB"/>
-        </w:rPr>
-        <w:t xml:space="preserve"> will just mention some of the module may might be missing. They are –</w:t>
-      </w:r>
-    </w:p>
-    <w:p>
-      <w:pPr>
+        <w:jc w:val="both"/>
+        <w:rPr>
+          <w:lang w:val="en-GB"/>
+        </w:rPr>
+      </w:pPr>
+      <w:r>
+        <w:rPr>
+          <w:lang w:val="en-GB"/>
+        </w:rPr>
+        <w:t>Perl Modules – Most of the systems may have all the required modules already installed, b</w:t>
+      </w:r>
+      <w:r>
+        <w:rPr>
+          <w:lang w:val="en-GB"/>
+        </w:rPr>
+        <w:t xml:space="preserve">ut on a precautionary measure, </w:t>
+      </w:r>
+      <w:r>
+        <w:rPr>
+          <w:lang w:val="en-GB"/>
+        </w:rPr>
+        <w:t xml:space="preserve">I will just mention some of the module </w:t>
+      </w:r>
+      <w:r>
+        <w:rPr>
+          <w:lang w:val="en-GB"/>
+        </w:rPr>
+        <w:t xml:space="preserve">which </w:t>
+      </w:r>
+      <w:r>
+        <w:rPr>
+          <w:lang w:val="en-GB"/>
+        </w:rPr>
+        <w:t>may might be missing. They are –</w:t>
+      </w:r>
+    </w:p>
+    <w:p>
+      <w:pPr>
+        <w:jc w:val="both"/>
         <w:rPr>
           <w:lang w:val="en-GB"/>
         </w:rPr>
@@ -1458,32 +1119,17 @@
           <w:ilvl w:val="2"/>
           <w:numId w:val="2"/>
         </w:numPr>
-        <w:rPr>
-          <w:lang w:val="en-GB"/>
-        </w:rPr>
-      </w:pPr>
-      <w:proofErr w:type="spellStart"/>
-      <w:r>
-        <w:rPr>
-          <w:lang w:val="en-GB"/>
-        </w:rPr>
-        <w:t>Text</w:t>
-      </w:r>
-      <w:proofErr w:type="gramStart"/>
-      <w:r>
-        <w:rPr>
-          <w:lang w:val="en-GB"/>
-        </w:rPr>
-        <w:t>::</w:t>
-      </w:r>
-      <w:proofErr w:type="gramEnd"/>
-      <w:r>
-        <w:rPr>
-          <w:lang w:val="en-GB"/>
-        </w:rPr>
-        <w:t>CSV</w:t>
-      </w:r>
-      <w:proofErr w:type="spellEnd"/>
+        <w:jc w:val="both"/>
+        <w:rPr>
+          <w:lang w:val="en-GB"/>
+        </w:rPr>
+      </w:pPr>
+      <w:r>
+        <w:rPr>
+          <w:lang w:val="en-GB"/>
+        </w:rPr>
+        <w:t>Text::CSV</w:t>
+      </w:r>
     </w:p>
     <w:p>
       <w:pPr>
@@ -1492,32 +1138,17 @@
           <w:ilvl w:val="2"/>
           <w:numId w:val="2"/>
         </w:numPr>
-        <w:rPr>
-          <w:lang w:val="en-GB"/>
-        </w:rPr>
-      </w:pPr>
-      <w:proofErr w:type="spellStart"/>
-      <w:r>
-        <w:rPr>
-          <w:lang w:val="en-GB"/>
-        </w:rPr>
-        <w:t>Data</w:t>
-      </w:r>
-      <w:proofErr w:type="gramStart"/>
-      <w:r>
-        <w:rPr>
-          <w:lang w:val="en-GB"/>
-        </w:rPr>
-        <w:t>::</w:t>
-      </w:r>
-      <w:proofErr w:type="gramEnd"/>
-      <w:r>
-        <w:rPr>
-          <w:lang w:val="en-GB"/>
-        </w:rPr>
-        <w:t>Types</w:t>
-      </w:r>
-      <w:proofErr w:type="spellEnd"/>
+        <w:jc w:val="both"/>
+        <w:rPr>
+          <w:lang w:val="en-GB"/>
+        </w:rPr>
+      </w:pPr>
+      <w:r>
+        <w:rPr>
+          <w:lang w:val="en-GB"/>
+        </w:rPr>
+        <w:t>Data::Types</w:t>
+      </w:r>
     </w:p>
     <w:p>
       <w:pPr>
@@ -1526,37 +1157,23 @@
           <w:ilvl w:val="2"/>
           <w:numId w:val="2"/>
         </w:numPr>
-        <w:rPr>
-          <w:lang w:val="en-GB"/>
-        </w:rPr>
-      </w:pPr>
-      <w:proofErr w:type="spellStart"/>
-      <w:r>
-        <w:rPr>
-          <w:lang w:val="en-GB"/>
-        </w:rPr>
-        <w:t>XML</w:t>
-      </w:r>
-      <w:proofErr w:type="gramStart"/>
-      <w:r>
-        <w:rPr>
-          <w:lang w:val="en-GB"/>
-        </w:rPr>
-        <w:t>::</w:t>
-      </w:r>
-      <w:proofErr w:type="gramEnd"/>
-      <w:r>
-        <w:rPr>
-          <w:lang w:val="en-GB"/>
-        </w:rPr>
-        <w:t>Simple</w:t>
-      </w:r>
-      <w:proofErr w:type="spellEnd"/>
+        <w:jc w:val="both"/>
+        <w:rPr>
+          <w:lang w:val="en-GB"/>
+        </w:rPr>
+      </w:pPr>
+      <w:r>
+        <w:rPr>
+          <w:lang w:val="en-GB"/>
+        </w:rPr>
+        <w:t>XML::Simple</w:t>
+      </w:r>
     </w:p>
     <w:p>
       <w:pPr>
         <w:pStyle w:val="ListParagraph"/>
         <w:ind w:left="2160"/>
+        <w:jc w:val="both"/>
         <w:rPr>
           <w:lang w:val="en-GB"/>
         </w:rPr>
@@ -1569,6 +1186,7 @@
           <w:ilvl w:val="1"/>
           <w:numId w:val="2"/>
         </w:numPr>
+        <w:jc w:val="both"/>
         <w:rPr>
           <w:lang w:val="en-GB"/>
         </w:rPr>
@@ -1582,97 +1200,16 @@
     </w:p>
     <w:p>
       <w:pPr>
-        <w:pStyle w:val="ListParagraph"/>
-        <w:ind w:left="1440"/>
-        <w:rPr>
-          <w:lang w:val="en-GB"/>
-        </w:rPr>
-      </w:pPr>
-    </w:p>
-    <w:p>
-      <w:pPr>
-        <w:rPr>
-          <w:lang w:val="en-GB"/>
-        </w:rPr>
-      </w:pPr>
-    </w:p>
-    <w:p>
-      <w:pPr>
-        <w:ind w:left="1440"/>
-        <w:rPr>
-          <w:lang w:val="en-GB"/>
-        </w:rPr>
-      </w:pPr>
-    </w:p>
-    <w:p>
-      <w:pPr>
-        <w:rPr>
-          <w:lang w:val="en-GB"/>
-        </w:rPr>
-      </w:pPr>
-      <w:r>
-        <w:rPr>
-          <w:lang w:val="en-GB"/>
-        </w:rPr>
-        <w:t xml:space="preserve"> </w:t>
-      </w:r>
-      <w:r>
-        <w:rPr>
-          <w:lang w:val="en-GB"/>
-        </w:rPr>
-        <w:tab/>
-      </w:r>
-    </w:p>
-    <w:p>
-      <w:pPr>
-        <w:ind w:left="1440"/>
-        <w:rPr>
-          <w:lang w:val="en-GB"/>
-        </w:rPr>
-      </w:pPr>
-    </w:p>
-    <w:p>
-      <w:pPr>
-        <w:ind w:left="720"/>
-        <w:rPr>
-          <w:lang w:val="en-GB"/>
-        </w:rPr>
-      </w:pPr>
-      <w:r>
-        <w:rPr>
-          <w:lang w:val="en-GB"/>
-        </w:rPr>
-        <w:t xml:space="preserve"> </w:t>
-      </w:r>
-    </w:p>
-    <w:p>
-      <w:pPr>
-        <w:pStyle w:val="ListParagraph"/>
-        <w:ind w:left="1440"/>
-        <w:rPr>
-          <w:lang w:val="en-GB"/>
-        </w:rPr>
-      </w:pPr>
-    </w:p>
-    <w:p>
-      <w:pPr>
-        <w:pStyle w:val="ListParagraph"/>
-        <w:rPr>
-          <w:lang w:val="en-GB"/>
-        </w:rPr>
-      </w:pPr>
-    </w:p>
-    <w:p>
-      <w:pPr>
-        <w:pStyle w:val="ListParagraph"/>
-        <w:rPr>
-          <w:lang w:val="en-GB"/>
-        </w:rPr>
-      </w:pPr>
-    </w:p>
-    <w:p>
-      <w:pPr>
-        <w:pStyle w:val="ListParagraph"/>
+        <w:jc w:val="both"/>
+        <w:rPr>
+          <w:lang w:val="en-GB"/>
+        </w:rPr>
+      </w:pPr>
+    </w:p>
+    <w:p>
+      <w:pPr>
+        <w:pStyle w:val="ListParagraph"/>
+        <w:jc w:val="both"/>
         <w:rPr>
           <w:b/>
           <w:sz w:val="32"/>
@@ -1692,6 +1229,7 @@
     </w:p>
     <w:p>
       <w:pPr>
+        <w:jc w:val="both"/>
         <w:rPr>
           <w:lang w:val="en-GB"/>
         </w:rPr>
@@ -1704,6 +1242,7 @@
           <w:ilvl w:val="0"/>
           <w:numId w:val="2"/>
         </w:numPr>
+        <w:jc w:val="both"/>
         <w:rPr>
           <w:lang w:val="en-GB"/>
         </w:rPr>
@@ -1713,92 +1252,72 @@
           <w:b/>
           <w:lang w:val="en-GB"/>
         </w:rPr>
-        <w:t xml:space="preserve">Creation of the </w:t>
-      </w:r>
-      <w:proofErr w:type="spellStart"/>
+        <w:t>Creation of the Fasta database</w:t>
+      </w:r>
+      <w:r>
+        <w:rPr>
+          <w:lang w:val="en-GB"/>
+        </w:rPr>
+        <w:t xml:space="preserve"> – In order to run the search engines, we need to setup a Fasta database. The database should contain the annotated protein sequences, and the fictiona</w:t>
+      </w:r>
+      <w:r>
+        <w:rPr>
+          <w:lang w:val="en-GB"/>
+        </w:rPr>
+        <w:t>l decoy sequences.  The merging</w:t>
+      </w:r>
+      <w:r>
+        <w:rPr>
+          <w:lang w:val="en-GB"/>
+        </w:rPr>
+        <w:t xml:space="preserve"> of decoy sequences with the actual sequences helps us in accessing the validity of the search results.</w:t>
+      </w:r>
+      <w:r>
+        <w:rPr>
+          <w:lang w:val="en-GB"/>
+        </w:rPr>
+        <w:t xml:space="preserve"> There are various ways</w:t>
+      </w:r>
+      <w:r>
+        <w:rPr>
+          <w:lang w:val="en-GB"/>
+        </w:rPr>
+        <w:t xml:space="preserve"> to create decoy sequences; </w:t>
+      </w:r>
+      <w:r>
+        <w:rPr>
+          <w:lang w:val="en-GB"/>
+        </w:rPr>
+        <w:t>we have used random sequence</w:t>
+      </w:r>
+      <w:r>
+        <w:rPr>
+          <w:lang w:val="en-GB"/>
+        </w:rPr>
+        <w:t xml:space="preserve"> generators for this pipeline. </w:t>
+      </w:r>
+      <w:r>
+        <w:rPr>
+          <w:lang w:val="en-GB"/>
+        </w:rPr>
+        <w:t xml:space="preserve"> The file to create decoy database is in </w:t>
+      </w:r>
       <w:r>
         <w:rPr>
           <w:b/>
-          <w:lang w:val="en-GB"/>
-        </w:rPr>
-        <w:t>Fasta</w:t>
-      </w:r>
-      <w:proofErr w:type="spellEnd"/>
+          <w:i/>
+          <w:lang w:val="en-GB"/>
+        </w:rPr>
+        <w:t>SequenceDatabaseScript</w:t>
+      </w:r>
       <w:r>
         <w:rPr>
           <w:b/>
-          <w:lang w:val="en-GB"/>
-        </w:rPr>
-        <w:t xml:space="preserve"> database</w:t>
-      </w:r>
-      <w:r>
-        <w:rPr>
-          <w:lang w:val="en-GB"/>
-        </w:rPr>
-        <w:t xml:space="preserve"> – In order to run the search engines, we need to setup a </w:t>
-      </w:r>
-      <w:proofErr w:type="spellStart"/>
-      <w:r>
-        <w:rPr>
-          <w:lang w:val="en-GB"/>
-        </w:rPr>
-        <w:t>Fasta</w:t>
-      </w:r>
-      <w:proofErr w:type="spellEnd"/>
-      <w:r>
-        <w:rPr>
-          <w:lang w:val="en-GB"/>
-        </w:rPr>
-        <w:t xml:space="preserve"> database. The database should contain the annotated protein sequences, and the fictional decoy sequences.  The addition of decoy sequences with the actual sequences helps us in accessing the validity of the search results.</w:t>
-      </w:r>
-      <w:r>
-        <w:rPr>
-          <w:lang w:val="en-GB"/>
-        </w:rPr>
-        <w:t xml:space="preserve"> There are various ways</w:t>
-      </w:r>
-      <w:r>
-        <w:rPr>
-          <w:lang w:val="en-GB"/>
-        </w:rPr>
-        <w:t xml:space="preserve"> to create decoy sequences; </w:t>
-      </w:r>
-      <w:r>
-        <w:rPr>
-          <w:lang w:val="en-GB"/>
-        </w:rPr>
-        <w:t>we have used random sequence</w:t>
-      </w:r>
-      <w:r>
-        <w:rPr>
-          <w:lang w:val="en-GB"/>
-        </w:rPr>
-        <w:t xml:space="preserve"> generators for this pipeline. </w:t>
-      </w:r>
-      <w:r>
-        <w:rPr>
-          <w:lang w:val="en-GB"/>
-        </w:rPr>
-        <w:t xml:space="preserve"> The file to create decoy database is in </w:t>
-      </w:r>
-      <w:proofErr w:type="spellStart"/>
-      <w:r>
-        <w:rPr>
-          <w:b/>
-          <w:i/>
-          <w:lang w:val="en-GB"/>
-        </w:rPr>
-        <w:t>SequenceDatabaseScript</w:t>
-      </w:r>
-      <w:r>
-        <w:rPr>
-          <w:b/>
           <w:i/>
           <w:lang w:val="en-GB"/>
         </w:rPr>
         <w:t>s</w:t>
       </w:r>
-      <w:proofErr w:type="spellEnd"/>
       <w:r>
         <w:rPr>
           <w:lang w:val="en-GB"/>
@@ -1810,14 +1329,16 @@
       <w:pPr>
         <w:pStyle w:val="ListParagraph"/>
         <w:ind w:left="1440"/>
-        <w:rPr>
-          <w:lang w:val="en-GB"/>
-        </w:rPr>
-      </w:pPr>
-    </w:p>
-    <w:p>
-      <w:pPr>
-        <w:pStyle w:val="ListParagraph"/>
+        <w:jc w:val="both"/>
+        <w:rPr>
+          <w:lang w:val="en-GB"/>
+        </w:rPr>
+      </w:pPr>
+    </w:p>
+    <w:p>
+      <w:pPr>
+        <w:pStyle w:val="ListParagraph"/>
+        <w:jc w:val="both"/>
         <w:rPr>
           <w:lang w:val="en-GB"/>
         </w:rPr>
@@ -1866,14 +1387,16 @@
     <w:p>
       <w:pPr>
         <w:pStyle w:val="ListParagraph"/>
-        <w:rPr>
-          <w:lang w:val="en-GB"/>
-        </w:rPr>
-      </w:pPr>
-    </w:p>
-    <w:p>
-      <w:pPr>
-        <w:pStyle w:val="ListParagraph"/>
+        <w:jc w:val="both"/>
+        <w:rPr>
+          <w:lang w:val="en-GB"/>
+        </w:rPr>
+      </w:pPr>
+    </w:p>
+    <w:p>
+      <w:pPr>
+        <w:pStyle w:val="ListParagraph"/>
+        <w:jc w:val="both"/>
         <w:rPr>
           <w:lang w:val="en-GB"/>
         </w:rPr>
@@ -1894,6 +1417,7 @@
     <w:p>
       <w:pPr>
         <w:pStyle w:val="ListParagraph"/>
+        <w:jc w:val="both"/>
         <w:rPr>
           <w:lang w:val="en-GB"/>
         </w:rPr>
@@ -1908,39 +1432,23 @@
           <w:right w:val="single" w:sz="4" w:space="4" w:color="auto"/>
         </w:pBdr>
         <w:ind w:left="720" w:right="-489"/>
-        <w:rPr>
-          <w:i/>
-          <w:lang w:val="en-GB"/>
-        </w:rPr>
-      </w:pPr>
-      <w:r>
-        <w:rPr>
-          <w:i/>
-          <w:lang w:val="en-GB"/>
-        </w:rPr>
-        <w:t>$</w:t>
-      </w:r>
-      <w:proofErr w:type="spellStart"/>
-      <w:proofErr w:type="gramStart"/>
-      <w:r>
-        <w:rPr>
-          <w:i/>
-          <w:lang w:val="en-GB"/>
-        </w:rPr>
-        <w:t>perl</w:t>
-      </w:r>
-      <w:proofErr w:type="spellEnd"/>
-      <w:proofErr w:type="gramEnd"/>
-      <w:r>
-        <w:rPr>
-          <w:i/>
-          <w:lang w:val="en-GB"/>
-        </w:rPr>
-        <w:t xml:space="preserve"> create_fasta_for_searchEngine.pl ~/Ritesh_Work/Toxo/ToxoDB/TgondiiME49_ToxoDB-6_2.fasta 3 ~/Ritesh_Work/Toxo/ToxoDB/TgondiiME49_ToxoDB-6_2_withdecoy.fasta</w:t>
-      </w:r>
-    </w:p>
-    <w:p>
-      <w:pPr>
+        <w:jc w:val="both"/>
+        <w:rPr>
+          <w:i/>
+          <w:lang w:val="en-GB"/>
+        </w:rPr>
+      </w:pPr>
+      <w:r>
+        <w:rPr>
+          <w:i/>
+          <w:lang w:val="en-GB"/>
+        </w:rPr>
+        <w:t>$perl create_fasta_for_searchEngine.pl ~/Ritesh_Work/Toxo/ToxoDB/TgondiiME49_ToxoDB-6_2.fasta 3 ~/Ritesh_Work/Toxo/ToxoDB/TgondiiME49_ToxoDB-6_2_withdecoy.fasta</w:t>
+      </w:r>
+    </w:p>
+    <w:p>
+      <w:pPr>
+        <w:jc w:val="both"/>
         <w:rPr>
           <w:lang w:val="en-GB"/>
         </w:rPr>
@@ -1954,6 +1462,7 @@
     </w:p>
     <w:p>
       <w:pPr>
+        <w:jc w:val="both"/>
         <w:rPr>
           <w:lang w:val="en-GB"/>
         </w:rPr>
@@ -1963,20 +1472,7 @@
           <w:lang w:val="en-GB"/>
         </w:rPr>
         <w:tab/>
-      </w:r>
-      <w:proofErr w:type="gramStart"/>
-      <w:r>
-        <w:rPr>
-          <w:lang w:val="en-GB"/>
-        </w:rPr>
-        <w:t>where</w:t>
-      </w:r>
-      <w:proofErr w:type="gramEnd"/>
-      <w:r>
-        <w:rPr>
-          <w:lang w:val="en-GB"/>
-        </w:rPr>
-        <w:t xml:space="preserve">, </w:t>
+        <w:t xml:space="preserve">where, </w:t>
       </w:r>
     </w:p>
     <w:p>
@@ -1986,6 +1482,7 @@
           <w:ilvl w:val="1"/>
           <w:numId w:val="2"/>
         </w:numPr>
+        <w:jc w:val="both"/>
         <w:rPr>
           <w:lang w:val="en-GB"/>
         </w:rPr>
@@ -2001,35 +1498,7 @@
         <w:rPr>
           <w:lang w:val="en-GB"/>
         </w:rPr>
-        <w:t xml:space="preserve">= </w:t>
-      </w:r>
-      <w:proofErr w:type="gramStart"/>
-      <w:r>
-        <w:rPr>
-          <w:lang w:val="en-GB"/>
-        </w:rPr>
-        <w:t>The</w:t>
-      </w:r>
-      <w:proofErr w:type="gramEnd"/>
-      <w:r>
-        <w:rPr>
-          <w:lang w:val="en-GB"/>
-        </w:rPr>
-        <w:t xml:space="preserve"> annotated </w:t>
-      </w:r>
-      <w:proofErr w:type="spellStart"/>
-      <w:r>
-        <w:rPr>
-          <w:lang w:val="en-GB"/>
-        </w:rPr>
-        <w:t>Fasta</w:t>
-      </w:r>
-      <w:proofErr w:type="spellEnd"/>
-      <w:r>
-        <w:rPr>
-          <w:lang w:val="en-GB"/>
-        </w:rPr>
-        <w:t xml:space="preserve"> file</w:t>
+        <w:t>= The annotated Fasta file</w:t>
       </w:r>
       <w:r>
         <w:rPr>
@@ -2045,6 +1514,7 @@
           <w:ilvl w:val="1"/>
           <w:numId w:val="2"/>
         </w:numPr>
+        <w:jc w:val="both"/>
         <w:rPr>
           <w:lang w:val="en-GB"/>
         </w:rPr>
@@ -2060,35 +1530,7 @@
         <w:rPr>
           <w:lang w:val="en-GB"/>
         </w:rPr>
-        <w:t xml:space="preserve">= </w:t>
-      </w:r>
-      <w:proofErr w:type="gramStart"/>
-      <w:r>
-        <w:rPr>
-          <w:lang w:val="en-GB"/>
-        </w:rPr>
-        <w:t>The</w:t>
-      </w:r>
-      <w:proofErr w:type="gramEnd"/>
-      <w:r>
-        <w:rPr>
-          <w:lang w:val="en-GB"/>
-        </w:rPr>
-        <w:t xml:space="preserve"> decoy ratio, </w:t>
-      </w:r>
-      <w:proofErr w:type="spellStart"/>
-      <w:r>
-        <w:rPr>
-          <w:lang w:val="en-GB"/>
-        </w:rPr>
-        <w:t>i.e</w:t>
-      </w:r>
-      <w:proofErr w:type="spellEnd"/>
-      <w:r>
-        <w:rPr>
-          <w:lang w:val="en-GB"/>
-        </w:rPr>
-        <w:t>, how many random sequences to produce for each actual sequence.</w:t>
+        <w:t>= The decoy ratio, i.e, how many random sequences to produce for each actual sequence.</w:t>
       </w:r>
     </w:p>
     <w:p>
@@ -2098,6 +1540,7 @@
           <w:ilvl w:val="1"/>
           <w:numId w:val="2"/>
         </w:numPr>
+        <w:jc w:val="both"/>
         <w:rPr>
           <w:lang w:val="en-GB"/>
         </w:rPr>
@@ -2127,6 +1570,7 @@
       <w:pPr>
         <w:pStyle w:val="ListParagraph"/>
         <w:ind w:left="1440"/>
+        <w:jc w:val="both"/>
         <w:rPr>
           <w:lang w:val="en-GB"/>
         </w:rPr>
@@ -2139,6 +1583,7 @@
           <w:ilvl w:val="0"/>
           <w:numId w:val="2"/>
         </w:numPr>
+        <w:jc w:val="both"/>
         <w:rPr>
           <w:lang w:val="en-GB"/>
         </w:rPr>
@@ -2166,23 +1611,8 @@
         <w:rPr>
           <w:lang w:val="en-GB"/>
         </w:rPr>
-        <w:t xml:space="preserve">blast-format the produced </w:t>
-      </w:r>
-      <w:proofErr w:type="spellStart"/>
-      <w:r>
-        <w:rPr>
-          <w:lang w:val="en-GB"/>
-        </w:rPr>
-        <w:t>Fasta</w:t>
-      </w:r>
-      <w:proofErr w:type="spellEnd"/>
-      <w:r>
-        <w:rPr>
-          <w:lang w:val="en-GB"/>
-        </w:rPr>
-        <w:t xml:space="preserve"> file using </w:t>
-      </w:r>
-      <w:proofErr w:type="spellStart"/>
+        <w:t xml:space="preserve">blast-format the produced Fasta file using </w:t>
+      </w:r>
       <w:r>
         <w:rPr>
           <w:i/>
@@ -2190,14 +1620,12 @@
         </w:rPr>
         <w:t>formatdb</w:t>
       </w:r>
-      <w:proofErr w:type="spellEnd"/>
       <w:r>
         <w:rPr>
           <w:lang w:val="en-GB"/>
         </w:rPr>
         <w:t xml:space="preserve"> or </w:t>
       </w:r>
-      <w:proofErr w:type="spellStart"/>
       <w:r>
         <w:rPr>
           <w:i/>
@@ -2205,7 +1633,6 @@
         </w:rPr>
         <w:t>makeblastdb</w:t>
       </w:r>
-      <w:proofErr w:type="spellEnd"/>
       <w:r>
         <w:rPr>
           <w:i/>
@@ -2223,42 +1650,31 @@
     <w:p>
       <w:pPr>
         <w:pStyle w:val="ListParagraph"/>
-        <w:rPr>
-          <w:lang w:val="en-GB"/>
-        </w:rPr>
-      </w:pPr>
-    </w:p>
-    <w:p>
-      <w:pPr>
-        <w:pStyle w:val="ListParagraph"/>
-        <w:rPr>
-          <w:lang w:val="en-GB"/>
-        </w:rPr>
-      </w:pPr>
-      <w:r>
-        <w:rPr>
-          <w:lang w:val="en-GB"/>
-        </w:rPr>
-        <w:t xml:space="preserve">When using </w:t>
-      </w:r>
-      <w:proofErr w:type="spellStart"/>
-      <w:r>
-        <w:rPr>
-          <w:lang w:val="en-GB"/>
-        </w:rPr>
-        <w:t>makeblastdb</w:t>
-      </w:r>
-      <w:proofErr w:type="spellEnd"/>
-      <w:r>
-        <w:rPr>
-          <w:lang w:val="en-GB"/>
-        </w:rPr>
-        <w:t xml:space="preserve"> –</w:t>
-      </w:r>
-    </w:p>
-    <w:p>
-      <w:pPr>
-        <w:pStyle w:val="ListParagraph"/>
+        <w:jc w:val="both"/>
+        <w:rPr>
+          <w:lang w:val="en-GB"/>
+        </w:rPr>
+      </w:pPr>
+    </w:p>
+    <w:p>
+      <w:pPr>
+        <w:pStyle w:val="ListParagraph"/>
+        <w:jc w:val="both"/>
+        <w:rPr>
+          <w:lang w:val="en-GB"/>
+        </w:rPr>
+      </w:pPr>
+      <w:r>
+        <w:rPr>
+          <w:lang w:val="en-GB"/>
+        </w:rPr>
+        <w:t>When using makeblastdb –</w:t>
+      </w:r>
+    </w:p>
+    <w:p>
+      <w:pPr>
+        <w:pStyle w:val="ListParagraph"/>
+        <w:jc w:val="both"/>
         <w:rPr>
           <w:lang w:val="en-GB"/>
         </w:rPr>
@@ -2273,6 +1689,7 @@
           <w:bottom w:val="single" w:sz="4" w:space="1" w:color="auto"/>
           <w:right w:val="single" w:sz="4" w:space="4" w:color="auto"/>
         </w:pBdr>
+        <w:jc w:val="both"/>
         <w:rPr>
           <w:i/>
           <w:lang w:val="en-GB"/>
@@ -2290,89 +1707,37 @@
           <w:i/>
           <w:lang w:val="en-GB"/>
         </w:rPr>
-        <w:t>/</w:t>
-      </w:r>
-      <w:proofErr w:type="spellStart"/>
-      <w:r>
-        <w:rPr>
-          <w:i/>
-          <w:lang w:val="en-GB"/>
-        </w:rPr>
-        <w:t>usr/local/ncbi/blast/bin/makeblastdb</w:t>
-      </w:r>
-      <w:proofErr w:type="spellEnd"/>
-      <w:r>
-        <w:rPr>
-          <w:i/>
-          <w:lang w:val="en-GB"/>
-        </w:rPr>
-        <w:t xml:space="preserve"> -in TgondiiME49_ToxoDB-6_2_withdecoy.fasta -</w:t>
-      </w:r>
-      <w:proofErr w:type="spellStart"/>
-      <w:r>
-        <w:rPr>
-          <w:i/>
-          <w:lang w:val="en-GB"/>
-        </w:rPr>
-        <w:t>dbtype</w:t>
-      </w:r>
-      <w:proofErr w:type="spellEnd"/>
-      <w:r>
-        <w:rPr>
-          <w:i/>
-          <w:lang w:val="en-GB"/>
-        </w:rPr>
-        <w:t xml:space="preserve"> </w:t>
-      </w:r>
-      <w:proofErr w:type="spellStart"/>
-      <w:r>
-        <w:rPr>
-          <w:i/>
-          <w:lang w:val="en-GB"/>
-        </w:rPr>
-        <w:t>prot</w:t>
-      </w:r>
-      <w:proofErr w:type="spellEnd"/>
-    </w:p>
-    <w:p>
-      <w:pPr>
-        <w:pStyle w:val="ListParagraph"/>
-        <w:rPr>
-          <w:lang w:val="en-GB"/>
-        </w:rPr>
-      </w:pPr>
-    </w:p>
-    <w:p>
-      <w:pPr>
-        <w:pStyle w:val="ListParagraph"/>
-        <w:rPr>
-          <w:lang w:val="en-GB"/>
-        </w:rPr>
-      </w:pPr>
-      <w:r>
-        <w:rPr>
-          <w:lang w:val="en-GB"/>
-        </w:rPr>
-        <w:t xml:space="preserve">When using </w:t>
-      </w:r>
-      <w:proofErr w:type="spellStart"/>
-      <w:r>
-        <w:rPr>
-          <w:lang w:val="en-GB"/>
-        </w:rPr>
-        <w:t>formatdb</w:t>
-      </w:r>
-      <w:proofErr w:type="spellEnd"/>
-      <w:r>
-        <w:rPr>
-          <w:lang w:val="en-GB"/>
-        </w:rPr>
-        <w:t xml:space="preserve"> –</w:t>
-      </w:r>
-    </w:p>
-    <w:p>
-      <w:pPr>
-        <w:pStyle w:val="ListParagraph"/>
+        <w:t>/usr/local/ncbi/blast/bin/makeblastdb -in TgondiiME49_ToxoDB-6_2_withdecoy.fasta -dbtype prot</w:t>
+      </w:r>
+    </w:p>
+    <w:p>
+      <w:pPr>
+        <w:pStyle w:val="ListParagraph"/>
+        <w:jc w:val="both"/>
+        <w:rPr>
+          <w:lang w:val="en-GB"/>
+        </w:rPr>
+      </w:pPr>
+    </w:p>
+    <w:p>
+      <w:pPr>
+        <w:pStyle w:val="ListParagraph"/>
+        <w:jc w:val="both"/>
+        <w:rPr>
+          <w:lang w:val="en-GB"/>
+        </w:rPr>
+      </w:pPr>
+      <w:r>
+        <w:rPr>
+          <w:lang w:val="en-GB"/>
+        </w:rPr>
+        <w:t>When using formatdb –</w:t>
+      </w:r>
+    </w:p>
+    <w:p>
+      <w:pPr>
+        <w:pStyle w:val="ListParagraph"/>
+        <w:jc w:val="both"/>
         <w:rPr>
           <w:lang w:val="en-GB"/>
         </w:rPr>
@@ -2387,6 +1752,7 @@
           <w:bottom w:val="single" w:sz="4" w:space="1" w:color="auto"/>
           <w:right w:val="single" w:sz="4" w:space="4" w:color="auto"/>
         </w:pBdr>
+        <w:jc w:val="both"/>
         <w:rPr>
           <w:i/>
           <w:lang w:val="en-GB"/>
@@ -2404,44 +1770,13 @@
           <w:i/>
           <w:lang w:val="en-GB"/>
         </w:rPr>
-        <w:t>/</w:t>
-      </w:r>
-      <w:proofErr w:type="spellStart"/>
-      <w:r>
-        <w:rPr>
-          <w:i/>
-          <w:lang w:val="en-GB"/>
-        </w:rPr>
-        <w:t>usr/local/ncbi/blast/bin/formatdb</w:t>
-      </w:r>
-      <w:proofErr w:type="spellEnd"/>
-      <w:r>
-        <w:rPr>
-          <w:i/>
-          <w:lang w:val="en-GB"/>
-        </w:rPr>
-        <w:t xml:space="preserve"> -</w:t>
-      </w:r>
-      <w:proofErr w:type="spellStart"/>
-      <w:r>
-        <w:rPr>
-          <w:i/>
-          <w:lang w:val="en-GB"/>
-        </w:rPr>
-        <w:t>i</w:t>
-      </w:r>
-      <w:proofErr w:type="spellEnd"/>
-      <w:r>
-        <w:rPr>
-          <w:i/>
-          <w:lang w:val="en-GB"/>
-        </w:rPr>
-        <w:t xml:space="preserve"> TgondiiME49_ToxoDB-6_2_withdecoy.fasta -o</w:t>
-      </w:r>
-    </w:p>
-    <w:p>
-      <w:pPr>
-        <w:pStyle w:val="ListParagraph"/>
+        <w:t>/usr/local/ncbi/blast/bin/formatdb -i TgondiiME49_ToxoDB-6_2_withdecoy.fasta -o</w:t>
+      </w:r>
+    </w:p>
+    <w:p>
+      <w:pPr>
+        <w:pStyle w:val="ListParagraph"/>
+        <w:jc w:val="both"/>
         <w:rPr>
           <w:lang w:val="en-GB"/>
         </w:rPr>
@@ -2450,48 +1785,22 @@
     <w:p>
       <w:pPr>
         <w:ind w:left="720"/>
-        <w:rPr>
-          <w:lang w:val="en-GB"/>
-        </w:rPr>
-      </w:pPr>
-      <w:r>
-        <w:rPr>
-          <w:lang w:val="en-GB"/>
-        </w:rPr>
-        <w:t>This formatting should produce additional files with suffixes .</w:t>
-      </w:r>
-      <w:proofErr w:type="spellStart"/>
-      <w:r>
-        <w:rPr>
-          <w:lang w:val="en-GB"/>
-        </w:rPr>
-        <w:t>pin</w:t>
-      </w:r>
-      <w:proofErr w:type="gramStart"/>
-      <w:r>
-        <w:rPr>
-          <w:lang w:val="en-GB"/>
-        </w:rPr>
-        <w:t>,.</w:t>
-      </w:r>
-      <w:proofErr w:type="gramEnd"/>
-      <w:r>
-        <w:rPr>
-          <w:lang w:val="en-GB"/>
-        </w:rPr>
-        <w:t>psq</w:t>
-      </w:r>
-      <w:proofErr w:type="spellEnd"/>
-      <w:r>
-        <w:rPr>
-          <w:lang w:val="en-GB"/>
-        </w:rPr>
-        <w:t xml:space="preserve"> etc. in the current directory.</w:t>
+        <w:jc w:val="both"/>
+        <w:rPr>
+          <w:lang w:val="en-GB"/>
+        </w:rPr>
+      </w:pPr>
+      <w:r>
+        <w:rPr>
+          <w:lang w:val="en-GB"/>
+        </w:rPr>
+        <w:t>This formatting should produce additional files with suffixes .pin,.psq etc. in the current directory.</w:t>
       </w:r>
     </w:p>
     <w:p>
       <w:pPr>
         <w:ind w:left="720"/>
+        <w:jc w:val="both"/>
         <w:rPr>
           <w:lang w:val="en-GB"/>
         </w:rPr>
@@ -2504,6 +1813,7 @@
           <w:ilvl w:val="0"/>
           <w:numId w:val="2"/>
         </w:numPr>
+        <w:jc w:val="both"/>
         <w:rPr>
           <w:lang w:val="en-GB"/>
         </w:rPr>
@@ -2531,45 +1841,8 @@
         <w:rPr>
           <w:lang w:val="en-GB"/>
         </w:rPr>
-        <w:t xml:space="preserve"> the database has been created and blast formatted, we need to specify the location of </w:t>
-      </w:r>
-      <w:proofErr w:type="spellStart"/>
-      <w:r>
-        <w:rPr>
-          <w:lang w:val="en-GB"/>
-        </w:rPr>
-        <w:t>Ommsa</w:t>
-      </w:r>
-      <w:proofErr w:type="spellEnd"/>
-      <w:r>
-        <w:rPr>
-          <w:lang w:val="en-GB"/>
-        </w:rPr>
-        <w:t xml:space="preserve"> and </w:t>
-      </w:r>
-      <w:proofErr w:type="spellStart"/>
-      <w:r>
-        <w:rPr>
-          <w:lang w:val="en-GB"/>
-        </w:rPr>
-        <w:t>X</w:t>
-      </w:r>
-      <w:proofErr w:type="gramStart"/>
-      <w:r>
-        <w:rPr>
-          <w:lang w:val="en-GB"/>
-        </w:rPr>
-        <w:t>!Tandem</w:t>
-      </w:r>
-      <w:proofErr w:type="spellEnd"/>
-      <w:proofErr w:type="gramEnd"/>
-      <w:r>
-        <w:rPr>
-          <w:lang w:val="en-GB"/>
-        </w:rPr>
-        <w:t xml:space="preserve"> executable in the pipeline. The locations of the executables can be specified in the file names </w:t>
-      </w:r>
-      <w:proofErr w:type="spellStart"/>
+        <w:t xml:space="preserve"> the database has been created and blast formatted, we need to specify the location of Ommsa and X!Tandem executable in the pipeline. The locations of the executables can be specified in the file names </w:t>
+      </w:r>
       <w:r>
         <w:rPr>
           <w:b/>
@@ -2577,7 +1850,6 @@
         </w:rPr>
         <w:t>externalSetup.conf</w:t>
       </w:r>
-      <w:proofErr w:type="spellEnd"/>
       <w:r>
         <w:rPr>
           <w:lang w:val="en-GB"/>
@@ -2588,14 +1860,16 @@
     <w:p>
       <w:pPr>
         <w:pStyle w:val="ListParagraph"/>
-        <w:rPr>
-          <w:lang w:val="en-GB"/>
-        </w:rPr>
-      </w:pPr>
-    </w:p>
-    <w:p>
-      <w:pPr>
-        <w:pStyle w:val="ListParagraph"/>
+        <w:jc w:val="both"/>
+        <w:rPr>
+          <w:lang w:val="en-GB"/>
+        </w:rPr>
+      </w:pPr>
+    </w:p>
+    <w:p>
+      <w:pPr>
+        <w:pStyle w:val="ListParagraph"/>
+        <w:jc w:val="both"/>
         <w:rPr>
           <w:lang w:val="en-GB"/>
         </w:rPr>
@@ -2644,14 +1918,16 @@
     <w:p>
       <w:pPr>
         <w:pStyle w:val="ListParagraph"/>
-        <w:rPr>
-          <w:lang w:val="en-GB"/>
-        </w:rPr>
-      </w:pPr>
-    </w:p>
-    <w:p>
-      <w:pPr>
-        <w:pStyle w:val="ListParagraph"/>
+        <w:jc w:val="both"/>
+        <w:rPr>
+          <w:lang w:val="en-GB"/>
+        </w:rPr>
+      </w:pPr>
+    </w:p>
+    <w:p>
+      <w:pPr>
+        <w:pStyle w:val="ListParagraph"/>
+        <w:jc w:val="both"/>
         <w:rPr>
           <w:lang w:val="en-GB"/>
         </w:rPr>
@@ -2662,7 +1938,6 @@
         </w:rPr>
         <w:t xml:space="preserve">The following lines in the </w:t>
       </w:r>
-      <w:proofErr w:type="spellStart"/>
       <w:r>
         <w:rPr>
           <w:b/>
@@ -2670,7 +1945,6 @@
         </w:rPr>
         <w:t>externalSetup.conf</w:t>
       </w:r>
-      <w:proofErr w:type="spellEnd"/>
       <w:r>
         <w:rPr>
           <w:lang w:val="en-GB"/>
@@ -2681,6 +1955,7 @@
     <w:p>
       <w:pPr>
         <w:pStyle w:val="ListParagraph"/>
+        <w:jc w:val="both"/>
         <w:rPr>
           <w:lang w:val="en-GB"/>
         </w:rPr>
@@ -2695,31 +1970,16 @@
           <w:bottom w:val="single" w:sz="4" w:space="1" w:color="auto"/>
           <w:right w:val="single" w:sz="4" w:space="4" w:color="auto"/>
         </w:pBdr>
-        <w:rPr>
-          <w:lang w:val="en-GB"/>
-        </w:rPr>
-      </w:pPr>
-      <w:proofErr w:type="spellStart"/>
-      <w:proofErr w:type="gramStart"/>
-      <w:r>
-        <w:rPr>
-          <w:lang w:val="en-GB"/>
-        </w:rPr>
-        <w:t>omssa</w:t>
-      </w:r>
-      <w:proofErr w:type="gramEnd"/>
-      <w:r>
-        <w:rPr>
-          <w:lang w:val="en-GB"/>
-        </w:rPr>
-        <w:t>_executable</w:t>
-      </w:r>
-      <w:proofErr w:type="spellEnd"/>
-      <w:r>
-        <w:rPr>
-          <w:lang w:val="en-GB"/>
-        </w:rPr>
-        <w:t xml:space="preserve"> </w:t>
+        <w:jc w:val="both"/>
+        <w:rPr>
+          <w:lang w:val="en-GB"/>
+        </w:rPr>
+      </w:pPr>
+      <w:r>
+        <w:rPr>
+          <w:lang w:val="en-GB"/>
+        </w:rPr>
+        <w:t xml:space="preserve">omssa_executable </w:t>
       </w:r>
       <w:r>
         <w:rPr>
@@ -2750,31 +2010,16 @@
           <w:bottom w:val="single" w:sz="4" w:space="1" w:color="auto"/>
           <w:right w:val="single" w:sz="4" w:space="4" w:color="auto"/>
         </w:pBdr>
-        <w:rPr>
-          <w:lang w:val="en-GB"/>
-        </w:rPr>
-      </w:pPr>
-      <w:proofErr w:type="spellStart"/>
-      <w:proofErr w:type="gramStart"/>
-      <w:r>
-        <w:rPr>
-          <w:lang w:val="en-GB"/>
-        </w:rPr>
-        <w:t>tandem</w:t>
-      </w:r>
-      <w:proofErr w:type="gramEnd"/>
-      <w:r>
-        <w:rPr>
-          <w:lang w:val="en-GB"/>
-        </w:rPr>
-        <w:t>_executable</w:t>
-      </w:r>
-      <w:proofErr w:type="spellEnd"/>
-      <w:r>
-        <w:rPr>
-          <w:lang w:val="en-GB"/>
-        </w:rPr>
-        <w:t xml:space="preserve"> = </w:t>
+        <w:jc w:val="both"/>
+        <w:rPr>
+          <w:lang w:val="en-GB"/>
+        </w:rPr>
+      </w:pPr>
+      <w:r>
+        <w:rPr>
+          <w:lang w:val="en-GB"/>
+        </w:rPr>
+        <w:t xml:space="preserve">tandem_executable = </w:t>
       </w:r>
       <w:r>
         <w:rPr>
@@ -2787,14 +2032,16 @@
     <w:p>
       <w:pPr>
         <w:pStyle w:val="ListParagraph"/>
-        <w:rPr>
-          <w:lang w:val="en-GB"/>
-        </w:rPr>
-      </w:pPr>
-    </w:p>
-    <w:p>
-      <w:pPr>
-        <w:pStyle w:val="ListParagraph"/>
+        <w:jc w:val="both"/>
+        <w:rPr>
+          <w:lang w:val="en-GB"/>
+        </w:rPr>
+      </w:pPr>
+    </w:p>
+    <w:p>
+      <w:pPr>
+        <w:pStyle w:val="ListParagraph"/>
+        <w:jc w:val="both"/>
         <w:rPr>
           <w:lang w:val="en-GB"/>
         </w:rPr>
@@ -2807,6 +2054,7 @@
           <w:ilvl w:val="0"/>
           <w:numId w:val="2"/>
         </w:numPr>
+        <w:jc w:val="both"/>
         <w:rPr>
           <w:lang w:val="en-GB"/>
         </w:rPr>
@@ -2848,34 +2096,22 @@
         <w:rPr>
           <w:lang w:val="en-GB"/>
         </w:rPr>
-        <w:t xml:space="preserve"> in the </w:t>
-      </w:r>
-      <w:proofErr w:type="spellStart"/>
-      <w:r>
-        <w:rPr>
-          <w:lang w:val="en-GB"/>
-        </w:rPr>
-        <w:t>inputFiles</w:t>
-      </w:r>
-      <w:proofErr w:type="spellEnd"/>
-      <w:r>
-        <w:rPr>
-          <w:lang w:val="en-GB"/>
-        </w:rPr>
-        <w:t xml:space="preserve"> folder shown below –</w:t>
-      </w:r>
-    </w:p>
-    <w:p>
-      <w:pPr>
-        <w:pStyle w:val="ListParagraph"/>
-        <w:rPr>
-          <w:lang w:val="en-GB"/>
-        </w:rPr>
-      </w:pPr>
-    </w:p>
-    <w:p>
-      <w:pPr>
-        <w:pStyle w:val="ListParagraph"/>
+        <w:t xml:space="preserve"> in the inputFiles folder shown below –</w:t>
+      </w:r>
+    </w:p>
+    <w:p>
+      <w:pPr>
+        <w:pStyle w:val="ListParagraph"/>
+        <w:jc w:val="both"/>
+        <w:rPr>
+          <w:lang w:val="en-GB"/>
+        </w:rPr>
+      </w:pPr>
+    </w:p>
+    <w:p>
+      <w:pPr>
+        <w:pStyle w:val="ListParagraph"/>
+        <w:jc w:val="both"/>
         <w:rPr>
           <w:lang w:val="en-GB"/>
         </w:rPr>
@@ -2924,14 +2160,16 @@
     <w:p>
       <w:pPr>
         <w:pStyle w:val="ListParagraph"/>
-        <w:rPr>
-          <w:lang w:val="en-GB"/>
-        </w:rPr>
-      </w:pPr>
-    </w:p>
-    <w:p>
-      <w:pPr>
-        <w:pStyle w:val="ListParagraph"/>
+        <w:jc w:val="both"/>
+        <w:rPr>
+          <w:lang w:val="en-GB"/>
+        </w:rPr>
+      </w:pPr>
+    </w:p>
+    <w:p>
+      <w:pPr>
+        <w:pStyle w:val="ListParagraph"/>
+        <w:jc w:val="both"/>
         <w:rPr>
           <w:lang w:val="en-GB"/>
         </w:rPr>
@@ -2959,6 +2197,7 @@
     <w:p>
       <w:pPr>
         <w:pStyle w:val="ListParagraph"/>
+        <w:jc w:val="both"/>
         <w:rPr>
           <w:lang w:val="en-GB"/>
         </w:rPr>
@@ -2973,35 +2212,18 @@
           <w:bottom w:val="single" w:sz="4" w:space="1" w:color="auto"/>
           <w:right w:val="single" w:sz="4" w:space="4" w:color="auto"/>
         </w:pBdr>
-        <w:rPr>
-          <w:i/>
-          <w:lang w:val="en-GB"/>
-        </w:rPr>
-      </w:pPr>
-      <w:proofErr w:type="spellStart"/>
-      <w:proofErr w:type="gramStart"/>
-      <w:r>
-        <w:rPr>
-          <w:i/>
-          <w:lang w:val="en-GB"/>
-        </w:rPr>
-        <w:t>user</w:t>
-      </w:r>
-      <w:proofErr w:type="gramEnd"/>
-      <w:r>
-        <w:rPr>
-          <w:i/>
-          <w:lang w:val="en-GB"/>
-        </w:rPr>
-        <w:t>_name</w:t>
-      </w:r>
-      <w:proofErr w:type="spellEnd"/>
-      <w:r>
-        <w:rPr>
-          <w:i/>
-          <w:lang w:val="en-GB"/>
-        </w:rPr>
-        <w:t xml:space="preserve"> = Ritesh</w:t>
+        <w:jc w:val="both"/>
+        <w:rPr>
+          <w:i/>
+          <w:lang w:val="en-GB"/>
+        </w:rPr>
+      </w:pPr>
+      <w:r>
+        <w:rPr>
+          <w:i/>
+          <w:lang w:val="en-GB"/>
+        </w:rPr>
+        <w:t>user_name = Ritesh</w:t>
       </w:r>
     </w:p>
     <w:p>
@@ -3013,45 +2235,19 @@
           <w:bottom w:val="single" w:sz="4" w:space="1" w:color="auto"/>
           <w:right w:val="single" w:sz="4" w:space="4" w:color="auto"/>
         </w:pBdr>
-        <w:rPr>
-          <w:i/>
-          <w:lang w:val="en-GB"/>
-        </w:rPr>
-      </w:pPr>
-      <w:proofErr w:type="spellStart"/>
-      <w:proofErr w:type="gramStart"/>
-      <w:r>
-        <w:rPr>
-          <w:i/>
-          <w:lang w:val="en-GB"/>
-        </w:rPr>
-        <w:t>decoy</w:t>
-      </w:r>
-      <w:proofErr w:type="gramEnd"/>
-      <w:r>
-        <w:rPr>
-          <w:i/>
-          <w:lang w:val="en-GB"/>
-        </w:rPr>
-        <w:t>_regex</w:t>
-      </w:r>
-      <w:proofErr w:type="spellEnd"/>
-      <w:r>
-        <w:rPr>
-          <w:i/>
-          <w:lang w:val="en-GB"/>
-        </w:rPr>
-        <w:t xml:space="preserve"> = </w:t>
-      </w:r>
-      <w:proofErr w:type="spellStart"/>
-      <w:r>
-        <w:rPr>
-          <w:i/>
-          <w:lang w:val="en-GB"/>
-        </w:rPr>
-        <w:t>Rnd</w:t>
-      </w:r>
-      <w:proofErr w:type="spellEnd"/>
+        <w:jc w:val="both"/>
+        <w:rPr>
+          <w:i/>
+          <w:lang w:val="en-GB"/>
+        </w:rPr>
+      </w:pPr>
+      <w:r>
+        <w:rPr>
+          <w:i/>
+          <w:lang w:val="en-GB"/>
+        </w:rPr>
+        <w:t>decoy_regex = Rnd</w:t>
+      </w:r>
     </w:p>
     <w:p>
       <w:pPr>
@@ -3062,35 +2258,18 @@
           <w:bottom w:val="single" w:sz="4" w:space="1" w:color="auto"/>
           <w:right w:val="single" w:sz="4" w:space="4" w:color="auto"/>
         </w:pBdr>
-        <w:rPr>
-          <w:i/>
-          <w:lang w:val="en-GB"/>
-        </w:rPr>
-      </w:pPr>
-      <w:proofErr w:type="spellStart"/>
-      <w:proofErr w:type="gramStart"/>
-      <w:r>
-        <w:rPr>
-          <w:i/>
-          <w:lang w:val="en-GB"/>
-        </w:rPr>
-        <w:t>decoy</w:t>
-      </w:r>
-      <w:proofErr w:type="gramEnd"/>
-      <w:r>
-        <w:rPr>
-          <w:i/>
-          <w:lang w:val="en-GB"/>
-        </w:rPr>
-        <w:t>_ratio</w:t>
-      </w:r>
-      <w:proofErr w:type="spellEnd"/>
-      <w:r>
-        <w:rPr>
-          <w:i/>
-          <w:lang w:val="en-GB"/>
-        </w:rPr>
-        <w:t xml:space="preserve"> = 3</w:t>
+        <w:jc w:val="both"/>
+        <w:rPr>
+          <w:i/>
+          <w:lang w:val="en-GB"/>
+        </w:rPr>
+      </w:pPr>
+      <w:r>
+        <w:rPr>
+          <w:i/>
+          <w:lang w:val="en-GB"/>
+        </w:rPr>
+        <w:t>decoy_ratio = 3</w:t>
       </w:r>
     </w:p>
     <w:p>
@@ -3105,35 +2284,18 @@
         <w:tabs>
           <w:tab w:val="right" w:pos="8300"/>
         </w:tabs>
-        <w:rPr>
-          <w:i/>
-          <w:lang w:val="en-GB"/>
-        </w:rPr>
-      </w:pPr>
-      <w:proofErr w:type="spellStart"/>
-      <w:proofErr w:type="gramStart"/>
-      <w:r>
-        <w:rPr>
-          <w:i/>
-          <w:lang w:val="en-GB"/>
-        </w:rPr>
-        <w:t>rank</w:t>
-      </w:r>
-      <w:proofErr w:type="gramEnd"/>
-      <w:r>
-        <w:rPr>
-          <w:i/>
-          <w:lang w:val="en-GB"/>
-        </w:rPr>
-        <w:t>_threshold</w:t>
-      </w:r>
-      <w:proofErr w:type="spellEnd"/>
-      <w:r>
-        <w:rPr>
-          <w:i/>
-          <w:lang w:val="en-GB"/>
-        </w:rPr>
-        <w:t xml:space="preserve"> = 3</w:t>
+        <w:jc w:val="both"/>
+        <w:rPr>
+          <w:i/>
+          <w:lang w:val="en-GB"/>
+        </w:rPr>
+      </w:pPr>
+      <w:r>
+        <w:rPr>
+          <w:i/>
+          <w:lang w:val="en-GB"/>
+        </w:rPr>
+        <w:t>rank_threshold = 3</w:t>
       </w:r>
       <w:r>
         <w:rPr>
@@ -3146,6 +2308,7 @@
     <w:p>
       <w:pPr>
         <w:pStyle w:val="ListParagraph"/>
+        <w:jc w:val="both"/>
         <w:rPr>
           <w:lang w:val="en-GB"/>
         </w:rPr>
@@ -3158,45 +2321,16 @@
           <w:ilvl w:val="1"/>
           <w:numId w:val="2"/>
         </w:numPr>
-        <w:rPr>
-          <w:lang w:val="en-GB"/>
-        </w:rPr>
-      </w:pPr>
-      <w:proofErr w:type="spellStart"/>
-      <w:proofErr w:type="gramStart"/>
-      <w:r>
-        <w:rPr>
-          <w:lang w:val="en-GB"/>
-        </w:rPr>
-        <w:t>decoy</w:t>
-      </w:r>
-      <w:proofErr w:type="gramEnd"/>
-      <w:r>
-        <w:rPr>
-          <w:lang w:val="en-GB"/>
-        </w:rPr>
-        <w:t>_regex</w:t>
-      </w:r>
-      <w:proofErr w:type="spellEnd"/>
-      <w:r>
-        <w:rPr>
-          <w:lang w:val="en-GB"/>
-        </w:rPr>
-        <w:t xml:space="preserve"> = </w:t>
-      </w:r>
-      <w:proofErr w:type="spellStart"/>
-      <w:r>
-        <w:rPr>
-          <w:lang w:val="en-GB"/>
-        </w:rPr>
-        <w:t>Rnd</w:t>
-      </w:r>
-      <w:proofErr w:type="spellEnd"/>
-      <w:r>
-        <w:rPr>
-          <w:lang w:val="en-GB"/>
-        </w:rPr>
-        <w:t>, is the tag used for creating decoy sequences while creating the decoy database.</w:t>
+        <w:jc w:val="both"/>
+        <w:rPr>
+          <w:lang w:val="en-GB"/>
+        </w:rPr>
+      </w:pPr>
+      <w:r>
+        <w:rPr>
+          <w:lang w:val="en-GB"/>
+        </w:rPr>
+        <w:t>decoy_regex = Rnd, is the tag used for creating decoy sequences while creating the decoy database.</w:t>
       </w:r>
     </w:p>
     <w:p>
@@ -3206,23 +2340,28 @@
           <w:ilvl w:val="1"/>
           <w:numId w:val="2"/>
         </w:numPr>
-        <w:rPr>
-          <w:lang w:val="en-GB"/>
-        </w:rPr>
-      </w:pPr>
-      <w:proofErr w:type="spellStart"/>
-      <w:r>
-        <w:rPr>
-          <w:lang w:val="en-GB"/>
-        </w:rPr>
-        <w:t>Decoy_ratio</w:t>
-      </w:r>
-      <w:proofErr w:type="spellEnd"/>
-      <w:r>
-        <w:rPr>
-          <w:lang w:val="en-GB"/>
-        </w:rPr>
-        <w:t xml:space="preserve"> = 3, indicates the ratio we used creating number of decoy sequences for each actual sequence</w:t>
+        <w:jc w:val="both"/>
+        <w:rPr>
+          <w:lang w:val="en-GB"/>
+        </w:rPr>
+      </w:pPr>
+      <w:r>
+        <w:rPr>
+          <w:lang w:val="en-GB"/>
+        </w:rPr>
+        <w:t xml:space="preserve">Decoy_ratio = 3, indicates the ratio we used </w:t>
+      </w:r>
+      <w:r>
+        <w:rPr>
+          <w:lang w:val="en-GB"/>
+        </w:rPr>
+        <w:t xml:space="preserve">for </w:t>
+      </w:r>
+      <w:r>
+        <w:rPr>
+          <w:lang w:val="en-GB"/>
+        </w:rPr>
+        <w:t>creating number of decoy sequences for each actual sequence</w:t>
       </w:r>
     </w:p>
     <w:p>
@@ -3232,45 +2371,32 @@
           <w:ilvl w:val="1"/>
           <w:numId w:val="2"/>
         </w:numPr>
-        <w:rPr>
-          <w:lang w:val="en-GB"/>
-        </w:rPr>
-      </w:pPr>
-      <w:proofErr w:type="spellStart"/>
-      <w:proofErr w:type="gramStart"/>
-      <w:r>
-        <w:rPr>
-          <w:lang w:val="en-GB"/>
-        </w:rPr>
-        <w:t>rank</w:t>
-      </w:r>
-      <w:proofErr w:type="gramEnd"/>
-      <w:r>
-        <w:rPr>
-          <w:lang w:val="en-GB"/>
-        </w:rPr>
-        <w:t>_theshold</w:t>
-      </w:r>
-      <w:proofErr w:type="spellEnd"/>
-      <w:r>
-        <w:rPr>
-          <w:lang w:val="en-GB"/>
-        </w:rPr>
-        <w:t xml:space="preserve"> = 3, indicates that we are interested in only top 3 hits for peptide spectrum matches reported by the search engines.</w:t>
+        <w:jc w:val="both"/>
+        <w:rPr>
+          <w:lang w:val="en-GB"/>
+        </w:rPr>
+      </w:pPr>
+      <w:r>
+        <w:rPr>
+          <w:lang w:val="en-GB"/>
+        </w:rPr>
+        <w:t>rank_theshold = 3, indicates that we are interested in only top 3 hits for peptide spectrum matches reported by the search engines.</w:t>
       </w:r>
     </w:p>
     <w:p>
       <w:pPr>
         <w:pStyle w:val="ListParagraph"/>
         <w:ind w:left="1440"/>
-        <w:rPr>
-          <w:lang w:val="en-GB"/>
-        </w:rPr>
-      </w:pPr>
-    </w:p>
-    <w:p>
-      <w:pPr>
-        <w:pStyle w:val="ListParagraph"/>
+        <w:jc w:val="both"/>
+        <w:rPr>
+          <w:lang w:val="en-GB"/>
+        </w:rPr>
+      </w:pPr>
+    </w:p>
+    <w:p>
+      <w:pPr>
+        <w:pStyle w:val="ListParagraph"/>
+        <w:jc w:val="both"/>
         <w:rPr>
           <w:lang w:val="en-GB"/>
         </w:rPr>
@@ -3298,7 +2424,25 @@
         <w:rPr>
           <w:lang w:val="en-GB"/>
         </w:rPr>
-        <w:t xml:space="preserve"> is presented here; and the content that can be changed</w:t>
+        <w:t xml:space="preserve"> is presented here; </w:t>
+      </w:r>
+      <w:r>
+        <w:rPr>
+          <w:lang w:val="en-GB"/>
+        </w:rPr>
+        <w:t>the content</w:t>
+      </w:r>
+      <w:r>
+        <w:rPr>
+          <w:lang w:val="en-GB"/>
+        </w:rPr>
+        <w:t>s</w:t>
+      </w:r>
+      <w:r>
+        <w:rPr>
+          <w:lang w:val="en-GB"/>
+        </w:rPr>
+        <w:t xml:space="preserve"> that can be changed</w:t>
       </w:r>
       <w:r>
         <w:rPr>
@@ -3315,6 +2459,7 @@
     </w:p>
     <w:p>
       <w:pPr>
+        <w:jc w:val="both"/>
         <w:rPr>
           <w:lang w:val="en-GB"/>
         </w:rPr>
@@ -3329,51 +2474,18 @@
           <w:right w:val="single" w:sz="4" w:space="31" w:color="auto"/>
         </w:pBdr>
         <w:ind w:left="720"/>
-        <w:rPr>
-          <w:i/>
-          <w:lang w:val="en-GB"/>
-        </w:rPr>
-      </w:pPr>
-      <w:proofErr w:type="spellStart"/>
-      <w:proofErr w:type="gramStart"/>
-      <w:r>
-        <w:rPr>
-          <w:i/>
-          <w:lang w:val="en-GB"/>
-        </w:rPr>
-        <w:t>input</w:t>
-      </w:r>
-      <w:proofErr w:type="gramEnd"/>
-      <w:r>
-        <w:rPr>
-          <w:i/>
-          <w:lang w:val="en-GB"/>
-        </w:rPr>
-        <w:t>_file</w:t>
-      </w:r>
-      <w:proofErr w:type="spellEnd"/>
-      <w:r>
-        <w:rPr>
-          <w:i/>
-          <w:lang w:val="en-GB"/>
-        </w:rPr>
-        <w:t xml:space="preserve">= -fm {{ </w:t>
-      </w:r>
-      <w:proofErr w:type="spellStart"/>
-      <w:r>
-        <w:rPr>
-          <w:i/>
-          <w:lang w:val="en-GB"/>
-        </w:rPr>
-        <w:t>input_file_path</w:t>
-      </w:r>
-      <w:proofErr w:type="spellEnd"/>
-      <w:r>
-        <w:rPr>
-          <w:i/>
-          <w:lang w:val="en-GB"/>
-        </w:rPr>
-        <w:t xml:space="preserve"> }}</w:t>
+        <w:jc w:val="both"/>
+        <w:rPr>
+          <w:i/>
+          <w:lang w:val="en-GB"/>
+        </w:rPr>
+      </w:pPr>
+      <w:r>
+        <w:rPr>
+          <w:i/>
+          <w:lang w:val="en-GB"/>
+        </w:rPr>
+        <w:t>input_file= -fm {{ input_file_path }}</w:t>
       </w:r>
     </w:p>
     <w:p>
@@ -3385,35 +2497,18 @@
           <w:right w:val="single" w:sz="4" w:space="31" w:color="auto"/>
         </w:pBdr>
         <w:ind w:left="720"/>
-        <w:rPr>
-          <w:i/>
-          <w:lang w:val="en-GB"/>
-        </w:rPr>
-      </w:pPr>
-      <w:proofErr w:type="spellStart"/>
-      <w:proofErr w:type="gramStart"/>
-      <w:r>
-        <w:rPr>
-          <w:i/>
-          <w:lang w:val="en-GB"/>
-        </w:rPr>
-        <w:t>fasta</w:t>
-      </w:r>
-      <w:proofErr w:type="gramEnd"/>
-      <w:r>
-        <w:rPr>
-          <w:i/>
-          <w:lang w:val="en-GB"/>
-        </w:rPr>
-        <w:t>_file</w:t>
-      </w:r>
-      <w:proofErr w:type="spellEnd"/>
-      <w:r>
-        <w:rPr>
-          <w:i/>
-          <w:lang w:val="en-GB"/>
-        </w:rPr>
-        <w:t xml:space="preserve">= -d </w:t>
+        <w:jc w:val="both"/>
+        <w:rPr>
+          <w:i/>
+          <w:lang w:val="en-GB"/>
+        </w:rPr>
+      </w:pPr>
+      <w:r>
+        <w:rPr>
+          <w:i/>
+          <w:lang w:val="en-GB"/>
+        </w:rPr>
+        <w:t xml:space="preserve">fasta_file= -d </w:t>
       </w:r>
       <w:r>
         <w:rPr>
@@ -3433,35 +2528,18 @@
           <w:right w:val="single" w:sz="4" w:space="31" w:color="auto"/>
         </w:pBdr>
         <w:ind w:left="720"/>
-        <w:rPr>
-          <w:i/>
-          <w:lang w:val="en-GB"/>
-        </w:rPr>
-      </w:pPr>
-      <w:proofErr w:type="spellStart"/>
-      <w:proofErr w:type="gramStart"/>
-      <w:r>
-        <w:rPr>
-          <w:i/>
-          <w:lang w:val="en-GB"/>
-        </w:rPr>
-        <w:t>enzyme</w:t>
-      </w:r>
-      <w:proofErr w:type="gramEnd"/>
-      <w:r>
-        <w:rPr>
-          <w:i/>
-          <w:lang w:val="en-GB"/>
-        </w:rPr>
-        <w:t>_name</w:t>
-      </w:r>
-      <w:proofErr w:type="spellEnd"/>
-      <w:r>
-        <w:rPr>
-          <w:i/>
-          <w:lang w:val="en-GB"/>
-        </w:rPr>
-        <w:t xml:space="preserve"> = -e </w:t>
+        <w:jc w:val="both"/>
+        <w:rPr>
+          <w:i/>
+          <w:lang w:val="en-GB"/>
+        </w:rPr>
+      </w:pPr>
+      <w:r>
+        <w:rPr>
+          <w:i/>
+          <w:lang w:val="en-GB"/>
+        </w:rPr>
+        <w:t xml:space="preserve">enzyme_name = -e </w:t>
       </w:r>
       <w:r>
         <w:rPr>
@@ -3481,35 +2559,18 @@
           <w:right w:val="single" w:sz="4" w:space="31" w:color="auto"/>
         </w:pBdr>
         <w:ind w:left="720"/>
-        <w:rPr>
-          <w:i/>
-          <w:lang w:val="en-GB"/>
-        </w:rPr>
-      </w:pPr>
-      <w:proofErr w:type="spellStart"/>
-      <w:proofErr w:type="gramStart"/>
-      <w:r>
-        <w:rPr>
-          <w:i/>
-          <w:lang w:val="en-GB"/>
-        </w:rPr>
-        <w:t>product</w:t>
-      </w:r>
-      <w:proofErr w:type="gramEnd"/>
-      <w:r>
-        <w:rPr>
-          <w:i/>
-          <w:lang w:val="en-GB"/>
-        </w:rPr>
-        <w:t>_tolerance</w:t>
-      </w:r>
-      <w:proofErr w:type="spellEnd"/>
-      <w:r>
-        <w:rPr>
-          <w:i/>
-          <w:lang w:val="en-GB"/>
-        </w:rPr>
-        <w:t xml:space="preserve">= -to </w:t>
+        <w:jc w:val="both"/>
+        <w:rPr>
+          <w:i/>
+          <w:lang w:val="en-GB"/>
+        </w:rPr>
+      </w:pPr>
+      <w:r>
+        <w:rPr>
+          <w:i/>
+          <w:lang w:val="en-GB"/>
+        </w:rPr>
+        <w:t xml:space="preserve">product_tolerance= -to </w:t>
       </w:r>
       <w:r>
         <w:rPr>
@@ -3529,51 +2590,18 @@
           <w:right w:val="single" w:sz="4" w:space="31" w:color="auto"/>
         </w:pBdr>
         <w:ind w:left="720"/>
-        <w:rPr>
-          <w:i/>
-          <w:lang w:val="en-GB"/>
-        </w:rPr>
-      </w:pPr>
-      <w:proofErr w:type="spellStart"/>
-      <w:proofErr w:type="gramStart"/>
-      <w:r>
-        <w:rPr>
-          <w:i/>
-          <w:lang w:val="en-GB"/>
-        </w:rPr>
-        <w:t>precursor</w:t>
-      </w:r>
-      <w:proofErr w:type="gramEnd"/>
-      <w:r>
-        <w:rPr>
-          <w:i/>
-          <w:lang w:val="en-GB"/>
-        </w:rPr>
-        <w:t>_tolerance</w:t>
-      </w:r>
-      <w:proofErr w:type="spellEnd"/>
-      <w:r>
-        <w:rPr>
-          <w:i/>
-          <w:lang w:val="en-GB"/>
-        </w:rPr>
-        <w:t>= -</w:t>
-      </w:r>
-      <w:proofErr w:type="spellStart"/>
-      <w:r>
-        <w:rPr>
-          <w:i/>
-          <w:lang w:val="en-GB"/>
-        </w:rPr>
-        <w:t>te</w:t>
-      </w:r>
-      <w:proofErr w:type="spellEnd"/>
-      <w:r>
-        <w:rPr>
-          <w:i/>
-          <w:lang w:val="en-GB"/>
-        </w:rPr>
-        <w:t xml:space="preserve"> </w:t>
+        <w:jc w:val="both"/>
+        <w:rPr>
+          <w:i/>
+          <w:lang w:val="en-GB"/>
+        </w:rPr>
+      </w:pPr>
+      <w:r>
+        <w:rPr>
+          <w:i/>
+          <w:lang w:val="en-GB"/>
+        </w:rPr>
+        <w:t xml:space="preserve">precursor_tolerance= -te </w:t>
       </w:r>
       <w:r>
         <w:rPr>
@@ -3593,35 +2621,18 @@
           <w:right w:val="single" w:sz="4" w:space="31" w:color="auto"/>
         </w:pBdr>
         <w:ind w:left="720"/>
-        <w:rPr>
-          <w:i/>
-          <w:lang w:val="en-GB"/>
-        </w:rPr>
-      </w:pPr>
-      <w:proofErr w:type="spellStart"/>
-      <w:proofErr w:type="gramStart"/>
-      <w:r>
-        <w:rPr>
-          <w:i/>
-          <w:lang w:val="en-GB"/>
-        </w:rPr>
-        <w:t>fixed</w:t>
-      </w:r>
-      <w:proofErr w:type="gramEnd"/>
-      <w:r>
-        <w:rPr>
-          <w:i/>
-          <w:lang w:val="en-GB"/>
-        </w:rPr>
-        <w:t>_mod_id</w:t>
-      </w:r>
-      <w:proofErr w:type="spellEnd"/>
-      <w:r>
-        <w:rPr>
-          <w:i/>
-          <w:lang w:val="en-GB"/>
-        </w:rPr>
-        <w:t xml:space="preserve">= -mf </w:t>
+        <w:jc w:val="both"/>
+        <w:rPr>
+          <w:i/>
+          <w:lang w:val="en-GB"/>
+        </w:rPr>
+      </w:pPr>
+      <w:r>
+        <w:rPr>
+          <w:i/>
+          <w:lang w:val="en-GB"/>
+        </w:rPr>
+        <w:t xml:space="preserve">fixed_mod_id= -mf </w:t>
       </w:r>
       <w:r>
         <w:rPr>
@@ -3641,51 +2652,18 @@
           <w:right w:val="single" w:sz="4" w:space="31" w:color="auto"/>
         </w:pBdr>
         <w:ind w:left="720"/>
-        <w:rPr>
-          <w:i/>
-          <w:lang w:val="en-GB"/>
-        </w:rPr>
-      </w:pPr>
-      <w:proofErr w:type="spellStart"/>
-      <w:proofErr w:type="gramStart"/>
-      <w:r>
-        <w:rPr>
-          <w:i/>
-          <w:lang w:val="en-GB"/>
-        </w:rPr>
-        <w:t>variable</w:t>
-      </w:r>
-      <w:proofErr w:type="gramEnd"/>
-      <w:r>
-        <w:rPr>
-          <w:i/>
-          <w:lang w:val="en-GB"/>
-        </w:rPr>
-        <w:t>_mod_id</w:t>
-      </w:r>
-      <w:proofErr w:type="spellEnd"/>
-      <w:r>
-        <w:rPr>
-          <w:i/>
-          <w:lang w:val="en-GB"/>
-        </w:rPr>
-        <w:t>= -</w:t>
-      </w:r>
-      <w:proofErr w:type="spellStart"/>
-      <w:r>
-        <w:rPr>
-          <w:i/>
-          <w:lang w:val="en-GB"/>
-        </w:rPr>
-        <w:t>mv</w:t>
-      </w:r>
-      <w:proofErr w:type="spellEnd"/>
-      <w:r>
-        <w:rPr>
-          <w:i/>
-          <w:lang w:val="en-GB"/>
-        </w:rPr>
-        <w:t xml:space="preserve"> </w:t>
+        <w:jc w:val="both"/>
+        <w:rPr>
+          <w:i/>
+          <w:lang w:val="en-GB"/>
+        </w:rPr>
+      </w:pPr>
+      <w:r>
+        <w:rPr>
+          <w:i/>
+          <w:lang w:val="en-GB"/>
+        </w:rPr>
+        <w:t xml:space="preserve">variable_mod_id= -mv </w:t>
       </w:r>
       <w:r>
         <w:rPr>
@@ -3705,35 +2683,18 @@
           <w:right w:val="single" w:sz="4" w:space="31" w:color="auto"/>
         </w:pBdr>
         <w:ind w:left="720"/>
-        <w:rPr>
-          <w:i/>
-          <w:lang w:val="en-GB"/>
-        </w:rPr>
-      </w:pPr>
-      <w:proofErr w:type="spellStart"/>
-      <w:proofErr w:type="gramStart"/>
-      <w:r>
-        <w:rPr>
-          <w:i/>
-          <w:lang w:val="en-GB"/>
-        </w:rPr>
-        <w:t>missed</w:t>
-      </w:r>
-      <w:proofErr w:type="gramEnd"/>
-      <w:r>
-        <w:rPr>
-          <w:i/>
-          <w:lang w:val="en-GB"/>
-        </w:rPr>
-        <w:t>_cleavages</w:t>
-      </w:r>
-      <w:proofErr w:type="spellEnd"/>
-      <w:r>
-        <w:rPr>
-          <w:i/>
-          <w:lang w:val="en-GB"/>
-        </w:rPr>
-        <w:t xml:space="preserve"> = -v </w:t>
+        <w:jc w:val="both"/>
+        <w:rPr>
+          <w:i/>
+          <w:lang w:val="en-GB"/>
+        </w:rPr>
+      </w:pPr>
+      <w:r>
+        <w:rPr>
+          <w:i/>
+          <w:lang w:val="en-GB"/>
+        </w:rPr>
+        <w:t xml:space="preserve">missed_cleavages = -v </w:t>
       </w:r>
       <w:r>
         <w:rPr>
@@ -3753,77 +2714,19 @@
           <w:right w:val="single" w:sz="4" w:space="31" w:color="auto"/>
         </w:pBdr>
         <w:ind w:left="720"/>
-        <w:rPr>
-          <w:i/>
-          <w:lang w:val="en-GB"/>
-        </w:rPr>
-      </w:pPr>
-      <w:proofErr w:type="spellStart"/>
-      <w:proofErr w:type="gramStart"/>
-      <w:r>
-        <w:rPr>
-          <w:i/>
-          <w:lang w:val="en-GB"/>
-        </w:rPr>
-        <w:t>output</w:t>
-      </w:r>
-      <w:proofErr w:type="gramEnd"/>
-      <w:r>
-        <w:rPr>
-          <w:i/>
-          <w:lang w:val="en-GB"/>
-        </w:rPr>
-        <w:t>_file</w:t>
-      </w:r>
-      <w:proofErr w:type="spellEnd"/>
-      <w:r>
-        <w:rPr>
-          <w:i/>
-          <w:lang w:val="en-GB"/>
-        </w:rPr>
-        <w:t>= -</w:t>
-      </w:r>
-      <w:proofErr w:type="spellStart"/>
-      <w:r>
-        <w:rPr>
-          <w:i/>
-          <w:lang w:val="en-GB"/>
-        </w:rPr>
-        <w:t>oc</w:t>
-      </w:r>
-      <w:proofErr w:type="spellEnd"/>
-      <w:r>
-        <w:rPr>
-          <w:i/>
-          <w:lang w:val="en-GB"/>
-        </w:rPr>
-        <w:t xml:space="preserve"> {{ </w:t>
-      </w:r>
-      <w:proofErr w:type="spellStart"/>
-      <w:r>
-        <w:rPr>
-          <w:i/>
-          <w:lang w:val="en-GB"/>
-        </w:rPr>
-        <w:t>output_dir_path</w:t>
-      </w:r>
-      <w:proofErr w:type="spellEnd"/>
-      <w:r>
-        <w:rPr>
-          <w:i/>
-          <w:lang w:val="en-GB"/>
-        </w:rPr>
-        <w:t xml:space="preserve"> }}/</w:t>
-      </w:r>
-      <w:proofErr w:type="spellStart"/>
-      <w:r>
-        <w:rPr>
-          <w:i/>
-          <w:lang w:val="en-GB"/>
-        </w:rPr>
-        <w:t>testrun_osx.csv</w:t>
-      </w:r>
-      <w:proofErr w:type="spellEnd"/>
+        <w:jc w:val="both"/>
+        <w:rPr>
+          <w:i/>
+          <w:lang w:val="en-GB"/>
+        </w:rPr>
+      </w:pPr>
+      <w:r>
+        <w:rPr>
+          <w:i/>
+          <w:lang w:val="en-GB"/>
+        </w:rPr>
+        <w:t>output_file= -oc {{ output_dir_path }}/testrun_osx.csv</w:t>
+      </w:r>
     </w:p>
     <w:p>
       <w:pPr>
@@ -3834,28 +2737,19 @@
           <w:right w:val="single" w:sz="4" w:space="31" w:color="auto"/>
         </w:pBdr>
         <w:ind w:left="720"/>
-        <w:rPr>
-          <w:i/>
-          <w:lang w:val="en-GB"/>
-        </w:rPr>
-      </w:pPr>
-      <w:proofErr w:type="gramStart"/>
-      <w:r>
-        <w:rPr>
-          <w:i/>
-          <w:lang w:val="en-GB"/>
-        </w:rPr>
-        <w:t>species</w:t>
-      </w:r>
-      <w:proofErr w:type="gramEnd"/>
-      <w:r>
-        <w:rPr>
-          <w:i/>
-          <w:lang w:val="en-GB"/>
-        </w:rPr>
-        <w:t>=</w:t>
-      </w:r>
-      <w:proofErr w:type="spellStart"/>
+        <w:jc w:val="both"/>
+        <w:rPr>
+          <w:i/>
+          <w:lang w:val="en-GB"/>
+        </w:rPr>
+      </w:pPr>
+      <w:r>
+        <w:rPr>
+          <w:i/>
+          <w:lang w:val="en-GB"/>
+        </w:rPr>
+        <w:t>species=</w:t>
+      </w:r>
       <w:r>
         <w:rPr>
           <w:i/>
@@ -3864,7 +2758,6 @@
         </w:rPr>
         <w:t>Toxoplasma</w:t>
       </w:r>
-      <w:proofErr w:type="spellEnd"/>
     </w:p>
     <w:p>
       <w:pPr>
@@ -3875,26 +2768,18 @@
           <w:right w:val="single" w:sz="4" w:space="31" w:color="auto"/>
         </w:pBdr>
         <w:ind w:left="720"/>
-        <w:rPr>
-          <w:i/>
-          <w:lang w:val="en-GB"/>
-        </w:rPr>
-      </w:pPr>
-      <w:proofErr w:type="gramStart"/>
-      <w:r>
-        <w:rPr>
-          <w:i/>
-          <w:lang w:val="en-GB"/>
-        </w:rPr>
-        <w:t>default</w:t>
-      </w:r>
-      <w:proofErr w:type="gramEnd"/>
-      <w:r>
-        <w:rPr>
-          <w:i/>
-          <w:lang w:val="en-GB"/>
-        </w:rPr>
-        <w:t>_input_file=</w:t>
+        <w:jc w:val="both"/>
+        <w:rPr>
+          <w:i/>
+          <w:lang w:val="en-GB"/>
+        </w:rPr>
+      </w:pPr>
+      <w:r>
+        <w:rPr>
+          <w:i/>
+          <w:lang w:val="en-GB"/>
+        </w:rPr>
+        <w:t>default_input_file=</w:t>
       </w:r>
       <w:r>
         <w:rPr>
@@ -3914,73 +2799,33 @@
           <w:right w:val="single" w:sz="4" w:space="31" w:color="auto"/>
         </w:pBdr>
         <w:ind w:left="720"/>
-        <w:rPr>
-          <w:i/>
-          <w:lang w:val="en-GB"/>
-        </w:rPr>
-      </w:pPr>
-      <w:proofErr w:type="spellStart"/>
-      <w:proofErr w:type="gramStart"/>
-      <w:r>
-        <w:rPr>
-          <w:i/>
-          <w:lang w:val="en-GB"/>
-        </w:rPr>
-        <w:t>taxonomy</w:t>
-      </w:r>
-      <w:proofErr w:type="gramEnd"/>
-      <w:r>
-        <w:rPr>
-          <w:i/>
-          <w:lang w:val="en-GB"/>
-        </w:rPr>
-        <w:t>_file</w:t>
-      </w:r>
-      <w:proofErr w:type="spellEnd"/>
-      <w:r>
-        <w:rPr>
-          <w:i/>
-          <w:lang w:val="en-GB"/>
-        </w:rPr>
-        <w:t xml:space="preserve">={{ </w:t>
-      </w:r>
-      <w:proofErr w:type="spellStart"/>
-      <w:r>
-        <w:rPr>
-          <w:i/>
-          <w:lang w:val="en-GB"/>
-        </w:rPr>
-        <w:t>output_dir_path</w:t>
-      </w:r>
-      <w:proofErr w:type="spellEnd"/>
-      <w:r>
-        <w:rPr>
-          <w:i/>
-          <w:lang w:val="en-GB"/>
-        </w:rPr>
-        <w:t xml:space="preserve"> }}/</w:t>
-      </w:r>
-      <w:proofErr w:type="spellStart"/>
-      <w:r>
-        <w:rPr>
-          <w:i/>
-          <w:lang w:val="en-GB"/>
-        </w:rPr>
-        <w:t>taxonomy.xml</w:t>
-      </w:r>
-      <w:proofErr w:type="spellEnd"/>
-    </w:p>
-    <w:p>
-      <w:pPr>
-        <w:pStyle w:val="ListParagraph"/>
-        <w:rPr>
-          <w:lang w:val="en-GB"/>
-        </w:rPr>
-      </w:pPr>
-    </w:p>
-    <w:p>
-      <w:pPr>
-        <w:pStyle w:val="ListParagraph"/>
+        <w:jc w:val="both"/>
+        <w:rPr>
+          <w:i/>
+          <w:lang w:val="en-GB"/>
+        </w:rPr>
+      </w:pPr>
+      <w:r>
+        <w:rPr>
+          <w:i/>
+          <w:lang w:val="en-GB"/>
+        </w:rPr>
+        <w:t>taxonomy_file={{ output_dir_path }}/taxonomy.xml</w:t>
+      </w:r>
+    </w:p>
+    <w:p>
+      <w:pPr>
+        <w:pStyle w:val="ListParagraph"/>
+        <w:jc w:val="both"/>
+        <w:rPr>
+          <w:lang w:val="en-GB"/>
+        </w:rPr>
+      </w:pPr>
+    </w:p>
+    <w:p>
+      <w:pPr>
+        <w:pStyle w:val="ListParagraph"/>
+        <w:jc w:val="both"/>
         <w:rPr>
           <w:lang w:val="en-GB"/>
         </w:rPr>
@@ -3999,28 +2844,18 @@
           <w:ilvl w:val="2"/>
           <w:numId w:val="2"/>
         </w:numPr>
-        <w:rPr>
-          <w:lang w:val="en-GB"/>
-        </w:rPr>
-      </w:pPr>
-      <w:proofErr w:type="spellStart"/>
-      <w:proofErr w:type="gramStart"/>
-      <w:r>
-        <w:rPr>
-          <w:i/>
-          <w:lang w:val="en-GB"/>
-        </w:rPr>
-        <w:t>fasta</w:t>
-      </w:r>
-      <w:proofErr w:type="gramEnd"/>
-      <w:r>
-        <w:rPr>
-          <w:i/>
-          <w:lang w:val="en-GB"/>
-        </w:rPr>
-        <w:t>_file</w:t>
-      </w:r>
-      <w:proofErr w:type="spellEnd"/>
+        <w:jc w:val="both"/>
+        <w:rPr>
+          <w:lang w:val="en-GB"/>
+        </w:rPr>
+      </w:pPr>
+      <w:r>
+        <w:rPr>
+          <w:i/>
+          <w:lang w:val="en-GB"/>
+        </w:rPr>
+        <w:t>fasta_file</w:t>
+      </w:r>
       <w:r>
         <w:rPr>
           <w:lang w:val="en-GB"/>
@@ -4031,21 +2866,7 @@
         <w:rPr>
           <w:lang w:val="en-GB"/>
         </w:rPr>
-        <w:t xml:space="preserve"> Name of the blast formatted </w:t>
-      </w:r>
-      <w:proofErr w:type="spellStart"/>
-      <w:r>
-        <w:rPr>
-          <w:lang w:val="en-GB"/>
-        </w:rPr>
-        <w:t>fasta</w:t>
-      </w:r>
-      <w:proofErr w:type="spellEnd"/>
-      <w:r>
-        <w:rPr>
-          <w:lang w:val="en-GB"/>
-        </w:rPr>
-        <w:t xml:space="preserve"> database</w:t>
+        <w:t xml:space="preserve"> Name of the blast formatted fasta database</w:t>
       </w:r>
     </w:p>
     <w:p>
@@ -4055,75 +2876,23 @@
           <w:ilvl w:val="2"/>
           <w:numId w:val="2"/>
         </w:numPr>
-        <w:rPr>
-          <w:lang w:val="en-GB"/>
-        </w:rPr>
-      </w:pPr>
-      <w:proofErr w:type="spellStart"/>
-      <w:proofErr w:type="gramStart"/>
-      <w:r>
-        <w:rPr>
-          <w:i/>
-          <w:lang w:val="en-GB"/>
-        </w:rPr>
-        <w:t>enzyme</w:t>
-      </w:r>
-      <w:proofErr w:type="gramEnd"/>
-      <w:r>
-        <w:rPr>
-          <w:i/>
-          <w:lang w:val="en-GB"/>
-        </w:rPr>
-        <w:t>_name</w:t>
-      </w:r>
-      <w:proofErr w:type="spellEnd"/>
-      <w:r>
-        <w:rPr>
-          <w:lang w:val="en-GB"/>
-        </w:rPr>
-        <w:t xml:space="preserve"> – 0 represented </w:t>
-      </w:r>
-      <w:proofErr w:type="spellStart"/>
-      <w:r>
-        <w:rPr>
-          <w:lang w:val="en-GB"/>
-        </w:rPr>
-        <w:t>Trypsin</w:t>
-      </w:r>
-      <w:proofErr w:type="spellEnd"/>
-      <w:r>
-        <w:rPr>
-          <w:lang w:val="en-GB"/>
-        </w:rPr>
-        <w:t xml:space="preserve">. The enzymes are specified by their </w:t>
-      </w:r>
-      <w:proofErr w:type="spellStart"/>
-      <w:r>
-        <w:rPr>
-          <w:lang w:val="en-GB"/>
-        </w:rPr>
-        <w:t>numberic</w:t>
-      </w:r>
-      <w:proofErr w:type="spellEnd"/>
-      <w:r>
-        <w:rPr>
-          <w:lang w:val="en-GB"/>
-        </w:rPr>
-        <w:t xml:space="preserve"> representation as specified by </w:t>
-      </w:r>
-      <w:proofErr w:type="spellStart"/>
-      <w:r>
-        <w:rPr>
-          <w:lang w:val="en-GB"/>
-        </w:rPr>
-        <w:t>Omssa</w:t>
-      </w:r>
-      <w:proofErr w:type="spellEnd"/>
-      <w:r>
-        <w:rPr>
-          <w:lang w:val="en-GB"/>
-        </w:rPr>
-        <w:t xml:space="preserve"> search engine. The numeric representation of other enzymes can be see by running -  </w:t>
+        <w:jc w:val="both"/>
+        <w:rPr>
+          <w:lang w:val="en-GB"/>
+        </w:rPr>
+      </w:pPr>
+      <w:r>
+        <w:rPr>
+          <w:i/>
+          <w:lang w:val="en-GB"/>
+        </w:rPr>
+        <w:t>enzyme_name</w:t>
+      </w:r>
+      <w:r>
+        <w:rPr>
+          <w:lang w:val="en-GB"/>
+        </w:rPr>
+        <w:t xml:space="preserve"> – 0 represented Trypsin. The enzymes are specified by their numberic representation as specified by Omssa search engine. The numeric representation of other enzymes can be see by running -  </w:t>
       </w:r>
       <w:r>
         <w:rPr>
@@ -4131,25 +2900,7 @@
           <w:bdr w:val="single" w:sz="4" w:space="0" w:color="auto"/>
           <w:lang w:val="en-GB"/>
         </w:rPr>
-        <w:t>$</w:t>
-      </w:r>
-      <w:proofErr w:type="spellStart"/>
-      <w:r>
-        <w:rPr>
-          <w:i/>
-          <w:bdr w:val="single" w:sz="4" w:space="0" w:color="auto"/>
-          <w:lang w:val="en-GB"/>
-        </w:rPr>
-        <w:t>omssacl</w:t>
-      </w:r>
-      <w:proofErr w:type="spellEnd"/>
-      <w:r>
-        <w:rPr>
-          <w:i/>
-          <w:bdr w:val="single" w:sz="4" w:space="0" w:color="auto"/>
-          <w:lang w:val="en-GB"/>
-        </w:rPr>
-        <w:t xml:space="preserve"> </w:t>
+        <w:t xml:space="preserve">$omssacl </w:t>
       </w:r>
       <w:r>
         <w:rPr>
@@ -4175,28 +2926,18 @@
           <w:ilvl w:val="2"/>
           <w:numId w:val="2"/>
         </w:numPr>
-        <w:rPr>
-          <w:lang w:val="en-GB"/>
-        </w:rPr>
-      </w:pPr>
-      <w:proofErr w:type="spellStart"/>
-      <w:proofErr w:type="gramStart"/>
-      <w:r>
-        <w:rPr>
-          <w:i/>
-          <w:lang w:val="en-GB"/>
-        </w:rPr>
-        <w:t>product</w:t>
-      </w:r>
-      <w:proofErr w:type="gramEnd"/>
-      <w:r>
-        <w:rPr>
-          <w:i/>
-          <w:lang w:val="en-GB"/>
-        </w:rPr>
-        <w:t>_tolerance</w:t>
-      </w:r>
-      <w:proofErr w:type="spellEnd"/>
+        <w:jc w:val="both"/>
+        <w:rPr>
+          <w:lang w:val="en-GB"/>
+        </w:rPr>
+      </w:pPr>
+      <w:r>
+        <w:rPr>
+          <w:i/>
+          <w:lang w:val="en-GB"/>
+        </w:rPr>
+        <w:t>product_tolerance</w:t>
+      </w:r>
       <w:r>
         <w:rPr>
           <w:i/>
@@ -4208,7 +2949,13 @@
         <w:rPr>
           <w:lang w:val="en-GB"/>
         </w:rPr>
-        <w:t>User specific number</w:t>
+        <w:t>User specified</w:t>
+      </w:r>
+      <w:r>
+        <w:rPr>
+          <w:lang w:val="en-GB"/>
+        </w:rPr>
+        <w:t xml:space="preserve"> number</w:t>
       </w:r>
     </w:p>
     <w:p>
@@ -4218,28 +2965,18 @@
           <w:ilvl w:val="2"/>
           <w:numId w:val="2"/>
         </w:numPr>
-        <w:rPr>
-          <w:lang w:val="en-GB"/>
-        </w:rPr>
-      </w:pPr>
-      <w:proofErr w:type="spellStart"/>
-      <w:proofErr w:type="gramStart"/>
-      <w:r>
-        <w:rPr>
-          <w:i/>
-          <w:lang w:val="en-GB"/>
-        </w:rPr>
-        <w:t>precursor</w:t>
-      </w:r>
-      <w:proofErr w:type="gramEnd"/>
-      <w:r>
-        <w:rPr>
-          <w:i/>
-          <w:lang w:val="en-GB"/>
-        </w:rPr>
-        <w:t>_tolerance</w:t>
-      </w:r>
-      <w:proofErr w:type="spellEnd"/>
+        <w:jc w:val="both"/>
+        <w:rPr>
+          <w:lang w:val="en-GB"/>
+        </w:rPr>
+      </w:pPr>
+      <w:r>
+        <w:rPr>
+          <w:i/>
+          <w:lang w:val="en-GB"/>
+        </w:rPr>
+        <w:t>precursor_tolerance</w:t>
+      </w:r>
       <w:r>
         <w:rPr>
           <w:i/>
@@ -4251,7 +2988,13 @@
         <w:rPr>
           <w:lang w:val="en-GB"/>
         </w:rPr>
-        <w:t>User specific number</w:t>
+        <w:t>User specified</w:t>
+      </w:r>
+      <w:r>
+        <w:rPr>
+          <w:lang w:val="en-GB"/>
+        </w:rPr>
+        <w:t xml:space="preserve"> number</w:t>
       </w:r>
     </w:p>
     <w:p>
@@ -4261,28 +3004,18 @@
           <w:ilvl w:val="2"/>
           <w:numId w:val="2"/>
         </w:numPr>
-        <w:rPr>
-          <w:lang w:val="en-GB"/>
-        </w:rPr>
-      </w:pPr>
-      <w:proofErr w:type="spellStart"/>
-      <w:proofErr w:type="gramStart"/>
-      <w:r>
-        <w:rPr>
-          <w:i/>
-          <w:lang w:val="en-GB"/>
-        </w:rPr>
-        <w:t>fixed</w:t>
-      </w:r>
-      <w:proofErr w:type="gramEnd"/>
-      <w:r>
-        <w:rPr>
-          <w:i/>
-          <w:lang w:val="en-GB"/>
-        </w:rPr>
-        <w:t>_mod_id</w:t>
-      </w:r>
-      <w:proofErr w:type="spellEnd"/>
+        <w:jc w:val="both"/>
+        <w:rPr>
+          <w:lang w:val="en-GB"/>
+        </w:rPr>
+      </w:pPr>
+      <w:r>
+        <w:rPr>
+          <w:i/>
+          <w:lang w:val="en-GB"/>
+        </w:rPr>
+        <w:t>fixed_mod_id</w:t>
+      </w:r>
       <w:r>
         <w:rPr>
           <w:i/>
@@ -4294,35 +3027,7 @@
         <w:rPr>
           <w:lang w:val="en-GB"/>
         </w:rPr>
-        <w:t xml:space="preserve">Fixed modifications are represented by numeric representation of </w:t>
-      </w:r>
-      <w:proofErr w:type="spellStart"/>
-      <w:r>
-        <w:rPr>
-          <w:lang w:val="en-GB"/>
-        </w:rPr>
-        <w:t>mods</w:t>
-      </w:r>
-      <w:proofErr w:type="spellEnd"/>
-      <w:r>
-        <w:rPr>
-          <w:lang w:val="en-GB"/>
-        </w:rPr>
-        <w:t xml:space="preserve"> by </w:t>
-      </w:r>
-      <w:proofErr w:type="spellStart"/>
-      <w:r>
-        <w:rPr>
-          <w:lang w:val="en-GB"/>
-        </w:rPr>
-        <w:t>Omssa</w:t>
-      </w:r>
-      <w:proofErr w:type="spellEnd"/>
-      <w:r>
-        <w:rPr>
-          <w:lang w:val="en-GB"/>
-        </w:rPr>
-        <w:t xml:space="preserve">. The list of the modifications and their respective numeric identifiers can be seen by running - </w:t>
+        <w:t xml:space="preserve">Fixed modifications are represented by numeric representation of mods by Omssa. The list of the modifications and their respective numeric identifiers can be seen by running - </w:t>
       </w:r>
       <w:r>
         <w:rPr>
@@ -4330,25 +3035,7 @@
           <w:bdr w:val="single" w:sz="4" w:space="0" w:color="auto"/>
           <w:lang w:val="en-GB"/>
         </w:rPr>
-        <w:t>$</w:t>
-      </w:r>
-      <w:proofErr w:type="spellStart"/>
-      <w:r>
-        <w:rPr>
-          <w:i/>
-          <w:bdr w:val="single" w:sz="4" w:space="0" w:color="auto"/>
-          <w:lang w:val="en-GB"/>
-        </w:rPr>
-        <w:t>omssacl</w:t>
-      </w:r>
-      <w:proofErr w:type="spellEnd"/>
-      <w:r>
-        <w:rPr>
-          <w:i/>
-          <w:bdr w:val="single" w:sz="4" w:space="0" w:color="auto"/>
-          <w:lang w:val="en-GB"/>
-        </w:rPr>
-        <w:t xml:space="preserve"> </w:t>
+        <w:t xml:space="preserve">$omssacl </w:t>
       </w:r>
       <w:r>
         <w:rPr>
@@ -4374,28 +3061,18 @@
           <w:ilvl w:val="2"/>
           <w:numId w:val="2"/>
         </w:numPr>
-        <w:rPr>
-          <w:lang w:val="en-GB"/>
-        </w:rPr>
-      </w:pPr>
-      <w:proofErr w:type="spellStart"/>
-      <w:proofErr w:type="gramStart"/>
-      <w:r>
-        <w:rPr>
-          <w:i/>
-          <w:lang w:val="en-GB"/>
-        </w:rPr>
-        <w:t>variable</w:t>
-      </w:r>
-      <w:proofErr w:type="gramEnd"/>
-      <w:r>
-        <w:rPr>
-          <w:i/>
-          <w:lang w:val="en-GB"/>
-        </w:rPr>
-        <w:t>_mod_id</w:t>
-      </w:r>
-      <w:proofErr w:type="spellEnd"/>
+        <w:jc w:val="both"/>
+        <w:rPr>
+          <w:lang w:val="en-GB"/>
+        </w:rPr>
+      </w:pPr>
+      <w:r>
+        <w:rPr>
+          <w:i/>
+          <w:lang w:val="en-GB"/>
+        </w:rPr>
+        <w:t>variable_mod_id</w:t>
+      </w:r>
       <w:r>
         <w:rPr>
           <w:lang w:val="en-GB"/>
@@ -4410,28 +3087,18 @@
           <w:ilvl w:val="2"/>
           <w:numId w:val="2"/>
         </w:numPr>
-        <w:rPr>
-          <w:lang w:val="en-GB"/>
-        </w:rPr>
-      </w:pPr>
-      <w:proofErr w:type="spellStart"/>
-      <w:proofErr w:type="gramStart"/>
-      <w:r>
-        <w:rPr>
-          <w:i/>
-          <w:lang w:val="en-GB"/>
-        </w:rPr>
-        <w:t>missed</w:t>
-      </w:r>
-      <w:proofErr w:type="gramEnd"/>
-      <w:r>
-        <w:rPr>
-          <w:i/>
-          <w:lang w:val="en-GB"/>
-        </w:rPr>
-        <w:t>_cleavages</w:t>
-      </w:r>
-      <w:proofErr w:type="spellEnd"/>
+        <w:jc w:val="both"/>
+        <w:rPr>
+          <w:lang w:val="en-GB"/>
+        </w:rPr>
+      </w:pPr>
+      <w:r>
+        <w:rPr>
+          <w:i/>
+          <w:lang w:val="en-GB"/>
+        </w:rPr>
+        <w:t>missed_cleavages</w:t>
+      </w:r>
       <w:r>
         <w:rPr>
           <w:i/>
@@ -4453,11 +3120,11 @@
           <w:ilvl w:val="2"/>
           <w:numId w:val="2"/>
         </w:numPr>
-        <w:rPr>
-          <w:lang w:val="en-GB"/>
-        </w:rPr>
-      </w:pPr>
-      <w:proofErr w:type="gramStart"/>
+        <w:jc w:val="both"/>
+        <w:rPr>
+          <w:lang w:val="en-GB"/>
+        </w:rPr>
+      </w:pPr>
       <w:r>
         <w:rPr>
           <w:i/>
@@ -4465,7 +3132,6 @@
         </w:rPr>
         <w:t>species</w:t>
       </w:r>
-      <w:proofErr w:type="gramEnd"/>
       <w:r>
         <w:rPr>
           <w:i/>
@@ -4487,28 +3153,18 @@
           <w:ilvl w:val="2"/>
           <w:numId w:val="2"/>
         </w:numPr>
-        <w:rPr>
-          <w:lang w:val="en-GB"/>
-        </w:rPr>
-      </w:pPr>
-      <w:proofErr w:type="spellStart"/>
-      <w:proofErr w:type="gramStart"/>
-      <w:r>
-        <w:rPr>
-          <w:i/>
-          <w:lang w:val="en-GB"/>
-        </w:rPr>
-        <w:t>default</w:t>
-      </w:r>
-      <w:proofErr w:type="gramEnd"/>
-      <w:r>
-        <w:rPr>
-          <w:i/>
-          <w:lang w:val="en-GB"/>
-        </w:rPr>
-        <w:t>_input_file</w:t>
-      </w:r>
-      <w:proofErr w:type="spellEnd"/>
+        <w:jc w:val="both"/>
+        <w:rPr>
+          <w:lang w:val="en-GB"/>
+        </w:rPr>
+      </w:pPr>
+      <w:r>
+        <w:rPr>
+          <w:i/>
+          <w:lang w:val="en-GB"/>
+        </w:rPr>
+        <w:t>default_input_file</w:t>
+      </w:r>
       <w:r>
         <w:rPr>
           <w:i/>
@@ -4520,76 +3176,29 @@
         <w:rPr>
           <w:lang w:val="en-GB"/>
         </w:rPr>
-        <w:t xml:space="preserve">The location of </w:t>
-      </w:r>
-      <w:proofErr w:type="spellStart"/>
-      <w:r>
-        <w:rPr>
-          <w:lang w:val="en-GB"/>
-        </w:rPr>
-        <w:t>default_input.xml</w:t>
-      </w:r>
-      <w:proofErr w:type="spellEnd"/>
-      <w:r>
-        <w:rPr>
-          <w:lang w:val="en-GB"/>
-        </w:rPr>
-        <w:t xml:space="preserve"> for </w:t>
-      </w:r>
-      <w:proofErr w:type="spellStart"/>
-      <w:r>
-        <w:rPr>
-          <w:lang w:val="en-GB"/>
-        </w:rPr>
-        <w:t>X!Tandem</w:t>
-      </w:r>
-      <w:proofErr w:type="spellEnd"/>
-      <w:r>
-        <w:rPr>
-          <w:lang w:val="en-GB"/>
-        </w:rPr>
-        <w:t xml:space="preserve"> search engine. The file is usually present in the bin directory of the </w:t>
-      </w:r>
-      <w:proofErr w:type="spellStart"/>
-      <w:r>
-        <w:rPr>
-          <w:lang w:val="en-GB"/>
-        </w:rPr>
-        <w:t>X</w:t>
-      </w:r>
-      <w:proofErr w:type="gramStart"/>
-      <w:r>
-        <w:rPr>
-          <w:lang w:val="en-GB"/>
-        </w:rPr>
-        <w:t>!Tandem</w:t>
-      </w:r>
-      <w:proofErr w:type="spellEnd"/>
-      <w:proofErr w:type="gramEnd"/>
-      <w:r>
-        <w:rPr>
-          <w:lang w:val="en-GB"/>
-        </w:rPr>
-        <w:t xml:space="preserve"> installation.</w:t>
-      </w:r>
-    </w:p>
-    <w:p>
-      <w:pPr>
-        <w:pStyle w:val="ListParagraph"/>
-        <w:rPr>
-          <w:lang w:val="en-GB"/>
-        </w:rPr>
-      </w:pPr>
-    </w:p>
-    <w:p>
-      <w:pPr>
-        <w:rPr>
-          <w:lang w:val="en-GB"/>
-        </w:rPr>
-      </w:pPr>
-    </w:p>
-    <w:p>
-      <w:pPr>
+        <w:t>The location of default_input.xml for X!Tandem search engine. The file is usually present in the bin directory of the X!Tandem installation.</w:t>
+      </w:r>
+    </w:p>
+    <w:p>
+      <w:pPr>
+        <w:pStyle w:val="ListParagraph"/>
+        <w:jc w:val="both"/>
+        <w:rPr>
+          <w:lang w:val="en-GB"/>
+        </w:rPr>
+      </w:pPr>
+    </w:p>
+    <w:p>
+      <w:pPr>
+        <w:jc w:val="both"/>
+        <w:rPr>
+          <w:lang w:val="en-GB"/>
+        </w:rPr>
+      </w:pPr>
+    </w:p>
+    <w:p>
+      <w:pPr>
+        <w:jc w:val="both"/>
         <w:rPr>
           <w:lang w:val="en-GB"/>
         </w:rPr>
@@ -4599,6 +3208,7 @@
       <w:pPr>
         <w:pStyle w:val="ListParagraph"/>
         <w:ind w:left="2160" w:firstLine="720"/>
+        <w:jc w:val="both"/>
         <w:rPr>
           <w:b/>
           <w:sz w:val="32"/>
@@ -4637,6 +3247,7 @@
     <w:p>
       <w:pPr>
         <w:pStyle w:val="ListParagraph"/>
+        <w:jc w:val="both"/>
         <w:rPr>
           <w:b/>
           <w:sz w:val="32"/>
@@ -4648,51 +3259,16 @@
     <w:p>
       <w:pPr>
         <w:pStyle w:val="ListParagraph"/>
-        <w:rPr>
-          <w:lang w:val="en-GB"/>
-        </w:rPr>
-      </w:pPr>
-      <w:proofErr w:type="gramStart"/>
-      <w:r>
-        <w:rPr>
-          <w:lang w:val="en-GB"/>
-        </w:rPr>
-        <w:t xml:space="preserve">The pipeline can be run by changing to the root directory where </w:t>
-      </w:r>
-      <w:proofErr w:type="spellStart"/>
-      <w:r>
-        <w:rPr>
-          <w:lang w:val="en-GB"/>
-        </w:rPr>
-        <w:t>pipeline.jar</w:t>
-      </w:r>
-      <w:proofErr w:type="spellEnd"/>
-      <w:r>
-        <w:rPr>
-          <w:lang w:val="en-GB"/>
-        </w:rPr>
-        <w:t xml:space="preserve"> is present</w:t>
-      </w:r>
-      <w:proofErr w:type="gramEnd"/>
-      <w:r>
-        <w:rPr>
-          <w:lang w:val="en-GB"/>
-        </w:rPr>
-        <w:t xml:space="preserve">. We need to call the </w:t>
-      </w:r>
-      <w:proofErr w:type="spellStart"/>
-      <w:r>
-        <w:rPr>
-          <w:lang w:val="en-GB"/>
-        </w:rPr>
-        <w:t>pipeline.jar</w:t>
-      </w:r>
-      <w:proofErr w:type="spellEnd"/>
-      <w:r>
-        <w:rPr>
-          <w:lang w:val="en-GB"/>
-        </w:rPr>
-        <w:t xml:space="preserve"> with the following arguments </w:t>
+        <w:jc w:val="both"/>
+        <w:rPr>
+          <w:lang w:val="en-GB"/>
+        </w:rPr>
+      </w:pPr>
+      <w:r>
+        <w:rPr>
+          <w:lang w:val="en-GB"/>
+        </w:rPr>
+        <w:t xml:space="preserve">The pipeline can be run by changing to the root directory where pipeline.jar is present. We need to call the pipeline.jar with the following arguments </w:t>
       </w:r>
       <w:r>
         <w:rPr>
@@ -4704,6 +3280,7 @@
     <w:p>
       <w:pPr>
         <w:pStyle w:val="ListParagraph"/>
+        <w:jc w:val="both"/>
         <w:rPr>
           <w:lang w:val="en-GB"/>
         </w:rPr>
@@ -4718,6 +3295,7 @@
           <w:bottom w:val="single" w:sz="4" w:space="1" w:color="auto"/>
           <w:right w:val="single" w:sz="4" w:space="4" w:color="auto"/>
         </w:pBdr>
+        <w:jc w:val="both"/>
         <w:rPr>
           <w:b/>
           <w:i/>
@@ -4733,91 +3311,12 @@
           <w:sz w:val="18"/>
           <w:szCs w:val="28"/>
         </w:rPr>
-        <w:t xml:space="preserve">$ </w:t>
-      </w:r>
-      <w:proofErr w:type="gramStart"/>
-      <w:r>
-        <w:rPr>
-          <w:rFonts w:cs="Arial"/>
-          <w:i/>
-          <w:sz w:val="18"/>
-          <w:szCs w:val="28"/>
-        </w:rPr>
-        <w:t>java</w:t>
-      </w:r>
-      <w:proofErr w:type="gramEnd"/>
-      <w:r>
-        <w:rPr>
-          <w:rFonts w:cs="Arial"/>
-          <w:i/>
-          <w:sz w:val="18"/>
-          <w:szCs w:val="28"/>
-        </w:rPr>
-        <w:t xml:space="preserve"> -jar </w:t>
-      </w:r>
-      <w:proofErr w:type="spellStart"/>
-      <w:r>
-        <w:rPr>
-          <w:rFonts w:cs="Arial"/>
-          <w:i/>
-          <w:sz w:val="18"/>
-          <w:szCs w:val="28"/>
-        </w:rPr>
-        <w:t>pipeline.jar</w:t>
-      </w:r>
-      <w:proofErr w:type="spellEnd"/>
-      <w:r>
-        <w:rPr>
-          <w:rFonts w:cs="Arial"/>
-          <w:i/>
-          <w:sz w:val="18"/>
-          <w:szCs w:val="28"/>
-        </w:rPr>
-        <w:t xml:space="preserve"> inputFiles/inputFileTemplate.txt ~/</w:t>
-      </w:r>
-      <w:proofErr w:type="spellStart"/>
-      <w:r>
-        <w:rPr>
-          <w:rFonts w:cs="Arial"/>
-          <w:i/>
-          <w:sz w:val="18"/>
-          <w:szCs w:val="28"/>
-        </w:rPr>
-        <w:t>Ritesh_Work/Toxo/Toxo_Test_MSDataset</w:t>
-      </w:r>
-      <w:proofErr w:type="spellEnd"/>
-      <w:r>
-        <w:rPr>
-          <w:rFonts w:cs="Arial"/>
-          <w:i/>
-          <w:sz w:val="18"/>
-          <w:szCs w:val="28"/>
-        </w:rPr>
-        <w:t xml:space="preserve"> ~/</w:t>
-      </w:r>
-      <w:proofErr w:type="spellStart"/>
-      <w:r>
-        <w:rPr>
-          <w:rFonts w:cs="Arial"/>
-          <w:i/>
-          <w:sz w:val="18"/>
-          <w:szCs w:val="28"/>
-        </w:rPr>
-        <w:t>Ritesh_Work/TestSpace/pipeline_test</w:t>
-      </w:r>
-      <w:proofErr w:type="spellEnd"/>
-      <w:r>
-        <w:rPr>
-          <w:rFonts w:cs="Arial"/>
-          <w:i/>
-          <w:sz w:val="18"/>
-          <w:szCs w:val="28"/>
-        </w:rPr>
-        <w:t>/ = inputFiles/mzIdentMLParser_inputFile.txt =</w:t>
-      </w:r>
-    </w:p>
-    <w:p>
-      <w:pPr>
+        <w:t>$ java -jar pipeline.jar inputFiles/inputFileTemplate.txt ~/Ritesh_Work/Toxo/Toxo_Test_MSDataset ~/Ritesh_Work/TestSpace/pipeline_test/ = inputFiles/mzIdentMLParser_inputFile.txt =</w:t>
+      </w:r>
+    </w:p>
+    <w:p>
+      <w:pPr>
+        <w:jc w:val="both"/>
         <w:rPr>
           <w:sz w:val="20"/>
           <w:lang w:val="en-GB"/>
@@ -4833,6 +3332,7 @@
     </w:p>
     <w:p>
       <w:pPr>
+        <w:jc w:val="both"/>
         <w:rPr>
           <w:lang w:val="en-GB"/>
         </w:rPr>
@@ -4853,6 +3353,7 @@
     </w:p>
     <w:p>
       <w:pPr>
+        <w:jc w:val="both"/>
         <w:rPr>
           <w:lang w:val="en-GB"/>
         </w:rPr>
@@ -4865,28 +3366,19 @@
           <w:ilvl w:val="0"/>
           <w:numId w:val="2"/>
         </w:numPr>
+        <w:jc w:val="both"/>
         <w:rPr>
           <w:rFonts w:cs="Arial"/>
           <w:szCs w:val="28"/>
         </w:rPr>
       </w:pPr>
-      <w:proofErr w:type="gramStart"/>
       <w:r>
         <w:rPr>
           <w:rFonts w:cs="Arial"/>
           <w:i/>
           <w:szCs w:val="28"/>
         </w:rPr>
-        <w:t>inputFiles</w:t>
-      </w:r>
-      <w:proofErr w:type="gramEnd"/>
-      <w:r>
-        <w:rPr>
-          <w:rFonts w:cs="Arial"/>
-          <w:i/>
-          <w:szCs w:val="28"/>
-        </w:rPr>
-        <w:t>/inputFileTemplate.txt</w:t>
+        <w:t>inputFiles/inputFileTemplate.txt</w:t>
       </w:r>
       <w:r>
         <w:rPr>
@@ -4910,6 +3402,7 @@
           <w:ilvl w:val="0"/>
           <w:numId w:val="2"/>
         </w:numPr>
+        <w:jc w:val="both"/>
         <w:rPr>
           <w:rFonts w:cs="Arial"/>
           <w:szCs w:val="28"/>
@@ -4921,48 +3414,14 @@
           <w:i/>
           <w:szCs w:val="28"/>
         </w:rPr>
-        <w:t>~/</w:t>
-      </w:r>
-      <w:proofErr w:type="spellStart"/>
-      <w:r>
-        <w:rPr>
-          <w:rFonts w:cs="Arial"/>
-          <w:i/>
-          <w:szCs w:val="28"/>
-        </w:rPr>
-        <w:t>Ritesh_Work/Toxo/Toxo_Test_MSDataset</w:t>
-      </w:r>
-      <w:proofErr w:type="spellEnd"/>
-      <w:r>
-        <w:rPr>
-          <w:rFonts w:cs="Arial"/>
-          <w:i/>
-          <w:szCs w:val="28"/>
-        </w:rPr>
-        <w:t xml:space="preserve"> </w:t>
+        <w:t xml:space="preserve">~/Ritesh_Work/Toxo/Toxo_Test_MSDataset </w:t>
       </w:r>
       <w:r>
         <w:rPr>
           <w:rFonts w:cs="Arial"/>
           <w:szCs w:val="28"/>
         </w:rPr>
-        <w:t xml:space="preserve"> = location of the folder which contains .</w:t>
-      </w:r>
-      <w:proofErr w:type="spellStart"/>
-      <w:r>
-        <w:rPr>
-          <w:rFonts w:cs="Arial"/>
-          <w:szCs w:val="28"/>
-        </w:rPr>
-        <w:t>mgf</w:t>
-      </w:r>
-      <w:proofErr w:type="spellEnd"/>
-      <w:r>
-        <w:rPr>
-          <w:rFonts w:cs="Arial"/>
-          <w:szCs w:val="28"/>
-        </w:rPr>
-        <w:t xml:space="preserve"> files</w:t>
+        <w:t xml:space="preserve"> = location of the folder which contains .mgf files</w:t>
       </w:r>
     </w:p>
     <w:p>
@@ -4972,6 +3431,7 @@
           <w:ilvl w:val="0"/>
           <w:numId w:val="2"/>
         </w:numPr>
+        <w:jc w:val="both"/>
         <w:rPr>
           <w:rFonts w:cs="Arial"/>
           <w:szCs w:val="28"/>
@@ -4983,25 +3443,7 @@
           <w:i/>
           <w:szCs w:val="28"/>
         </w:rPr>
-        <w:t>~/</w:t>
-      </w:r>
-      <w:proofErr w:type="spellStart"/>
-      <w:r>
-        <w:rPr>
-          <w:rFonts w:cs="Arial"/>
-          <w:i/>
-          <w:szCs w:val="28"/>
-        </w:rPr>
-        <w:t>Ritesh_Work/TestSpace/pipeline_test</w:t>
-      </w:r>
-      <w:proofErr w:type="spellEnd"/>
-      <w:r>
-        <w:rPr>
-          <w:rFonts w:cs="Arial"/>
-          <w:i/>
-          <w:szCs w:val="28"/>
-        </w:rPr>
-        <w:t>/</w:t>
+        <w:t>~/Ritesh_Work/TestSpace/pipeline_test/</w:t>
       </w:r>
       <w:r>
         <w:rPr>
@@ -5018,6 +3460,7 @@
           <w:ilvl w:val="0"/>
           <w:numId w:val="2"/>
         </w:numPr>
+        <w:jc w:val="both"/>
         <w:rPr>
           <w:rFonts w:cs="Arial"/>
           <w:szCs w:val="28"/>
@@ -5028,23 +3471,7 @@
           <w:rFonts w:cs="Arial"/>
           <w:szCs w:val="28"/>
         </w:rPr>
-        <w:t xml:space="preserve">= </w:t>
-      </w:r>
-      <w:proofErr w:type="gramStart"/>
-      <w:r>
-        <w:rPr>
-          <w:rFonts w:cs="Arial"/>
-          <w:szCs w:val="28"/>
-        </w:rPr>
-        <w:t>is</w:t>
-      </w:r>
-      <w:proofErr w:type="gramEnd"/>
-      <w:r>
-        <w:rPr>
-          <w:rFonts w:cs="Arial"/>
-          <w:szCs w:val="28"/>
-        </w:rPr>
-        <w:t xml:space="preserve"> a placeholder</w:t>
+        <w:t>= is a placeholder</w:t>
       </w:r>
     </w:p>
     <w:p>
@@ -5054,28 +3481,19 @@
           <w:ilvl w:val="0"/>
           <w:numId w:val="2"/>
         </w:numPr>
+        <w:jc w:val="both"/>
         <w:rPr>
           <w:rFonts w:cs="Arial"/>
           <w:szCs w:val="28"/>
         </w:rPr>
       </w:pPr>
-      <w:proofErr w:type="gramStart"/>
       <w:r>
         <w:rPr>
           <w:rFonts w:cs="Arial"/>
           <w:i/>
           <w:szCs w:val="28"/>
         </w:rPr>
-        <w:t>inputFiles</w:t>
-      </w:r>
-      <w:proofErr w:type="gramEnd"/>
-      <w:r>
-        <w:rPr>
-          <w:rFonts w:cs="Arial"/>
-          <w:i/>
-          <w:szCs w:val="28"/>
-        </w:rPr>
-        <w:t>/mzIdentMLParser_inputFile.txt</w:t>
+        <w:t>inputFiles/mzIdentMLParser_inputFile.txt</w:t>
       </w:r>
       <w:r>
         <w:rPr>
@@ -5092,6 +3510,7 @@
           <w:ilvl w:val="0"/>
           <w:numId w:val="2"/>
         </w:numPr>
+        <w:jc w:val="both"/>
         <w:rPr>
           <w:rFonts w:cs="Arial"/>
           <w:szCs w:val="28"/>
@@ -5102,28 +3521,13 @@
           <w:rFonts w:cs="Arial"/>
           <w:szCs w:val="28"/>
         </w:rPr>
-        <w:t xml:space="preserve">= </w:t>
-      </w:r>
-      <w:proofErr w:type="gramStart"/>
-      <w:r>
-        <w:rPr>
-          <w:rFonts w:cs="Arial"/>
-          <w:szCs w:val="28"/>
-        </w:rPr>
-        <w:t>is</w:t>
-      </w:r>
-      <w:proofErr w:type="gramEnd"/>
-      <w:r>
-        <w:rPr>
-          <w:rFonts w:cs="Arial"/>
-          <w:szCs w:val="28"/>
-        </w:rPr>
-        <w:t xml:space="preserve"> a placeholder</w:t>
-      </w:r>
-    </w:p>
-    <w:p>
-      <w:pPr>
-        <w:pStyle w:val="ListParagraph"/>
+        <w:t>= is a placeholder</w:t>
+      </w:r>
+    </w:p>
+    <w:p>
+      <w:pPr>
+        <w:pStyle w:val="ListParagraph"/>
+        <w:jc w:val="both"/>
         <w:rPr>
           <w:rFonts w:cs="Arial"/>
           <w:sz w:val="18"/>
@@ -5134,6 +3538,7 @@
     <w:p>
       <w:pPr>
         <w:ind w:left="1440" w:firstLine="720"/>
+        <w:jc w:val="both"/>
         <w:rPr>
           <w:b/>
           <w:sz w:val="32"/>
@@ -5145,6 +3550,7 @@
     <w:p>
       <w:pPr>
         <w:ind w:left="1440" w:firstLine="720"/>
+        <w:jc w:val="both"/>
         <w:rPr>
           <w:b/>
           <w:sz w:val="32"/>
@@ -5156,6 +3562,7 @@
     <w:p>
       <w:pPr>
         <w:ind w:left="1440" w:firstLine="720"/>
+        <w:jc w:val="both"/>
         <w:rPr>
           <w:b/>
           <w:sz w:val="32"/>
@@ -5167,6 +3574,7 @@
     <w:p>
       <w:pPr>
         <w:ind w:left="1440" w:firstLine="720"/>
+        <w:jc w:val="both"/>
         <w:rPr>
           <w:b/>
           <w:sz w:val="32"/>
@@ -5178,6 +3586,7 @@
     <w:p>
       <w:pPr>
         <w:ind w:left="1440" w:firstLine="720"/>
+        <w:jc w:val="both"/>
         <w:rPr>
           <w:b/>
           <w:sz w:val="32"/>
@@ -5189,6 +3598,7 @@
     <w:p>
       <w:pPr>
         <w:ind w:left="1440" w:firstLine="720"/>
+        <w:jc w:val="both"/>
         <w:rPr>
           <w:b/>
           <w:sz w:val="32"/>
@@ -5200,6 +3610,7 @@
     <w:p>
       <w:pPr>
         <w:ind w:left="1440" w:firstLine="720"/>
+        <w:jc w:val="both"/>
         <w:rPr>
           <w:b/>
           <w:sz w:val="32"/>
@@ -5211,6 +3622,7 @@
     <w:p>
       <w:pPr>
         <w:ind w:left="1440" w:firstLine="720"/>
+        <w:jc w:val="both"/>
         <w:rPr>
           <w:b/>
           <w:sz w:val="32"/>
@@ -5222,6 +3634,7 @@
     <w:p>
       <w:pPr>
         <w:ind w:left="1440" w:firstLine="720"/>
+        <w:jc w:val="both"/>
         <w:rPr>
           <w:b/>
           <w:sz w:val="32"/>
@@ -5241,6 +3654,7 @@
     </w:p>
     <w:p>
       <w:pPr>
+        <w:jc w:val="both"/>
         <w:rPr>
           <w:b/>
           <w:u w:val="single"/>
@@ -5250,71 +3664,29 @@
     </w:p>
     <w:p>
       <w:pPr>
-        <w:rPr>
-          <w:lang w:val="en-GB"/>
-        </w:rPr>
-      </w:pPr>
-      <w:r>
-        <w:rPr>
-          <w:lang w:val="en-GB"/>
-        </w:rPr>
-        <w:t xml:space="preserve">The pipeline produces </w:t>
-      </w:r>
-      <w:proofErr w:type="gramStart"/>
-      <w:r>
-        <w:rPr>
-          <w:lang w:val="en-GB"/>
-        </w:rPr>
-        <w:t>a  number</w:t>
-      </w:r>
-      <w:proofErr w:type="gramEnd"/>
-      <w:r>
-        <w:rPr>
-          <w:lang w:val="en-GB"/>
-        </w:rPr>
-        <w:t xml:space="preserve"> of files for each input .</w:t>
-      </w:r>
-      <w:proofErr w:type="spellStart"/>
-      <w:r>
-        <w:rPr>
-          <w:lang w:val="en-GB"/>
-        </w:rPr>
-        <w:t>mgf</w:t>
-      </w:r>
-      <w:proofErr w:type="spellEnd"/>
-      <w:r>
-        <w:rPr>
-          <w:lang w:val="en-GB"/>
-        </w:rPr>
-        <w:t xml:space="preserve"> file. All the input .</w:t>
-      </w:r>
-      <w:proofErr w:type="spellStart"/>
-      <w:r>
-        <w:rPr>
-          <w:lang w:val="en-GB"/>
-        </w:rPr>
-        <w:t>mgf</w:t>
-      </w:r>
-      <w:proofErr w:type="spellEnd"/>
-      <w:r>
-        <w:rPr>
-          <w:lang w:val="en-GB"/>
-        </w:rPr>
-        <w:t xml:space="preserve"> files can be put in a single directory, and the directory can be specified as input directory while calling the pipeline </w:t>
-      </w:r>
-      <w:proofErr w:type="gramStart"/>
-      <w:r>
-        <w:rPr>
-          <w:lang w:val="en-GB"/>
-        </w:rPr>
-        <w:t>( in</w:t>
-      </w:r>
-      <w:proofErr w:type="gramEnd"/>
-      <w:r>
-        <w:rPr>
-          <w:lang w:val="en-GB"/>
-        </w:rPr>
-        <w:t xml:space="preserve"> the above section we had the directory </w:t>
+        <w:jc w:val="both"/>
+        <w:rPr>
+          <w:lang w:val="en-GB"/>
+        </w:rPr>
+      </w:pPr>
+      <w:r>
+        <w:rPr>
+          <w:lang w:val="en-GB"/>
+        </w:rPr>
+        <w:t xml:space="preserve">The pipeline produces a  number of files for </w:t>
+      </w:r>
+      <w:r>
+        <w:rPr>
+          <w:i/>
+          <w:lang w:val="en-GB"/>
+        </w:rPr>
+        <w:t>each</w:t>
+      </w:r>
+      <w:r>
+        <w:rPr>
+          <w:lang w:val="en-GB"/>
+        </w:rPr>
+        <w:t xml:space="preserve"> input .mgf file. All the input .mgf files can be put in a single directory, and the directory can be specified as input directory while calling the pipeline ( in the above section we had the directory </w:t>
       </w:r>
       <w:r>
         <w:rPr>
@@ -5322,18 +3694,8 @@
           <w:i/>
           <w:szCs w:val="28"/>
         </w:rPr>
-        <w:t>~/</w:t>
-      </w:r>
-      <w:proofErr w:type="spellStart"/>
-      <w:r>
-        <w:rPr>
-          <w:rFonts w:cs="Arial"/>
-          <w:i/>
-          <w:szCs w:val="28"/>
-        </w:rPr>
-        <w:t>Ritesh_Work/Toxo/Toxo_Test_MSDataset</w:t>
-      </w:r>
-      <w:proofErr w:type="spellEnd"/>
+        <w:t>~/Ritesh_Work/Toxo/Toxo_Test_MSDataset</w:t>
+      </w:r>
       <w:r>
         <w:rPr>
           <w:rFonts w:cs="Arial"/>
@@ -5349,21 +3711,19 @@
         </w:rPr>
         <w:t xml:space="preserve">with all the </w:t>
       </w:r>
-      <w:proofErr w:type="spellStart"/>
       <w:r>
         <w:rPr>
           <w:rFonts w:cs="Arial"/>
           <w:szCs w:val="28"/>
         </w:rPr>
-        <w:t>mgf</w:t>
-      </w:r>
-      <w:proofErr w:type="spellEnd"/>
+        <w:t>input .</w:t>
+      </w:r>
       <w:r>
         <w:rPr>
           <w:rFonts w:cs="Arial"/>
           <w:szCs w:val="28"/>
         </w:rPr>
-        <w:t xml:space="preserve"> files.</w:t>
+        <w:t>mgf files.</w:t>
       </w:r>
       <w:r>
         <w:rPr>
@@ -5375,21 +3735,7 @@
         <w:rPr>
           <w:lang w:val="en-GB"/>
         </w:rPr>
-        <w:t>of the input directory with 4 .</w:t>
-      </w:r>
-      <w:proofErr w:type="spellStart"/>
-      <w:r>
-        <w:rPr>
-          <w:lang w:val="en-GB"/>
-        </w:rPr>
-        <w:t>mgf</w:t>
-      </w:r>
-      <w:proofErr w:type="spellEnd"/>
-      <w:r>
-        <w:rPr>
-          <w:lang w:val="en-GB"/>
-        </w:rPr>
-        <w:t xml:space="preserve"> files </w:t>
+        <w:t xml:space="preserve">of the input directory with 4 .mgf files </w:t>
       </w:r>
       <w:r>
         <w:rPr>
@@ -5400,13 +3746,15 @@
     </w:p>
     <w:p>
       <w:pPr>
-        <w:rPr>
-          <w:lang w:val="en-GB"/>
-        </w:rPr>
-      </w:pPr>
-    </w:p>
-    <w:p>
-      <w:pPr>
+        <w:jc w:val="both"/>
+        <w:rPr>
+          <w:lang w:val="en-GB"/>
+        </w:rPr>
+      </w:pPr>
+    </w:p>
+    <w:p>
+      <w:pPr>
+        <w:jc w:val="both"/>
         <w:rPr>
           <w:lang w:val="en-GB"/>
         </w:rPr>
@@ -5460,36 +3808,24 @@
     </w:p>
     <w:p>
       <w:pPr>
-        <w:rPr>
-          <w:lang w:val="en-GB"/>
-        </w:rPr>
-      </w:pPr>
-    </w:p>
-    <w:p>
-      <w:pPr>
-        <w:rPr>
-          <w:lang w:val="en-GB"/>
-        </w:rPr>
-      </w:pPr>
-      <w:r>
-        <w:rPr>
-          <w:lang w:val="en-GB"/>
-        </w:rPr>
-        <w:t xml:space="preserve">The pipeline will create 4 directories in the output directory specified </w:t>
-      </w:r>
-      <w:proofErr w:type="gramStart"/>
-      <w:r>
-        <w:rPr>
-          <w:lang w:val="en-GB"/>
-        </w:rPr>
-        <w:t>( in</w:t>
-      </w:r>
-      <w:proofErr w:type="gramEnd"/>
-      <w:r>
-        <w:rPr>
-          <w:lang w:val="en-GB"/>
-        </w:rPr>
-        <w:t xml:space="preserve"> the previous section - </w:t>
+        <w:jc w:val="both"/>
+        <w:rPr>
+          <w:lang w:val="en-GB"/>
+        </w:rPr>
+      </w:pPr>
+    </w:p>
+    <w:p>
+      <w:pPr>
+        <w:jc w:val="both"/>
+        <w:rPr>
+          <w:lang w:val="en-GB"/>
+        </w:rPr>
+      </w:pPr>
+      <w:r>
+        <w:rPr>
+          <w:lang w:val="en-GB"/>
+        </w:rPr>
+        <w:t xml:space="preserve">The pipeline will create 4 directories in the output directory specified ( in the previous section - </w:t>
       </w:r>
       <w:r>
         <w:rPr>
@@ -5497,25 +3833,7 @@
           <w:i/>
           <w:szCs w:val="28"/>
         </w:rPr>
-        <w:t>~/</w:t>
-      </w:r>
-      <w:proofErr w:type="spellStart"/>
-      <w:r>
-        <w:rPr>
-          <w:rFonts w:cs="Arial"/>
-          <w:i/>
-          <w:szCs w:val="28"/>
-        </w:rPr>
-        <w:t>Ritesh_Work/TestSpace/pipeline_test</w:t>
-      </w:r>
-      <w:proofErr w:type="spellEnd"/>
-      <w:r>
-        <w:rPr>
-          <w:rFonts w:cs="Arial"/>
-          <w:i/>
-          <w:szCs w:val="28"/>
-        </w:rPr>
-        <w:t>/</w:t>
+        <w:t>~/Ritesh_Work/TestSpace/pipeline_test/</w:t>
       </w:r>
       <w:r>
         <w:rPr>
@@ -5554,32 +3872,20 @@
         <w:rPr>
           <w:lang w:val="en-GB"/>
         </w:rPr>
-        <w:t xml:space="preserve"> .</w:t>
-      </w:r>
-      <w:proofErr w:type="spellStart"/>
-      <w:r>
-        <w:rPr>
-          <w:lang w:val="en-GB"/>
-        </w:rPr>
-        <w:t>mgf</w:t>
-      </w:r>
-      <w:proofErr w:type="spellEnd"/>
-      <w:r>
-        <w:rPr>
-          <w:lang w:val="en-GB"/>
-        </w:rPr>
-        <w:t xml:space="preserve"> file  –</w:t>
-      </w:r>
-    </w:p>
-    <w:p>
-      <w:pPr>
-        <w:rPr>
-          <w:lang w:val="en-GB"/>
-        </w:rPr>
-      </w:pPr>
-    </w:p>
-    <w:p>
-      <w:pPr>
+        <w:t xml:space="preserve"> .mgf file  –</w:t>
+      </w:r>
+    </w:p>
+    <w:p>
+      <w:pPr>
+        <w:jc w:val="both"/>
+        <w:rPr>
+          <w:lang w:val="en-GB"/>
+        </w:rPr>
+      </w:pPr>
+    </w:p>
+    <w:p>
+      <w:pPr>
+        <w:jc w:val="both"/>
         <w:rPr>
           <w:lang w:val="en-GB"/>
         </w:rPr>
@@ -5627,13 +3933,15 @@
     </w:p>
     <w:p>
       <w:pPr>
-        <w:rPr>
-          <w:lang w:val="en-GB"/>
-        </w:rPr>
-      </w:pPr>
-    </w:p>
-    <w:p>
-      <w:pPr>
+        <w:jc w:val="both"/>
+        <w:rPr>
+          <w:lang w:val="en-GB"/>
+        </w:rPr>
+      </w:pPr>
+    </w:p>
+    <w:p>
+      <w:pPr>
+        <w:jc w:val="both"/>
         <w:rPr>
           <w:lang w:val="en-GB"/>
         </w:rPr>
@@ -5647,13 +3955,15 @@
     </w:p>
     <w:p>
       <w:pPr>
-        <w:rPr>
-          <w:lang w:val="en-GB"/>
-        </w:rPr>
-      </w:pPr>
-    </w:p>
-    <w:p>
-      <w:pPr>
+        <w:jc w:val="both"/>
+        <w:rPr>
+          <w:lang w:val="en-GB"/>
+        </w:rPr>
+      </w:pPr>
+    </w:p>
+    <w:p>
+      <w:pPr>
+        <w:jc w:val="both"/>
         <w:rPr>
           <w:lang w:val="en-GB"/>
         </w:rPr>
@@ -5701,20 +4011,23 @@
     </w:p>
     <w:p>
       <w:pPr>
-        <w:rPr>
-          <w:lang w:val="en-GB"/>
-        </w:rPr>
-      </w:pPr>
-    </w:p>
-    <w:p>
-      <w:pPr>
-        <w:rPr>
-          <w:lang w:val="en-GB"/>
-        </w:rPr>
-      </w:pPr>
-    </w:p>
-    <w:p>
-      <w:pPr>
+        <w:jc w:val="both"/>
+        <w:rPr>
+          <w:lang w:val="en-GB"/>
+        </w:rPr>
+      </w:pPr>
+    </w:p>
+    <w:p>
+      <w:pPr>
+        <w:jc w:val="both"/>
+        <w:rPr>
+          <w:lang w:val="en-GB"/>
+        </w:rPr>
+      </w:pPr>
+    </w:p>
+    <w:p>
+      <w:pPr>
+        <w:jc w:val="both"/>
         <w:rPr>
           <w:lang w:val="en-GB"/>
         </w:rPr>
@@ -5737,7 +4050,31 @@
         <w:rPr>
           <w:lang w:val="en-GB"/>
         </w:rPr>
-        <w:t xml:space="preserve"> The pipeline runs in three stages, and the output files are grouped according to the stages.</w:t>
+        <w:t xml:space="preserve"> </w:t>
+      </w:r>
+      <w:r>
+        <w:rPr>
+          <w:lang w:val="en-GB"/>
+        </w:rPr>
+        <w:t xml:space="preserve">Each output directory should have 11 files as shown in the screenshot above. If we are missing some files, it means that the pipeline is failing </w:t>
+      </w:r>
+      <w:r>
+        <w:rPr>
+          <w:lang w:val="en-GB"/>
+        </w:rPr>
+        <w:t xml:space="preserve">at some stage </w:t>
+      </w:r>
+      <w:r>
+        <w:rPr>
+          <w:lang w:val="en-GB"/>
+        </w:rPr>
+        <w:t xml:space="preserve">and the logs must be checked to find the break point. </w:t>
+      </w:r>
+      <w:r>
+        <w:rPr>
+          <w:lang w:val="en-GB"/>
+        </w:rPr>
+        <w:t>The pipeline runs in three stages, and the output files are grouped according to the stages.</w:t>
       </w:r>
       <w:r>
         <w:rPr>
@@ -5761,6 +4098,7 @@
     </w:p>
     <w:p>
       <w:pPr>
+        <w:jc w:val="both"/>
         <w:rPr>
           <w:b/>
           <w:u w:val="single"/>
@@ -5770,6 +4108,7 @@
     </w:p>
     <w:p>
       <w:pPr>
+        <w:jc w:val="both"/>
         <w:rPr>
           <w:b/>
           <w:u w:val="single"/>
@@ -5782,438 +4121,245 @@
           <w:u w:val="single"/>
           <w:lang w:val="en-GB"/>
         </w:rPr>
-        <w:t xml:space="preserve">Stage 1  - Call the search engines </w:t>
-      </w:r>
-      <w:proofErr w:type="spellStart"/>
-      <w:r>
+        <w:t xml:space="preserve">Stage 1  - Call the search engines Omsaa and X!Tandem. </w:t>
+      </w:r>
+    </w:p>
+    <w:p>
+      <w:pPr>
+        <w:jc w:val="both"/>
+        <w:rPr>
+          <w:lang w:val="en-GB"/>
+        </w:rPr>
+      </w:pPr>
+      <w:r>
+        <w:rPr>
+          <w:lang w:val="en-GB"/>
+        </w:rPr>
+        <w:t>The files used while calling the search engines are –</w:t>
+      </w:r>
+    </w:p>
+    <w:p>
+      <w:pPr>
+        <w:jc w:val="both"/>
+        <w:rPr>
+          <w:lang w:val="en-GB"/>
+        </w:rPr>
+      </w:pPr>
+      <w:r>
+        <w:rPr>
+          <w:lang w:val="en-GB"/>
+        </w:rPr>
+        <w:tab/>
+        <w:t>input_28.xml</w:t>
+      </w:r>
+    </w:p>
+    <w:p>
+      <w:pPr>
+        <w:jc w:val="both"/>
+        <w:rPr>
+          <w:lang w:val="en-GB"/>
+        </w:rPr>
+      </w:pPr>
+      <w:r>
+        <w:rPr>
+          <w:lang w:val="en-GB"/>
+        </w:rPr>
+        <w:tab/>
+        <w:t>input.txt</w:t>
+      </w:r>
+    </w:p>
+    <w:p>
+      <w:pPr>
+        <w:jc w:val="both"/>
+        <w:rPr>
+          <w:lang w:val="en-GB"/>
+        </w:rPr>
+      </w:pPr>
+      <w:r>
+        <w:rPr>
+          <w:lang w:val="en-GB"/>
+        </w:rPr>
+        <w:tab/>
+        <w:t>tanonomy.xml</w:t>
+      </w:r>
+    </w:p>
+    <w:p>
+      <w:pPr>
+        <w:jc w:val="both"/>
+        <w:rPr>
+          <w:lang w:val="en-GB"/>
+        </w:rPr>
+      </w:pPr>
+    </w:p>
+    <w:p>
+      <w:pPr>
+        <w:jc w:val="both"/>
+        <w:rPr>
+          <w:lang w:val="en-GB"/>
+        </w:rPr>
+      </w:pPr>
+      <w:r>
+        <w:rPr>
+          <w:lang w:val="en-GB"/>
+        </w:rPr>
+        <w:t xml:space="preserve">The files produced by Omssa is </w:t>
+      </w:r>
+      <w:r>
+        <w:rPr>
+          <w:lang w:val="en-GB"/>
+        </w:rPr>
+        <w:tab/>
+      </w:r>
+      <w:r>
+        <w:rPr>
+          <w:lang w:val="en-GB"/>
+        </w:rPr>
+        <w:tab/>
+        <w:t>– testrun_osx.csv</w:t>
+      </w:r>
+    </w:p>
+    <w:p>
+      <w:pPr>
+        <w:jc w:val="both"/>
+        <w:rPr>
+          <w:lang w:val="en-GB"/>
+        </w:rPr>
+      </w:pPr>
+      <w:r>
+        <w:rPr>
+          <w:lang w:val="en-GB"/>
+        </w:rPr>
+        <w:t xml:space="preserve">The file produced by X!Tandem is </w:t>
+      </w:r>
+      <w:r>
+        <w:rPr>
+          <w:lang w:val="en-GB"/>
+        </w:rPr>
+        <w:tab/>
+      </w:r>
+      <w:r>
+        <w:rPr>
+          <w:lang w:val="en-GB"/>
+        </w:rPr>
+        <w:tab/>
+        <w:t>– testrun_osx2033.2…….xml</w:t>
+      </w:r>
+    </w:p>
+    <w:p>
+      <w:pPr>
+        <w:jc w:val="both"/>
+        <w:rPr>
+          <w:lang w:val="en-GB"/>
+        </w:rPr>
+      </w:pPr>
+      <w:r>
+        <w:rPr>
+          <w:lang w:val="en-GB"/>
+        </w:rPr>
+        <w:t xml:space="preserve"> </w:t>
+      </w:r>
+    </w:p>
+    <w:p>
+      <w:pPr>
+        <w:jc w:val="both"/>
         <w:rPr>
           <w:b/>
           <w:u w:val="single"/>
           <w:lang w:val="en-GB"/>
         </w:rPr>
-        <w:t>Omsaa</w:t>
-      </w:r>
-      <w:proofErr w:type="spellEnd"/>
+      </w:pPr>
       <w:r>
         <w:rPr>
           <w:b/>
           <w:u w:val="single"/>
           <w:lang w:val="en-GB"/>
         </w:rPr>
-        <w:t xml:space="preserve"> and </w:t>
-      </w:r>
-      <w:proofErr w:type="spellStart"/>
-      <w:r>
+        <w:t>Stage 2 – Convert the outout files produced by search engines to a standard MzIdentML format</w:t>
+      </w:r>
+    </w:p>
+    <w:p>
+      <w:pPr>
+        <w:jc w:val="both"/>
         <w:rPr>
           <w:b/>
           <w:u w:val="single"/>
           <w:lang w:val="en-GB"/>
         </w:rPr>
-        <w:t>X</w:t>
-      </w:r>
-      <w:proofErr w:type="gramStart"/>
-      <w:r>
-        <w:rPr>
-          <w:b/>
-          <w:u w:val="single"/>
-          <w:lang w:val="en-GB"/>
-        </w:rPr>
-        <w:t>!Tandem</w:t>
-      </w:r>
-      <w:proofErr w:type="spellEnd"/>
-      <w:proofErr w:type="gramEnd"/>
-      <w:r>
-        <w:rPr>
-          <w:b/>
-          <w:u w:val="single"/>
-          <w:lang w:val="en-GB"/>
-        </w:rPr>
-        <w:t xml:space="preserve">. </w:t>
-      </w:r>
-    </w:p>
-    <w:p>
-      <w:pPr>
-        <w:rPr>
-          <w:lang w:val="en-GB"/>
-        </w:rPr>
-      </w:pPr>
-      <w:r>
-        <w:rPr>
-          <w:lang w:val="en-GB"/>
-        </w:rPr>
-        <w:t>The files used while calling the search engines are –</w:t>
-      </w:r>
-    </w:p>
-    <w:p>
-      <w:pPr>
-        <w:rPr>
-          <w:lang w:val="en-GB"/>
-        </w:rPr>
-      </w:pPr>
-      <w:r>
-        <w:rPr>
-          <w:lang w:val="en-GB"/>
-        </w:rPr>
-        <w:tab/>
-      </w:r>
-      <w:proofErr w:type="gramStart"/>
-      <w:r>
-        <w:rPr>
-          <w:lang w:val="en-GB"/>
-        </w:rPr>
-        <w:t>input</w:t>
-      </w:r>
-      <w:proofErr w:type="gramEnd"/>
-      <w:r>
-        <w:rPr>
-          <w:lang w:val="en-GB"/>
-        </w:rPr>
-        <w:t>_28.xml</w:t>
-      </w:r>
-    </w:p>
-    <w:p>
-      <w:pPr>
-        <w:rPr>
-          <w:lang w:val="en-GB"/>
-        </w:rPr>
-      </w:pPr>
-      <w:r>
-        <w:rPr>
-          <w:lang w:val="en-GB"/>
-        </w:rPr>
-        <w:tab/>
-      </w:r>
-      <w:proofErr w:type="gramStart"/>
-      <w:r>
-        <w:rPr>
-          <w:lang w:val="en-GB"/>
-        </w:rPr>
-        <w:t>input.txt</w:t>
-      </w:r>
-      <w:proofErr w:type="gramEnd"/>
-    </w:p>
-    <w:p>
-      <w:pPr>
-        <w:rPr>
-          <w:lang w:val="en-GB"/>
-        </w:rPr>
-      </w:pPr>
-      <w:r>
-        <w:rPr>
-          <w:lang w:val="en-GB"/>
-        </w:rPr>
-        <w:tab/>
-      </w:r>
-      <w:proofErr w:type="spellStart"/>
-      <w:proofErr w:type="gramStart"/>
-      <w:r>
-        <w:rPr>
-          <w:lang w:val="en-GB"/>
-        </w:rPr>
-        <w:t>tanonomy.xml</w:t>
-      </w:r>
-      <w:proofErr w:type="spellEnd"/>
-      <w:proofErr w:type="gramEnd"/>
-    </w:p>
-    <w:p>
-      <w:pPr>
-        <w:rPr>
-          <w:lang w:val="en-GB"/>
-        </w:rPr>
-      </w:pPr>
-    </w:p>
-    <w:p>
-      <w:pPr>
-        <w:rPr>
-          <w:lang w:val="en-GB"/>
-        </w:rPr>
-      </w:pPr>
-      <w:r>
-        <w:rPr>
-          <w:lang w:val="en-GB"/>
-        </w:rPr>
-        <w:t xml:space="preserve">The files produced by </w:t>
-      </w:r>
-      <w:proofErr w:type="spellStart"/>
-      <w:r>
-        <w:rPr>
-          <w:lang w:val="en-GB"/>
-        </w:rPr>
-        <w:t>Omssa</w:t>
-      </w:r>
-      <w:proofErr w:type="spellEnd"/>
-      <w:r>
-        <w:rPr>
-          <w:lang w:val="en-GB"/>
-        </w:rPr>
-        <w:t xml:space="preserve"> is </w:t>
-      </w:r>
-      <w:r>
-        <w:rPr>
-          <w:lang w:val="en-GB"/>
-        </w:rPr>
-        <w:tab/>
-      </w:r>
-      <w:r>
-        <w:rPr>
-          <w:lang w:val="en-GB"/>
-        </w:rPr>
-        <w:tab/>
-        <w:t xml:space="preserve">– </w:t>
-      </w:r>
-      <w:proofErr w:type="spellStart"/>
-      <w:r>
-        <w:rPr>
+      </w:pPr>
+    </w:p>
+    <w:p>
+      <w:pPr>
+        <w:jc w:val="both"/>
+        <w:rPr>
+          <w:lang w:val="en-GB"/>
+        </w:rPr>
+      </w:pPr>
+      <w:r>
+        <w:rPr>
+          <w:lang w:val="en-GB"/>
+        </w:rPr>
+        <w:t>The O</w:t>
+      </w:r>
+      <w:r>
+        <w:rPr>
+          <w:lang w:val="en-GB"/>
+        </w:rPr>
+        <w:t xml:space="preserve">mssa output file </w:t>
+      </w:r>
+      <w:r>
+        <w:rPr>
+          <w:i/>
           <w:lang w:val="en-GB"/>
         </w:rPr>
         <w:t>testrun_osx.csv</w:t>
       </w:r>
-      <w:proofErr w:type="spellEnd"/>
-    </w:p>
-    <w:p>
-      <w:pPr>
-        <w:rPr>
-          <w:lang w:val="en-GB"/>
-        </w:rPr>
-      </w:pPr>
-      <w:r>
-        <w:rPr>
-          <w:lang w:val="en-GB"/>
-        </w:rPr>
-        <w:t xml:space="preserve">The file produced by </w:t>
-      </w:r>
-      <w:proofErr w:type="spellStart"/>
-      <w:r>
-        <w:rPr>
-          <w:lang w:val="en-GB"/>
-        </w:rPr>
-        <w:t>X</w:t>
-      </w:r>
-      <w:proofErr w:type="gramStart"/>
-      <w:r>
-        <w:rPr>
-          <w:lang w:val="en-GB"/>
-        </w:rPr>
-        <w:t>!Tandem</w:t>
-      </w:r>
-      <w:proofErr w:type="spellEnd"/>
-      <w:proofErr w:type="gramEnd"/>
-      <w:r>
-        <w:rPr>
-          <w:lang w:val="en-GB"/>
-        </w:rPr>
-        <w:t xml:space="preserve"> is </w:t>
-      </w:r>
-      <w:r>
-        <w:rPr>
-          <w:lang w:val="en-GB"/>
-        </w:rPr>
-        <w:tab/>
-      </w:r>
-      <w:r>
-        <w:rPr>
-          <w:lang w:val="en-GB"/>
-        </w:rPr>
-        <w:tab/>
-        <w:t>– testrun_osx2033.2…….xml</w:t>
-      </w:r>
-    </w:p>
-    <w:p>
-      <w:pPr>
-        <w:rPr>
-          <w:lang w:val="en-GB"/>
-        </w:rPr>
-      </w:pPr>
-      <w:r>
-        <w:rPr>
+      <w:r>
+        <w:rPr>
+          <w:i/>
           <w:lang w:val="en-GB"/>
         </w:rPr>
         <w:t xml:space="preserve"> </w:t>
       </w:r>
-    </w:p>
-    <w:p>
-      <w:pPr>
-        <w:rPr>
-          <w:b/>
-          <w:u w:val="single"/>
-          <w:lang w:val="en-GB"/>
-        </w:rPr>
-      </w:pPr>
-      <w:r>
-        <w:rPr>
-          <w:b/>
-          <w:u w:val="single"/>
-          <w:lang w:val="en-GB"/>
-        </w:rPr>
-        <w:t xml:space="preserve">Stage 2 – Convert the </w:t>
-      </w:r>
-      <w:proofErr w:type="spellStart"/>
-      <w:r>
-        <w:rPr>
-          <w:b/>
-          <w:u w:val="single"/>
-          <w:lang w:val="en-GB"/>
-        </w:rPr>
-        <w:t>outout</w:t>
-      </w:r>
-      <w:proofErr w:type="spellEnd"/>
-      <w:r>
-        <w:rPr>
-          <w:b/>
-          <w:u w:val="single"/>
-          <w:lang w:val="en-GB"/>
-        </w:rPr>
-        <w:t xml:space="preserve"> files produced by search engines to a standard </w:t>
-      </w:r>
-      <w:proofErr w:type="spellStart"/>
-      <w:r>
-        <w:rPr>
-          <w:b/>
-          <w:u w:val="single"/>
-          <w:lang w:val="en-GB"/>
-        </w:rPr>
-        <w:t>MzIdentML</w:t>
-      </w:r>
-      <w:proofErr w:type="spellEnd"/>
-      <w:r>
-        <w:rPr>
-          <w:b/>
-          <w:u w:val="single"/>
-          <w:lang w:val="en-GB"/>
-        </w:rPr>
-        <w:t xml:space="preserve"> format</w:t>
-      </w:r>
-    </w:p>
-    <w:p>
-      <w:pPr>
-        <w:rPr>
-          <w:b/>
-          <w:u w:val="single"/>
-          <w:lang w:val="en-GB"/>
-        </w:rPr>
-      </w:pPr>
-    </w:p>
-    <w:p>
-      <w:pPr>
-        <w:rPr>
-          <w:lang w:val="en-GB"/>
-        </w:rPr>
-      </w:pPr>
-      <w:r>
-        <w:rPr>
-          <w:lang w:val="en-GB"/>
-        </w:rPr>
-        <w:t xml:space="preserve">The </w:t>
-      </w:r>
-      <w:proofErr w:type="spellStart"/>
-      <w:r>
-        <w:rPr>
-          <w:lang w:val="en-GB"/>
-        </w:rPr>
-        <w:t>O</w:t>
-      </w:r>
-      <w:r>
-        <w:rPr>
-          <w:lang w:val="en-GB"/>
-        </w:rPr>
-        <w:t>mssa</w:t>
-      </w:r>
-      <w:proofErr w:type="spellEnd"/>
-      <w:r>
-        <w:rPr>
-          <w:lang w:val="en-GB"/>
-        </w:rPr>
-        <w:t xml:space="preserve"> output file </w:t>
-      </w:r>
-      <w:proofErr w:type="spellStart"/>
-      <w:r>
-        <w:rPr>
-          <w:i/>
-          <w:lang w:val="en-GB"/>
-        </w:rPr>
-        <w:t>testrun_</w:t>
-      </w:r>
-      <w:proofErr w:type="gramStart"/>
-      <w:r>
-        <w:rPr>
-          <w:i/>
-          <w:lang w:val="en-GB"/>
-        </w:rPr>
-        <w:t>osx.csv</w:t>
-      </w:r>
-      <w:proofErr w:type="spellEnd"/>
-      <w:r>
-        <w:rPr>
-          <w:i/>
-          <w:lang w:val="en-GB"/>
-        </w:rPr>
-        <w:t xml:space="preserve"> </w:t>
-      </w:r>
-      <w:r>
-        <w:rPr>
-          <w:lang w:val="en-GB"/>
-        </w:rPr>
-        <w:t xml:space="preserve"> is</w:t>
-      </w:r>
-      <w:proofErr w:type="gramEnd"/>
-      <w:r>
-        <w:rPr>
-          <w:lang w:val="en-GB"/>
-        </w:rPr>
-        <w:t xml:space="preserve"> converted to Test_Toxo_1D_Slice43_omssa_28.mzid</w:t>
-      </w:r>
-    </w:p>
-    <w:p>
-      <w:pPr>
-        <w:rPr>
-          <w:lang w:val="en-GB"/>
-        </w:rPr>
-      </w:pPr>
-    </w:p>
-    <w:p>
-      <w:pPr>
-        <w:rPr>
-          <w:lang w:val="en-GB"/>
-        </w:rPr>
-      </w:pPr>
-      <w:r>
-        <w:rPr>
-          <w:lang w:val="en-GB"/>
-        </w:rPr>
-        <w:t xml:space="preserve">The </w:t>
-      </w:r>
-      <w:proofErr w:type="spellStart"/>
-      <w:r>
-        <w:rPr>
-          <w:lang w:val="en-GB"/>
-        </w:rPr>
-        <w:t>X</w:t>
-      </w:r>
-      <w:proofErr w:type="gramStart"/>
-      <w:r>
-        <w:rPr>
-          <w:lang w:val="en-GB"/>
-        </w:rPr>
-        <w:t>!Tandem</w:t>
-      </w:r>
-      <w:proofErr w:type="spellEnd"/>
-      <w:proofErr w:type="gramEnd"/>
-      <w:r>
-        <w:rPr>
-          <w:lang w:val="en-GB"/>
-        </w:rPr>
-        <w:t xml:space="preserve"> output file testrun_osx2033.2…….xml is converted to Test_Toxo_1D_Slice43_tandem_28.mzid</w:t>
-      </w:r>
-    </w:p>
-    <w:p>
-      <w:pPr>
-        <w:rPr>
-          <w:lang w:val="en-GB"/>
-        </w:rPr>
-      </w:pPr>
-    </w:p>
-    <w:p>
-      <w:pPr>
+      <w:r>
+        <w:rPr>
+          <w:lang w:val="en-GB"/>
+        </w:rPr>
+        <w:t xml:space="preserve"> is converted to Test_Toxo_1D_Slice43_omssa_28.mzid</w:t>
+      </w:r>
+    </w:p>
+    <w:p>
+      <w:pPr>
+        <w:jc w:val="both"/>
+        <w:rPr>
+          <w:lang w:val="en-GB"/>
+        </w:rPr>
+      </w:pPr>
+    </w:p>
+    <w:p>
+      <w:pPr>
+        <w:jc w:val="both"/>
+        <w:rPr>
+          <w:lang w:val="en-GB"/>
+        </w:rPr>
+      </w:pPr>
+      <w:r>
+        <w:rPr>
+          <w:lang w:val="en-GB"/>
+        </w:rPr>
+        <w:t>The X!Tandem output file testrun_osx2033.2…….xml is converted to Test_Toxo_1D_Slice43_tandem_28.mzid</w:t>
+      </w:r>
+    </w:p>
+    <w:p>
+      <w:pPr>
+        <w:jc w:val="both"/>
+        <w:rPr>
+          <w:lang w:val="en-GB"/>
+        </w:rPr>
+      </w:pPr>
+    </w:p>
+    <w:p>
+      <w:pPr>
+        <w:jc w:val="both"/>
         <w:rPr>
           <w:lang w:val="en-GB"/>
         </w:rPr>
@@ -6251,50 +4397,24 @@
     </w:p>
     <w:p>
       <w:pPr>
-        <w:rPr>
-          <w:lang w:val="en-GB"/>
-        </w:rPr>
-      </w:pPr>
-    </w:p>
-    <w:p>
-      <w:pPr>
-        <w:rPr>
-          <w:lang w:val="en-GB"/>
-        </w:rPr>
-      </w:pPr>
-      <w:r>
-        <w:rPr>
-          <w:lang w:val="en-GB"/>
-        </w:rPr>
-        <w:t xml:space="preserve">The </w:t>
-      </w:r>
-      <w:proofErr w:type="spellStart"/>
-      <w:r>
-        <w:rPr>
-          <w:lang w:val="en-GB"/>
-        </w:rPr>
-        <w:t>mzIdentML</w:t>
-      </w:r>
-      <w:proofErr w:type="spellEnd"/>
-      <w:r>
-        <w:rPr>
-          <w:lang w:val="en-GB"/>
-        </w:rPr>
-        <w:t xml:space="preserve"> files can be used for extract other information as well using an independent parser developed in collaboration with European Bioinformatics Institute. The </w:t>
-      </w:r>
-      <w:proofErr w:type="gramStart"/>
-      <w:r>
-        <w:rPr>
-          <w:lang w:val="en-GB"/>
-        </w:rPr>
-        <w:t>java based</w:t>
-      </w:r>
-      <w:proofErr w:type="gramEnd"/>
-      <w:r>
-        <w:rPr>
-          <w:lang w:val="en-GB"/>
-        </w:rPr>
-        <w:t xml:space="preserve"> parser can be found at - (</w:t>
+        <w:jc w:val="both"/>
+        <w:rPr>
+          <w:lang w:val="en-GB"/>
+        </w:rPr>
+      </w:pPr>
+    </w:p>
+    <w:p>
+      <w:pPr>
+        <w:jc w:val="both"/>
+        <w:rPr>
+          <w:lang w:val="en-GB"/>
+        </w:rPr>
+      </w:pPr>
+      <w:r>
+        <w:rPr>
+          <w:lang w:val="en-GB"/>
+        </w:rPr>
+        <w:t>The mzIdentML files can be used for extract other information as well using an independent parser developed in collaboration with European Bioinformatics Institute. The java based parser can be found at - (</w:t>
       </w:r>
       <w:hyperlink r:id="rId15" w:history="1">
         <w:r>
@@ -6314,13 +4434,15 @@
     </w:p>
     <w:p>
       <w:pPr>
-        <w:rPr>
-          <w:lang w:val="en-GB"/>
-        </w:rPr>
-      </w:pPr>
-    </w:p>
-    <w:p>
-      <w:pPr>
+        <w:jc w:val="both"/>
+        <w:rPr>
+          <w:lang w:val="en-GB"/>
+        </w:rPr>
+      </w:pPr>
+    </w:p>
+    <w:p>
+      <w:pPr>
+        <w:jc w:val="both"/>
         <w:rPr>
           <w:b/>
           <w:u w:val="single"/>
@@ -6333,124 +4455,195 @@
           <w:u w:val="single"/>
           <w:lang w:val="en-GB"/>
         </w:rPr>
-        <w:t xml:space="preserve">Stage 3 – Call the multiple search engine consensus </w:t>
-      </w:r>
-      <w:proofErr w:type="gramStart"/>
-      <w:r>
+        <w:t>Stage 3 – Call the multiple search engine consensus algorithm to find the consensus between the search engines and correct the FDR score</w:t>
+      </w:r>
+    </w:p>
+    <w:p>
+      <w:pPr>
+        <w:jc w:val="both"/>
+        <w:rPr>
+          <w:lang w:val="en-GB"/>
+        </w:rPr>
+      </w:pPr>
+    </w:p>
+    <w:p>
+      <w:pPr>
+        <w:jc w:val="both"/>
+        <w:rPr>
+          <w:lang w:val="en-GB"/>
+        </w:rPr>
+      </w:pPr>
+      <w:r>
+        <w:rPr>
+          <w:lang w:val="en-GB"/>
+        </w:rPr>
+        <w:t>The files produced at this stage are –</w:t>
+      </w:r>
+    </w:p>
+    <w:p>
+      <w:pPr>
+        <w:jc w:val="both"/>
+        <w:rPr>
+          <w:lang w:val="en-GB"/>
+        </w:rPr>
+      </w:pPr>
+    </w:p>
+    <w:p>
+      <w:pPr>
+        <w:jc w:val="both"/>
+        <w:rPr>
+          <w:lang w:val="en-GB"/>
+        </w:rPr>
+      </w:pPr>
+      <w:r>
+        <w:rPr>
+          <w:lang w:val="en-GB"/>
+        </w:rPr>
+        <w:tab/>
+      </w:r>
+      <w:r>
+        <w:rPr>
+          <w:lang w:val="en-GB"/>
+        </w:rPr>
+        <w:t>FinalOutput_28</w:t>
+      </w:r>
+      <w:r>
+        <w:rPr>
+          <w:lang w:val="en-GB"/>
+        </w:rPr>
+        <w:t>.txt</w:t>
+      </w:r>
+    </w:p>
+    <w:p>
+      <w:pPr>
+        <w:jc w:val="both"/>
+        <w:rPr>
+          <w:lang w:val="en-GB"/>
+        </w:rPr>
+      </w:pPr>
+      <w:r>
+        <w:rPr>
+          <w:lang w:val="en-GB"/>
+        </w:rPr>
+        <w:tab/>
+      </w:r>
+      <w:r>
+        <w:rPr>
+          <w:lang w:val="en-GB"/>
+        </w:rPr>
+        <w:t>FinalOutput_Verbose_28</w:t>
+      </w:r>
+      <w:r>
+        <w:rPr>
+          <w:lang w:val="en-GB"/>
+        </w:rPr>
+        <w:t>.txt</w:t>
+      </w:r>
+    </w:p>
+    <w:p>
+      <w:pPr>
+        <w:jc w:val="both"/>
         <w:rPr>
           <w:b/>
           <w:u w:val="single"/>
           <w:lang w:val="en-GB"/>
         </w:rPr>
-        <w:t>algorithm</w:t>
-      </w:r>
-      <w:proofErr w:type="gramEnd"/>
+      </w:pPr>
+    </w:p>
+    <w:p>
+      <w:pPr>
+        <w:jc w:val="both"/>
+        <w:rPr>
+          <w:lang w:val="en-GB"/>
+        </w:rPr>
+      </w:pPr>
+      <w:r>
+        <w:rPr>
+          <w:lang w:val="en-GB"/>
+        </w:rPr>
+        <w:t>These two files are the most important files produced by the pipeline.</w:t>
+      </w:r>
+      <w:r>
+        <w:rPr>
+          <w:lang w:val="en-GB"/>
+        </w:rPr>
+        <w:t xml:space="preserve"> </w:t>
+      </w:r>
+    </w:p>
+    <w:p>
+      <w:pPr>
+        <w:jc w:val="both"/>
+        <w:rPr>
+          <w:lang w:val="en-GB"/>
+        </w:rPr>
+      </w:pPr>
+    </w:p>
+    <w:p>
+      <w:pPr>
+        <w:jc w:val="both"/>
+        <w:rPr>
+          <w:lang w:val="en-GB"/>
+        </w:rPr>
+      </w:pPr>
       <w:r>
         <w:rPr>
           <w:b/>
           <w:u w:val="single"/>
           <w:lang w:val="en-GB"/>
         </w:rPr>
-        <w:t xml:space="preserve"> to find the consensus between the search engines and correct the FDR score</w:t>
-      </w:r>
-    </w:p>
-    <w:p>
-      <w:pPr>
-        <w:rPr>
-          <w:lang w:val="en-GB"/>
-        </w:rPr>
-      </w:pPr>
-    </w:p>
-    <w:p>
-      <w:pPr>
-        <w:rPr>
-          <w:lang w:val="en-GB"/>
-        </w:rPr>
-      </w:pPr>
-      <w:r>
-        <w:rPr>
-          <w:lang w:val="en-GB"/>
-        </w:rPr>
-        <w:t>The files produced at this stage are –</w:t>
-      </w:r>
-    </w:p>
-    <w:p>
-      <w:pPr>
-        <w:rPr>
-          <w:lang w:val="en-GB"/>
-        </w:rPr>
-      </w:pPr>
-    </w:p>
-    <w:p>
-      <w:pPr>
-        <w:rPr>
-          <w:lang w:val="en-GB"/>
-        </w:rPr>
-      </w:pPr>
-      <w:r>
-        <w:rPr>
-          <w:lang w:val="en-GB"/>
-        </w:rPr>
-        <w:tab/>
-      </w:r>
-      <w:r>
-        <w:rPr>
-          <w:lang w:val="en-GB"/>
-        </w:rPr>
-        <w:t>FinalOutput_28</w:t>
-      </w:r>
-      <w:r>
-        <w:rPr>
-          <w:lang w:val="en-GB"/>
-        </w:rPr>
-        <w:t>.txt</w:t>
-      </w:r>
-    </w:p>
-    <w:p>
-      <w:pPr>
-        <w:rPr>
-          <w:lang w:val="en-GB"/>
-        </w:rPr>
-      </w:pPr>
-      <w:r>
-        <w:rPr>
-          <w:lang w:val="en-GB"/>
-        </w:rPr>
-        <w:tab/>
-      </w:r>
-      <w:r>
-        <w:rPr>
-          <w:lang w:val="en-GB"/>
-        </w:rPr>
-        <w:t>FinalOutput_Verbose_28</w:t>
-      </w:r>
-      <w:r>
-        <w:rPr>
-          <w:lang w:val="en-GB"/>
-        </w:rPr>
-        <w:t>.txt</w:t>
-      </w:r>
-    </w:p>
-    <w:p>
-      <w:pPr>
+        <w:t>FinalOutput_Verbose_28.txt</w:t>
+      </w:r>
+      <w:r>
+        <w:rPr>
+          <w:lang w:val="en-GB"/>
+        </w:rPr>
+        <w:t xml:space="preserve"> – </w:t>
+      </w:r>
+      <w:r>
+        <w:rPr>
+          <w:lang w:val="en-GB"/>
+        </w:rPr>
+        <w:t>C</w:t>
+      </w:r>
+      <w:r>
+        <w:rPr>
+          <w:lang w:val="en-GB"/>
+        </w:rPr>
+        <w:t xml:space="preserve">ontains two sections with headings, </w:t>
+      </w:r>
+      <w:r>
+        <w:rPr>
+          <w:i/>
+          <w:lang w:val="en-GB"/>
+        </w:rPr>
+        <w:t>X!Tandem</w:t>
+      </w:r>
+      <w:r>
         <w:rPr>
           <w:b/>
-          <w:u w:val="single"/>
-          <w:lang w:val="en-GB"/>
-        </w:rPr>
-      </w:pPr>
-    </w:p>
-    <w:p>
-      <w:pPr>
-        <w:rPr>
-          <w:lang w:val="en-GB"/>
-        </w:rPr>
-      </w:pPr>
-      <w:r>
-        <w:rPr>
-          <w:lang w:val="en-GB"/>
-        </w:rPr>
-        <w:t>These two files are the most important files produced by the pipeline.</w:t>
+          <w:lang w:val="en-GB"/>
+        </w:rPr>
+        <w:t>,</w:t>
+      </w:r>
+      <w:r>
+        <w:rPr>
+          <w:lang w:val="en-GB"/>
+        </w:rPr>
+        <w:t xml:space="preserve"> and, </w:t>
+      </w:r>
+      <w:r>
+        <w:rPr>
+          <w:i/>
+          <w:lang w:val="en-GB"/>
+        </w:rPr>
+        <w:t>Omssa</w:t>
+      </w:r>
+      <w:r>
+        <w:rPr>
+          <w:b/>
+          <w:lang w:val="en-GB"/>
+        </w:rPr>
+        <w:t>.</w:t>
       </w:r>
       <w:r>
         <w:rPr>
@@ -6458,108 +4651,15 @@
         </w:rPr>
         <w:t xml:space="preserve"> </w:t>
       </w:r>
-    </w:p>
-    <w:p>
-      <w:pPr>
-        <w:rPr>
-          <w:lang w:val="en-GB"/>
-        </w:rPr>
-      </w:pPr>
-    </w:p>
-    <w:p>
-      <w:pPr>
-        <w:rPr>
-          <w:lang w:val="en-GB"/>
-        </w:rPr>
-      </w:pPr>
+      <w:r>
+        <w:rPr>
+          <w:lang w:val="en-GB"/>
+        </w:rPr>
+        <w:t xml:space="preserve"> The </w:t>
+      </w:r>
       <w:r>
         <w:rPr>
           <w:b/>
-          <w:u w:val="single"/>
-          <w:lang w:val="en-GB"/>
-        </w:rPr>
-        <w:t>FinalOutput_Verbose_28.txt</w:t>
-      </w:r>
-      <w:r>
-        <w:rPr>
-          <w:lang w:val="en-GB"/>
-        </w:rPr>
-        <w:t xml:space="preserve"> – </w:t>
-      </w:r>
-      <w:r>
-        <w:rPr>
-          <w:lang w:val="en-GB"/>
-        </w:rPr>
-        <w:t>C</w:t>
-      </w:r>
-      <w:r>
-        <w:rPr>
-          <w:lang w:val="en-GB"/>
-        </w:rPr>
-        <w:t xml:space="preserve">ontains two sections with headings, </w:t>
-      </w:r>
-      <w:proofErr w:type="spellStart"/>
-      <w:r>
-        <w:rPr>
-          <w:i/>
-          <w:lang w:val="en-GB"/>
-        </w:rPr>
-        <w:t>X</w:t>
-      </w:r>
-      <w:proofErr w:type="gramStart"/>
-      <w:r>
-        <w:rPr>
-          <w:i/>
-          <w:lang w:val="en-GB"/>
-        </w:rPr>
-        <w:t>!Tandem</w:t>
-      </w:r>
-      <w:proofErr w:type="spellEnd"/>
-      <w:proofErr w:type="gramEnd"/>
-      <w:r>
-        <w:rPr>
-          <w:b/>
-          <w:lang w:val="en-GB"/>
-        </w:rPr>
-        <w:t>,</w:t>
-      </w:r>
-      <w:r>
-        <w:rPr>
-          <w:lang w:val="en-GB"/>
-        </w:rPr>
-        <w:t xml:space="preserve"> and, </w:t>
-      </w:r>
-      <w:proofErr w:type="spellStart"/>
-      <w:r>
-        <w:rPr>
-          <w:i/>
-          <w:lang w:val="en-GB"/>
-        </w:rPr>
-        <w:t>Omssa</w:t>
-      </w:r>
-      <w:proofErr w:type="spellEnd"/>
-      <w:r>
-        <w:rPr>
-          <w:b/>
-          <w:lang w:val="en-GB"/>
-        </w:rPr>
-        <w:t>.</w:t>
-      </w:r>
-      <w:r>
-        <w:rPr>
-          <w:lang w:val="en-GB"/>
-        </w:rPr>
-        <w:t xml:space="preserve"> </w:t>
-      </w:r>
-      <w:r>
-        <w:rPr>
-          <w:lang w:val="en-GB"/>
-        </w:rPr>
-        <w:t xml:space="preserve"> The </w:t>
-      </w:r>
-      <w:r>
-        <w:rPr>
-          <w:b/>
           <w:lang w:val="en-GB"/>
         </w:rPr>
         <w:t>individual search results</w:t>
@@ -6573,51 +4673,16 @@
     </w:p>
     <w:p>
       <w:pPr>
-        <w:rPr>
-          <w:lang w:val="en-GB"/>
-        </w:rPr>
-      </w:pPr>
-      <w:r>
-        <w:rPr>
-          <w:lang w:val="en-GB"/>
-        </w:rPr>
-        <w:t xml:space="preserve">All the peptides reported by </w:t>
-      </w:r>
-      <w:proofErr w:type="spellStart"/>
-      <w:r>
-        <w:rPr>
-          <w:lang w:val="en-GB"/>
-        </w:rPr>
-        <w:t>X</w:t>
-      </w:r>
-      <w:proofErr w:type="gramStart"/>
-      <w:r>
-        <w:rPr>
-          <w:lang w:val="en-GB"/>
-        </w:rPr>
-        <w:t>!Tandem</w:t>
-      </w:r>
-      <w:proofErr w:type="spellEnd"/>
-      <w:proofErr w:type="gramEnd"/>
-      <w:r>
-        <w:rPr>
-          <w:lang w:val="en-GB"/>
-        </w:rPr>
-        <w:t xml:space="preserve"> and </w:t>
-      </w:r>
-      <w:proofErr w:type="spellStart"/>
-      <w:r>
-        <w:rPr>
-          <w:lang w:val="en-GB"/>
-        </w:rPr>
-        <w:t>Omssa</w:t>
-      </w:r>
-      <w:proofErr w:type="spellEnd"/>
-      <w:r>
-        <w:rPr>
-          <w:lang w:val="en-GB"/>
-        </w:rPr>
-        <w:t xml:space="preserve"> are listed under their respective headings. This is a CSV file where each row reports the information about a peptide and Protein found by the search engine. The columns in the file are –</w:t>
+        <w:jc w:val="both"/>
+        <w:rPr>
+          <w:lang w:val="en-GB"/>
+        </w:rPr>
+      </w:pPr>
+      <w:r>
+        <w:rPr>
+          <w:lang w:val="en-GB"/>
+        </w:rPr>
+        <w:t>All the peptides reported by X!Tandem and Omssa are listed under their respective headings. This is a CSV file where each row reports the information about a peptide and Protein found by the search engine. The columns in the file are –</w:t>
       </w:r>
     </w:p>
     <w:p>
@@ -6627,6 +4692,7 @@
           <w:ilvl w:val="0"/>
           <w:numId w:val="3"/>
         </w:numPr>
+        <w:jc w:val="both"/>
         <w:rPr>
           <w:lang w:val="en-GB"/>
         </w:rPr>
@@ -6645,6 +4711,7 @@
           <w:ilvl w:val="0"/>
           <w:numId w:val="3"/>
         </w:numPr>
+        <w:jc w:val="both"/>
         <w:rPr>
           <w:lang w:val="en-GB"/>
         </w:rPr>
@@ -6663,6 +4730,7 @@
           <w:ilvl w:val="0"/>
           <w:numId w:val="3"/>
         </w:numPr>
+        <w:jc w:val="both"/>
         <w:rPr>
           <w:lang w:val="en-GB"/>
         </w:rPr>
@@ -6681,6 +4749,7 @@
           <w:ilvl w:val="0"/>
           <w:numId w:val="3"/>
         </w:numPr>
+        <w:jc w:val="both"/>
         <w:rPr>
           <w:lang w:val="en-GB"/>
         </w:rPr>
@@ -6699,6 +4768,7 @@
           <w:ilvl w:val="0"/>
           <w:numId w:val="3"/>
         </w:numPr>
+        <w:jc w:val="both"/>
         <w:rPr>
           <w:lang w:val="en-GB"/>
         </w:rPr>
@@ -6717,6 +4787,7 @@
           <w:ilvl w:val="0"/>
           <w:numId w:val="3"/>
         </w:numPr>
+        <w:jc w:val="both"/>
         <w:rPr>
           <w:lang w:val="en-GB"/>
         </w:rPr>
@@ -6735,6 +4806,7 @@
           <w:ilvl w:val="0"/>
           <w:numId w:val="3"/>
         </w:numPr>
+        <w:jc w:val="both"/>
         <w:rPr>
           <w:lang w:val="en-GB"/>
         </w:rPr>
@@ -6753,6 +4825,7 @@
           <w:ilvl w:val="0"/>
           <w:numId w:val="3"/>
         </w:numPr>
+        <w:jc w:val="both"/>
         <w:rPr>
           <w:lang w:val="en-GB"/>
         </w:rPr>
@@ -6771,6 +4844,7 @@
           <w:ilvl w:val="0"/>
           <w:numId w:val="3"/>
         </w:numPr>
+        <w:jc w:val="both"/>
         <w:rPr>
           <w:lang w:val="en-GB"/>
         </w:rPr>
@@ -6789,6 +4863,7 @@
           <w:ilvl w:val="0"/>
           <w:numId w:val="3"/>
         </w:numPr>
+        <w:jc w:val="both"/>
         <w:rPr>
           <w:lang w:val="en-GB"/>
         </w:rPr>
@@ -6807,6 +4882,7 @@
           <w:ilvl w:val="0"/>
           <w:numId w:val="3"/>
         </w:numPr>
+        <w:jc w:val="both"/>
         <w:rPr>
           <w:lang w:val="en-GB"/>
         </w:rPr>
@@ -6825,6 +4901,7 @@
           <w:ilvl w:val="0"/>
           <w:numId w:val="3"/>
         </w:numPr>
+        <w:jc w:val="both"/>
         <w:rPr>
           <w:lang w:val="en-GB"/>
         </w:rPr>
@@ -6843,6 +4920,7 @@
           <w:ilvl w:val="0"/>
           <w:numId w:val="3"/>
         </w:numPr>
+        <w:jc w:val="both"/>
         <w:rPr>
           <w:lang w:val="en-GB"/>
         </w:rPr>
@@ -6858,13 +4936,15 @@
       <w:pPr>
         <w:pStyle w:val="ListParagraph"/>
         <w:ind w:left="2520"/>
-        <w:rPr>
-          <w:lang w:val="en-GB"/>
-        </w:rPr>
-      </w:pPr>
-    </w:p>
-    <w:p>
-      <w:pPr>
+        <w:jc w:val="both"/>
+        <w:rPr>
+          <w:lang w:val="en-GB"/>
+        </w:rPr>
+      </w:pPr>
+    </w:p>
+    <w:p>
+      <w:pPr>
+        <w:jc w:val="both"/>
         <w:rPr>
           <w:lang w:val="en-GB"/>
         </w:rPr>
@@ -6890,12 +4970,12 @@
           <w:bottom w:val="single" w:sz="4" w:space="1" w:color="auto"/>
           <w:right w:val="single" w:sz="4" w:space="4" w:color="auto"/>
         </w:pBdr>
+        <w:jc w:val="both"/>
         <w:rPr>
           <w:sz w:val="20"/>
           <w:lang w:val="en-GB"/>
         </w:rPr>
       </w:pPr>
-      <w:proofErr w:type="gramStart"/>
       <w:r>
         <w:rPr>
           <w:sz w:val="20"/>
@@ -6917,7 +4997,6 @@
         </w:rPr>
         <w:t>,</w:t>
       </w:r>
-      <w:proofErr w:type="gramEnd"/>
       <w:r>
         <w:rPr>
           <w:sz w:val="20"/>
@@ -7229,6 +5308,7 @@
     </w:p>
     <w:p>
       <w:pPr>
+        <w:jc w:val="both"/>
         <w:rPr>
           <w:sz w:val="20"/>
           <w:lang w:val="en-GB"/>
@@ -7237,6 +5317,7 @@
     </w:p>
     <w:p>
       <w:pPr>
+        <w:jc w:val="both"/>
         <w:rPr>
           <w:sz w:val="20"/>
           <w:lang w:val="en-GB"/>
@@ -7245,6 +5326,7 @@
     </w:p>
     <w:p>
       <w:pPr>
+        <w:jc w:val="both"/>
         <w:rPr>
           <w:b/>
           <w:u w:val="single"/>
@@ -7262,6 +5344,7 @@
     </w:p>
     <w:p>
       <w:pPr>
+        <w:jc w:val="both"/>
         <w:rPr>
           <w:sz w:val="20"/>
           <w:lang w:val="en-GB"/>
@@ -7270,6 +5353,7 @@
     </w:p>
     <w:p>
       <w:pPr>
+        <w:jc w:val="both"/>
         <w:rPr>
           <w:lang w:val="en-GB"/>
         </w:rPr>
@@ -7320,6 +5404,7 @@
     </w:p>
     <w:p>
       <w:pPr>
+        <w:jc w:val="both"/>
         <w:rPr>
           <w:lang w:val="en-GB"/>
         </w:rPr>
@@ -7332,6 +5417,7 @@
           <w:ilvl w:val="0"/>
           <w:numId w:val="2"/>
         </w:numPr>
+        <w:jc w:val="both"/>
         <w:rPr>
           <w:szCs w:val="20"/>
           <w:lang w:val="en-GB"/>
@@ -7343,80 +5429,20 @@
           <w:szCs w:val="20"/>
           <w:lang w:val="en-GB"/>
         </w:rPr>
-        <w:t xml:space="preserve">Sequences in the </w:t>
-      </w:r>
-      <w:proofErr w:type="gramStart"/>
-      <w:r>
-        <w:rPr>
-          <w:i/>
+        <w:t>Sequences in the container : [ot]</w:t>
+      </w:r>
+      <w:r>
+        <w:rPr>
           <w:szCs w:val="20"/>
           <w:lang w:val="en-GB"/>
         </w:rPr>
-        <w:t>container :</w:t>
-      </w:r>
-      <w:proofErr w:type="gramEnd"/>
-      <w:r>
-        <w:rPr>
-          <w:i/>
-          <w:szCs w:val="20"/>
-          <w:lang w:val="en-GB"/>
-        </w:rPr>
-        <w:t xml:space="preserve"> [</w:t>
-      </w:r>
-      <w:proofErr w:type="spellStart"/>
-      <w:r>
-        <w:rPr>
-          <w:i/>
-          <w:szCs w:val="20"/>
-          <w:lang w:val="en-GB"/>
-        </w:rPr>
-        <w:t>ot</w:t>
-      </w:r>
-      <w:proofErr w:type="spellEnd"/>
-      <w:r>
-        <w:rPr>
-          <w:i/>
-          <w:szCs w:val="20"/>
-          <w:lang w:val="en-GB"/>
-        </w:rPr>
-        <w:t>]</w:t>
-      </w:r>
-      <w:r>
-        <w:rPr>
-          <w:szCs w:val="20"/>
-          <w:lang w:val="en-GB"/>
-        </w:rPr>
-        <w:t xml:space="preserve"> – The peptide sequences which were identified by both </w:t>
-      </w:r>
-      <w:proofErr w:type="spellStart"/>
-      <w:r>
-        <w:rPr>
-          <w:szCs w:val="20"/>
-          <w:lang w:val="en-GB"/>
-        </w:rPr>
-        <w:t>Omssa</w:t>
-      </w:r>
-      <w:proofErr w:type="spellEnd"/>
-      <w:r>
-        <w:rPr>
-          <w:szCs w:val="20"/>
-          <w:lang w:val="en-GB"/>
-        </w:rPr>
-        <w:t xml:space="preserve"> and </w:t>
-      </w:r>
-      <w:proofErr w:type="spellStart"/>
-      <w:r>
-        <w:rPr>
-          <w:szCs w:val="20"/>
-          <w:lang w:val="en-GB"/>
-        </w:rPr>
-        <w:t>X!Tandem</w:t>
-      </w:r>
-      <w:proofErr w:type="spellEnd"/>
-    </w:p>
-    <w:p>
-      <w:pPr>
-        <w:pStyle w:val="ListParagraph"/>
+        <w:t xml:space="preserve"> – The peptide sequences which were identified by both Omssa and X!Tandem</w:t>
+      </w:r>
+    </w:p>
+    <w:p>
+      <w:pPr>
+        <w:pStyle w:val="ListParagraph"/>
+        <w:jc w:val="both"/>
         <w:rPr>
           <w:szCs w:val="20"/>
           <w:lang w:val="en-GB"/>
@@ -7430,6 +5456,7 @@
           <w:ilvl w:val="0"/>
           <w:numId w:val="2"/>
         </w:numPr>
+        <w:jc w:val="both"/>
         <w:rPr>
           <w:szCs w:val="20"/>
           <w:lang w:val="en-GB"/>
@@ -7441,52 +5468,19 @@
           <w:szCs w:val="20"/>
           <w:lang w:val="en-GB"/>
         </w:rPr>
-        <w:t xml:space="preserve">Sequences in the </w:t>
-      </w:r>
-      <w:proofErr w:type="gramStart"/>
-      <w:r>
-        <w:rPr>
-          <w:i/>
+        <w:t>Sequences in the container : [o]</w:t>
+      </w:r>
+      <w:r>
+        <w:rPr>
           <w:szCs w:val="20"/>
           <w:lang w:val="en-GB"/>
         </w:rPr>
-        <w:t>container :</w:t>
-      </w:r>
-      <w:proofErr w:type="gramEnd"/>
-      <w:r>
-        <w:rPr>
-          <w:i/>
-          <w:szCs w:val="20"/>
-          <w:lang w:val="en-GB"/>
-        </w:rPr>
-        <w:t xml:space="preserve"> [o]</w:t>
-      </w:r>
-      <w:r>
-        <w:rPr>
-          <w:szCs w:val="20"/>
-          <w:lang w:val="en-GB"/>
-        </w:rPr>
-        <w:t xml:space="preserve"> - The peptide sequences which were identified by both </w:t>
-      </w:r>
-      <w:proofErr w:type="spellStart"/>
-      <w:r>
-        <w:rPr>
-          <w:szCs w:val="20"/>
-          <w:lang w:val="en-GB"/>
-        </w:rPr>
-        <w:t>Omssa</w:t>
-      </w:r>
-      <w:proofErr w:type="spellEnd"/>
-      <w:r>
-        <w:rPr>
-          <w:szCs w:val="20"/>
-          <w:lang w:val="en-GB"/>
-        </w:rPr>
-        <w:t xml:space="preserve"> only</w:t>
-      </w:r>
-    </w:p>
-    <w:p>
-      <w:pPr>
+        <w:t xml:space="preserve"> - The peptide sequences which were identified by both Omssa only</w:t>
+      </w:r>
+    </w:p>
+    <w:p>
+      <w:pPr>
+        <w:jc w:val="both"/>
         <w:rPr>
           <w:szCs w:val="20"/>
           <w:lang w:val="en-GB"/>
@@ -7500,6 +5494,7 @@
           <w:ilvl w:val="0"/>
           <w:numId w:val="2"/>
         </w:numPr>
+        <w:jc w:val="both"/>
         <w:rPr>
           <w:szCs w:val="20"/>
           <w:lang w:val="en-GB"/>
@@ -7511,71 +5506,39 @@
           <w:szCs w:val="20"/>
           <w:lang w:val="en-GB"/>
         </w:rPr>
-        <w:t xml:space="preserve">Sequences in the </w:t>
-      </w:r>
-      <w:proofErr w:type="gramStart"/>
-      <w:r>
-        <w:rPr>
-          <w:i/>
+        <w:t>Sequences in the container : [t]</w:t>
+      </w:r>
+      <w:r>
+        <w:rPr>
           <w:szCs w:val="20"/>
           <w:lang w:val="en-GB"/>
         </w:rPr>
-        <w:t>container :</w:t>
-      </w:r>
-      <w:proofErr w:type="gramEnd"/>
-      <w:r>
-        <w:rPr>
-          <w:i/>
+        <w:t xml:space="preserve"> - The peptide sequences which were identified by X!Tandem only</w:t>
+      </w:r>
+    </w:p>
+    <w:p>
+      <w:pPr>
+        <w:ind w:left="360"/>
+        <w:jc w:val="both"/>
+        <w:rPr>
           <w:szCs w:val="20"/>
           <w:lang w:val="en-GB"/>
         </w:rPr>
-        <w:t xml:space="preserve"> [t]</w:t>
-      </w:r>
-      <w:r>
+      </w:pPr>
+    </w:p>
+    <w:p>
+      <w:pPr>
+        <w:jc w:val="both"/>
         <w:rPr>
           <w:szCs w:val="20"/>
           <w:lang w:val="en-GB"/>
         </w:rPr>
-        <w:t xml:space="preserve"> - The peptide sequences which were identified by </w:t>
-      </w:r>
-      <w:proofErr w:type="spellStart"/>
+      </w:pPr>
       <w:r>
         <w:rPr>
           <w:szCs w:val="20"/>
           <w:lang w:val="en-GB"/>
         </w:rPr>
-        <w:t>X!Tandem</w:t>
-      </w:r>
-      <w:proofErr w:type="spellEnd"/>
-      <w:r>
-        <w:rPr>
-          <w:szCs w:val="20"/>
-          <w:lang w:val="en-GB"/>
-        </w:rPr>
-        <w:t xml:space="preserve"> only</w:t>
-      </w:r>
-    </w:p>
-    <w:p>
-      <w:pPr>
-        <w:ind w:left="360"/>
-        <w:rPr>
-          <w:szCs w:val="20"/>
-          <w:lang w:val="en-GB"/>
-        </w:rPr>
-      </w:pPr>
-    </w:p>
-    <w:p>
-      <w:pPr>
-        <w:rPr>
-          <w:szCs w:val="20"/>
-          <w:lang w:val="en-GB"/>
-        </w:rPr>
-      </w:pPr>
-      <w:r>
-        <w:rPr>
-          <w:szCs w:val="20"/>
-          <w:lang w:val="en-GB"/>
-        </w:rPr>
         <w:t xml:space="preserve">The columns in this CSV file are same as the ones in </w:t>
       </w:r>
       <w:r>
@@ -7588,18 +5551,38 @@
         <w:rPr>
           <w:lang w:val="en-GB"/>
         </w:rPr>
-        <w:t>.txt, except the fact that the Estimated FDR column reports the new values computed after making the consensus among the search engine results.</w:t>
-      </w:r>
-    </w:p>
-    <w:p>
-      <w:pPr>
-        <w:rPr>
-          <w:lang w:val="en-GB"/>
-        </w:rPr>
-      </w:pPr>
-    </w:p>
-    <w:p>
-      <w:pPr>
+        <w:t xml:space="preserve">.txt, except </w:t>
+      </w:r>
+      <w:r>
+        <w:rPr>
+          <w:lang w:val="en-GB"/>
+        </w:rPr>
+        <w:t xml:space="preserve">the Estimated FDR </w:t>
+      </w:r>
+      <w:r>
+        <w:rPr>
+          <w:lang w:val="en-GB"/>
+        </w:rPr>
+        <w:t>column, which reports the new FDR values,</w:t>
+      </w:r>
+      <w:r>
+        <w:rPr>
+          <w:lang w:val="en-GB"/>
+        </w:rPr>
+        <w:t xml:space="preserve"> computed after making the consensus among the search engine results.</w:t>
+      </w:r>
+    </w:p>
+    <w:p>
+      <w:pPr>
+        <w:jc w:val="both"/>
+        <w:rPr>
+          <w:lang w:val="en-GB"/>
+        </w:rPr>
+      </w:pPr>
+    </w:p>
+    <w:p>
+      <w:pPr>
+        <w:jc w:val="both"/>
         <w:rPr>
           <w:lang w:val="en-GB"/>
         </w:rPr>

--- a/trunk/ProteinPipelineScripts/Documentation/ProteomicsPipeline.docx
+++ b/trunk/ProteinPipelineScripts/Documentation/ProteomicsPipeline.docx
@@ -1,6 +1,6 @@
 
 <file path=word/document.xml><?xml version="1.0" encoding="utf-8"?>
-<w:document xmlns:mv="urn:schemas-microsoft-com:mac:vml" xmlns:mo="http://schemas.microsoft.com/office/mac/office/2008/main" xmlns:ve="http://schemas.openxmlformats.org/markup-compatibility/2006" xmlns:o="urn:schemas-microsoft-com:office:office" xmlns:r="http://schemas.openxmlformats.org/officeDocument/2006/relationships" xmlns:m="http://schemas.openxmlformats.org/officeDocument/2006/math" xmlns:v="urn:schemas-microsoft-com:vml" xmlns:w10="urn:schemas-microsoft-com:office:word" xmlns:w="http://schemas.openxmlformats.org/wordprocessingml/2006/main" xmlns:wne="http://schemas.microsoft.com/office/word/2006/wordml" xmlns:wp="http://schemas.openxmlformats.org/drawingml/2006/wordprocessingDrawing" ve:Ignorable="mv" ve:PreserveAttributes="mv:*">
+<w:document xmlns:wpc="http://schemas.microsoft.com/office/word/2010/wordprocessingCanvas" xmlns:mo="http://schemas.microsoft.com/office/mac/office/2008/main" xmlns:mc="http://schemas.openxmlformats.org/markup-compatibility/2006" xmlns:mv="urn:schemas-microsoft-com:mac:vml" xmlns:o="urn:schemas-microsoft-com:office:office" xmlns:r="http://schemas.openxmlformats.org/officeDocument/2006/relationships" xmlns:m="http://schemas.openxmlformats.org/officeDocument/2006/math" xmlns:v="urn:schemas-microsoft-com:vml" xmlns:wp14="http://schemas.microsoft.com/office/word/2010/wordprocessingDrawing" xmlns:wp="http://schemas.openxmlformats.org/drawingml/2006/wordprocessingDrawing" xmlns:w10="urn:schemas-microsoft-com:office:word" xmlns:w="http://schemas.openxmlformats.org/wordprocessingml/2006/main" xmlns:w14="http://schemas.microsoft.com/office/word/2010/wordml" xmlns:wpg="http://schemas.microsoft.com/office/word/2010/wordprocessingGroup" xmlns:wpi="http://schemas.microsoft.com/office/word/2010/wordprocessingInk" xmlns:wne="http://schemas.microsoft.com/office/word/2006/wordml" xmlns:wps="http://schemas.microsoft.com/office/word/2010/wordprocessingShape" mc:Ignorable="w14 wp14 mv">
   <w:body>
     <w:p>
       <w:pPr>
@@ -39,7 +39,13 @@
         <w:rPr>
           <w:lang w:val="en-GB"/>
         </w:rPr>
-        <w:t xml:space="preserve"> developed at University of Liverpool by Jones Group</w:t>
+        <w:t xml:space="preserve"> developed </w:t>
+      </w:r>
+      <w:r>
+        <w:rPr>
+          <w:lang w:val="en-GB"/>
+        </w:rPr>
+        <w:t>by Ritesh Krishna and Andy Jones at University of Liverpool, UK.</w:t>
       </w:r>
     </w:p>
     <w:p>
@@ -68,7 +74,31 @@
           <w:lang w:val="en-GB"/>
         </w:rPr>
         <w:tab/>
-        <w:t>- Proteomics Pipeline</w:t>
+      </w:r>
+      <w:r>
+        <w:rPr>
+          <w:lang w:val="en-GB"/>
+        </w:rPr>
+        <w:t xml:space="preserve"> </w:t>
+      </w:r>
+      <w:r>
+        <w:rPr>
+          <w:lang w:val="en-GB"/>
+        </w:rPr>
+        <w:tab/>
+        <w:t>–</w:t>
+      </w:r>
+      <w:r>
+        <w:rPr>
+          <w:lang w:val="en-GB"/>
+        </w:rPr>
+        <w:t xml:space="preserve"> Proteomics Pipeline</w:t>
+      </w:r>
+      <w:r>
+        <w:rPr>
+          <w:lang w:val="en-GB"/>
+        </w:rPr>
+        <w:t xml:space="preserve"> Documentation</w:t>
       </w:r>
     </w:p>
     <w:p>
@@ -95,7 +125,13 @@
           <w:lang w:val="en-GB"/>
         </w:rPr>
         <w:tab/>
-        <w:t>– Oct 28, 2010</w:t>
+      </w:r>
+      <w:r>
+        <w:rPr>
+          <w:lang w:val="en-GB"/>
+        </w:rPr>
+        <w:tab/>
+        <w:t>– Dec 1, 2011</w:t>
       </w:r>
     </w:p>
     <w:p>
@@ -116,6 +152,17 @@
           <w:lang w:val="en-GB"/>
         </w:rPr>
         <w:tab/>
+      </w:r>
+      <w:r>
+        <w:rPr>
+          <w:lang w:val="en-GB"/>
+        </w:rPr>
+        <w:tab/>
+      </w:r>
+      <w:r>
+        <w:rPr>
+          <w:lang w:val="en-GB"/>
+        </w:rPr>
         <w:t>– Ritesh Krishna</w:t>
       </w:r>
     </w:p>
@@ -130,7 +177,13 @@
         <w:rPr>
           <w:lang w:val="en-GB"/>
         </w:rPr>
-        <w:t xml:space="preserve">Email </w:t>
+        <w:t>E</w:t>
+      </w:r>
+      <w:r>
+        <w:rPr>
+          <w:lang w:val="en-GB"/>
+        </w:rPr>
+        <w:t xml:space="preserve">mail </w:t>
       </w:r>
       <w:r>
         <w:rPr>
@@ -143,9 +196,20 @@
           <w:lang w:val="en-GB"/>
         </w:rPr>
         <w:tab/>
+      </w:r>
+      <w:r>
+        <w:rPr>
+          <w:lang w:val="en-GB"/>
+        </w:rPr>
+        <w:tab/>
+      </w:r>
+      <w:r>
+        <w:rPr>
+          <w:lang w:val="en-GB"/>
+        </w:rPr>
         <w:t xml:space="preserve">– </w:t>
       </w:r>
-      <w:hyperlink r:id="rId5" w:history="1">
+      <w:hyperlink r:id="rId6" w:history="1">
         <w:r>
           <w:rPr>
             <w:rStyle w:val="Hyperlink"/>
@@ -243,6 +307,7 @@
     <w:p>
       <w:pPr>
         <w:pStyle w:val="ListParagraph"/>
+        <w:ind w:left="709"/>
         <w:jc w:val="both"/>
         <w:rPr>
           <w:lang w:val="en-GB"/>
@@ -253,10 +318,10 @@
           <w:noProof/>
         </w:rPr>
         <w:drawing>
-          <wp:inline distT="0" distB="0" distL="0" distR="0">
-            <wp:extent cx="5270500" cy="1845310"/>
-            <wp:effectExtent l="25400" t="0" r="0" b="0"/>
-            <wp:docPr id="1" name="Picture 0" descr="dir_structure.png"/>
+          <wp:inline distT="0" distB="0" distL="0" distR="0" wp14:anchorId="4B3920C5" wp14:editId="297CF811">
+            <wp:extent cx="4802293" cy="1439531"/>
+            <wp:effectExtent l="0" t="0" r="0" b="0"/>
+            <wp:docPr id="2" name="Picture 2"/>
             <wp:cNvGraphicFramePr>
               <a:graphicFrameLocks xmlns:a="http://schemas.openxmlformats.org/drawingml/2006/main" noChangeAspect="1"/>
             </wp:cNvGraphicFramePr>
@@ -264,11 +329,17 @@
               <a:graphicData uri="http://schemas.openxmlformats.org/drawingml/2006/picture">
                 <pic:pic xmlns:pic="http://schemas.openxmlformats.org/drawingml/2006/picture">
                   <pic:nvPicPr>
-                    <pic:cNvPr id="0" name="dir_structure.png"/>
+                    <pic:cNvPr id="0" name="Screen shot 2011-12-01 at 17.05.50.png"/>
                     <pic:cNvPicPr/>
                   </pic:nvPicPr>
                   <pic:blipFill>
-                    <a:blip r:embed="rId6"/>
+                    <a:blip r:embed="rId7">
+                      <a:extLst>
+                        <a:ext uri="{28A0092B-C50C-407E-A947-70E740481C1C}">
+                          <a14:useLocalDpi xmlns:a14="http://schemas.microsoft.com/office/drawing/2010/main" val="0"/>
+                        </a:ext>
+                      </a:extLst>
+                    </a:blip>
                     <a:stretch>
                       <a:fillRect/>
                     </a:stretch>
@@ -276,7 +347,7 @@
                   <pic:spPr>
                     <a:xfrm>
                       <a:off x="0" y="0"/>
-                      <a:ext cx="5270500" cy="1845310"/>
+                      <a:ext cx="4805374" cy="1440455"/>
                     </a:xfrm>
                     <a:prstGeom prst="rect">
                       <a:avLst/>
@@ -315,13 +386,31 @@
           <w:b/>
           <w:lang w:val="en-GB"/>
         </w:rPr>
-        <w:t>inputFiles</w:t>
-      </w:r>
-      <w:r>
-        <w:rPr>
-          <w:lang w:val="en-GB"/>
-        </w:rPr>
-        <w:t xml:space="preserve"> – Contains the template for running the search engines. The files inside this folder should be modified for configuring the search criteria.</w:t>
+        <w:t>JavaGFF</w:t>
+      </w:r>
+      <w:r>
+        <w:rPr>
+          <w:lang w:val="en-GB"/>
+        </w:rPr>
+        <w:t xml:space="preserve"> – </w:t>
+      </w:r>
+      <w:r>
+        <w:rPr>
+          <w:lang w:val="en-GB"/>
+        </w:rPr>
+        <w:t xml:space="preserve">Contains a jar file for summarizing the results in a single file. The pipeline outputs a separate directory for each input </w:t>
+      </w:r>
+      <w:r>
+        <w:rPr>
+          <w:lang w:val="en-GB"/>
+        </w:rPr>
+        <w:t>MGF</w:t>
+      </w:r>
+      <w:r>
+        <w:rPr>
+          <w:lang w:val="en-GB"/>
+        </w:rPr>
+        <w:t xml:space="preserve"> file. The jar can be called after running the pipeline on the whole dataset to travel through each output directory and gather the results in a single output summary file.</w:t>
       </w:r>
     </w:p>
     <w:p>
@@ -373,7 +462,31 @@
         <w:rPr>
           <w:lang w:val="en-GB"/>
         </w:rPr>
-        <w:t xml:space="preserve"> – Contains log files for logging the events while running the pipeline. The logging for the pipeline has been done using the log4j mechanism, which allows to change the logging behaviour according to the specifications mentioned in the properties files. The log4j properties file is present in the resources folder.</w:t>
+        <w:t xml:space="preserve"> – Contains log files for logging the events while running the pipeline. The logging for the pipeline has been done using the log4j mechanism, which allows </w:t>
+      </w:r>
+      <w:r>
+        <w:rPr>
+          <w:lang w:val="en-GB"/>
+        </w:rPr>
+        <w:t xml:space="preserve">the user </w:t>
+      </w:r>
+      <w:r>
+        <w:rPr>
+          <w:lang w:val="en-GB"/>
+        </w:rPr>
+        <w:t>to change the logging behaviour according to th</w:t>
+      </w:r>
+      <w:r>
+        <w:rPr>
+          <w:lang w:val="en-GB"/>
+        </w:rPr>
+        <w:t>eir need</w:t>
+      </w:r>
+      <w:r>
+        <w:rPr>
+          <w:lang w:val="en-GB"/>
+        </w:rPr>
+        <w:t>. The log4j properties file is present in the resources folder.</w:t>
       </w:r>
     </w:p>
     <w:p>
@@ -399,7 +512,19 @@
         <w:rPr>
           <w:lang w:val="en-GB"/>
         </w:rPr>
-        <w:t xml:space="preserve"> - Contains perl source code for converting files to mzIdentML format</w:t>
+        <w:t xml:space="preserve"> - Contains P</w:t>
+      </w:r>
+      <w:r>
+        <w:rPr>
+          <w:lang w:val="en-GB"/>
+        </w:rPr>
+        <w:t>erl source code for converting files to mzIdentML format</w:t>
+      </w:r>
+      <w:r>
+        <w:rPr>
+          <w:lang w:val="en-GB"/>
+        </w:rPr>
+        <w:t>.</w:t>
       </w:r>
     </w:p>
     <w:p>
@@ -425,7 +550,31 @@
         <w:rPr>
           <w:lang w:val="en-GB"/>
         </w:rPr>
-        <w:t>– Contains the information regarding the location of external executables, log property file etc.</w:t>
+        <w:t>– Contains the information regarding the location</w:t>
+      </w:r>
+      <w:r>
+        <w:rPr>
+          <w:lang w:val="en-GB"/>
+        </w:rPr>
+        <w:t>s</w:t>
+      </w:r>
+      <w:r>
+        <w:rPr>
+          <w:lang w:val="en-GB"/>
+        </w:rPr>
+        <w:t xml:space="preserve"> of external </w:t>
+      </w:r>
+      <w:r>
+        <w:rPr>
+          <w:lang w:val="en-GB"/>
+        </w:rPr>
+        <w:t>executables</w:t>
+      </w:r>
+      <w:r>
+        <w:rPr>
+          <w:lang w:val="en-GB"/>
+        </w:rPr>
+        <w:t>, log property file etc.</w:t>
       </w:r>
     </w:p>
     <w:p>
@@ -451,7 +600,37 @@
         <w:rPr>
           <w:lang w:val="en-GB"/>
         </w:rPr>
-        <w:t>– Contains perl scripts for creating a decoy database.</w:t>
+        <w:t>– Contains P</w:t>
+      </w:r>
+      <w:r>
+        <w:rPr>
+          <w:lang w:val="en-GB"/>
+        </w:rPr>
+        <w:t xml:space="preserve">erl scripts for creating a </w:t>
+      </w:r>
+      <w:r>
+        <w:rPr>
+          <w:lang w:val="en-GB"/>
+        </w:rPr>
+        <w:t>Target-D</w:t>
+      </w:r>
+      <w:r>
+        <w:rPr>
+          <w:lang w:val="en-GB"/>
+        </w:rPr>
+        <w:t>ecoy database</w:t>
+      </w:r>
+      <w:r>
+        <w:rPr>
+          <w:lang w:val="en-GB"/>
+        </w:rPr>
+        <w:t xml:space="preserve"> for Proteomics search engines</w:t>
+      </w:r>
+      <w:r>
+        <w:rPr>
+          <w:lang w:val="en-GB"/>
+        </w:rPr>
+        <w:t>.</w:t>
       </w:r>
     </w:p>
     <w:p>
@@ -510,38 +689,203 @@
         <w:rPr>
           <w:lang w:val="en-GB"/>
         </w:rPr>
-        <w:t xml:space="preserve"> – Jar file which will be called to execute the whole pipeline.</w:t>
-      </w:r>
-    </w:p>
-    <w:p>
-      <w:pPr>
-        <w:jc w:val="both"/>
-        <w:rPr>
-          <w:lang w:val="en-GB"/>
-        </w:rPr>
-      </w:pPr>
-    </w:p>
-    <w:p>
-      <w:pPr>
-        <w:jc w:val="both"/>
-        <w:rPr>
-          <w:lang w:val="en-GB"/>
-        </w:rPr>
-      </w:pPr>
+        <w:t xml:space="preserve"> – Jar </w:t>
+      </w:r>
+      <w:r>
+        <w:rPr>
+          <w:lang w:val="en-GB"/>
+        </w:rPr>
+        <w:t>file that</w:t>
+      </w:r>
+      <w:r>
+        <w:rPr>
+          <w:lang w:val="en-GB"/>
+        </w:rPr>
+        <w:t xml:space="preserve"> will be called to execute the whole pipeline</w:t>
+      </w:r>
+      <w:r>
+        <w:rPr>
+          <w:lang w:val="en-GB"/>
+        </w:rPr>
+        <w:t xml:space="preserve"> for </w:t>
+      </w:r>
+      <w:r>
+        <w:rPr>
+          <w:lang w:val="en-GB"/>
+        </w:rPr>
+        <w:t xml:space="preserve">a collection of input </w:t>
+      </w:r>
+      <w:r>
+        <w:rPr>
+          <w:lang w:val="en-GB"/>
+        </w:rPr>
+        <w:t>MGF</w:t>
+      </w:r>
+      <w:r>
+        <w:rPr>
+          <w:lang w:val="en-GB"/>
+        </w:rPr>
+        <w:t xml:space="preserve"> files </w:t>
+      </w:r>
+      <w:r>
+        <w:rPr>
+          <w:lang w:val="en-GB"/>
+        </w:rPr>
+        <w:t xml:space="preserve">stored </w:t>
+      </w:r>
+      <w:r>
+        <w:rPr>
+          <w:lang w:val="en-GB"/>
+        </w:rPr>
+        <w:t>in a local directory</w:t>
+      </w:r>
+      <w:r>
+        <w:rPr>
+          <w:lang w:val="en-GB"/>
+        </w:rPr>
+        <w:t>.</w:t>
+      </w:r>
+    </w:p>
+    <w:p>
+      <w:pPr>
+        <w:pStyle w:val="ListParagraph"/>
+        <w:numPr>
+          <w:ilvl w:val="0"/>
+          <w:numId w:val="2"/>
+        </w:numPr>
+        <w:jc w:val="both"/>
+        <w:rPr>
+          <w:lang w:val="en-GB"/>
+        </w:rPr>
+      </w:pPr>
+      <w:r>
+        <w:rPr>
+          <w:b/>
+          <w:lang w:val="en-GB"/>
+        </w:rPr>
+        <w:t>PipelineForCluster</w:t>
+      </w:r>
+      <w:r>
+        <w:rPr>
+          <w:b/>
+          <w:lang w:val="en-GB"/>
+        </w:rPr>
+        <w:t>.jar</w:t>
+      </w:r>
+      <w:r>
+        <w:rPr>
+          <w:lang w:val="en-GB"/>
+        </w:rPr>
+        <w:t xml:space="preserve"> – Jar file that</w:t>
+      </w:r>
+      <w:r>
+        <w:rPr>
+          <w:lang w:val="en-GB"/>
+        </w:rPr>
+        <w:t xml:space="preserve"> will be called to execute the </w:t>
+      </w:r>
+      <w:r>
+        <w:rPr>
+          <w:lang w:val="en-GB"/>
+        </w:rPr>
+        <w:t xml:space="preserve">whole pipeline for a </w:t>
+      </w:r>
+      <w:r>
+        <w:rPr>
+          <w:i/>
+          <w:lang w:val="en-GB"/>
+        </w:rPr>
+        <w:t>single</w:t>
+      </w:r>
       <w:r>
         <w:rPr>
           <w:lang w:val="en-GB"/>
         </w:rPr>
         <w:t xml:space="preserve"> </w:t>
       </w:r>
-    </w:p>
-    <w:p>
-      <w:pPr>
-        <w:jc w:val="both"/>
-        <w:rPr>
-          <w:lang w:val="en-GB"/>
-        </w:rPr>
-      </w:pPr>
+      <w:r>
+        <w:rPr>
+          <w:lang w:val="en-GB"/>
+        </w:rPr>
+        <w:t>MGF</w:t>
+      </w:r>
+      <w:r>
+        <w:rPr>
+          <w:lang w:val="en-GB"/>
+        </w:rPr>
+        <w:t xml:space="preserve"> file</w:t>
+      </w:r>
+      <w:r>
+        <w:rPr>
+          <w:lang w:val="en-GB"/>
+        </w:rPr>
+        <w:t>.</w:t>
+      </w:r>
+      <w:r>
+        <w:rPr>
+          <w:lang w:val="en-GB"/>
+        </w:rPr>
+        <w:t xml:space="preserve"> In a clustered environment, it is recommended to use this jar for executing the pipeline. It will be easier to provide each processing node an instance of the pipeline and a </w:t>
+      </w:r>
+      <w:r>
+        <w:rPr>
+          <w:lang w:val="en-GB"/>
+        </w:rPr>
+        <w:t>MGF</w:t>
+      </w:r>
+      <w:r>
+        <w:rPr>
+          <w:lang w:val="en-GB"/>
+        </w:rPr>
+        <w:t xml:space="preserve"> for processing. After </w:t>
+      </w:r>
+      <w:r>
+        <w:rPr>
+          <w:lang w:val="en-GB"/>
+        </w:rPr>
+        <w:lastRenderedPageBreak/>
+        <w:t xml:space="preserve">the processing is complete for all the </w:t>
+      </w:r>
+      <w:r>
+        <w:rPr>
+          <w:lang w:val="en-GB"/>
+        </w:rPr>
+        <w:t>MGF</w:t>
+      </w:r>
+      <w:r>
+        <w:rPr>
+          <w:lang w:val="en-GB"/>
+        </w:rPr>
+        <w:t xml:space="preserve"> files, we can</w:t>
+      </w:r>
+      <w:r>
+        <w:rPr>
+          <w:lang w:val="en-GB"/>
+        </w:rPr>
+        <w:t xml:space="preserve"> use the code in JavaGFF to create a final output summary file.</w:t>
+      </w:r>
+    </w:p>
+    <w:p>
+      <w:pPr>
+        <w:jc w:val="both"/>
+        <w:rPr>
+          <w:lang w:val="en-GB"/>
+        </w:rPr>
+      </w:pPr>
+    </w:p>
+    <w:p>
+      <w:pPr>
+        <w:jc w:val="both"/>
+        <w:rPr>
+          <w:lang w:val="en-GB"/>
+        </w:rPr>
+      </w:pPr>
+      <w:r>
+        <w:rPr>
+          <w:lang w:val="en-GB"/>
+        </w:rPr>
+        <w:t xml:space="preserve"> </w:t>
+      </w:r>
     </w:p>
     <w:p>
       <w:pPr>
@@ -635,7 +979,7 @@
         <w:rPr>
           <w:lang w:val="en-GB"/>
         </w:rPr>
-        <w:t>Omssa</w:t>
+        <w:t>OMSSA</w:t>
       </w:r>
       <w:r>
         <w:rPr>
@@ -643,7 +987,7 @@
         </w:rPr>
         <w:t xml:space="preserve"> – The binaries can be downloaded from </w:t>
       </w:r>
-      <w:hyperlink r:id="rId7" w:history="1">
+      <w:hyperlink r:id="rId8" w:history="1">
         <w:r>
           <w:rPr>
             <w:rStyle w:val="Hyperlink"/>
@@ -691,7 +1035,7 @@
         <w:rPr>
           <w:lang w:val="en-GB"/>
         </w:rPr>
-        <w:t>os</w:t>
+        <w:t>OS</w:t>
       </w:r>
       <w:r>
         <w:rPr>
@@ -737,7 +1081,37 @@
         <w:rPr>
           <w:lang w:val="en-GB"/>
         </w:rPr>
-        <w:t xml:space="preserve">The compiled version of omssa-2.1.9 version for Linux is not </w:t>
+        <w:t xml:space="preserve">It should be noted that </w:t>
+      </w:r>
+      <w:r>
+        <w:rPr>
+          <w:lang w:val="en-GB"/>
+        </w:rPr>
+        <w:t>OMSSA</w:t>
+      </w:r>
+      <w:r>
+        <w:rPr>
+          <w:lang w:val="en-GB"/>
+        </w:rPr>
+        <w:t xml:space="preserve"> has some kind of bug in </w:t>
+      </w:r>
+      <w:r>
+        <w:rPr>
+          <w:lang w:val="en-GB"/>
+        </w:rPr>
+        <w:t>i</w:t>
+      </w:r>
+      <w:r>
+        <w:rPr>
+          <w:lang w:val="en-GB"/>
+        </w:rPr>
+        <w:t>nterpreting</w:t>
+      </w:r>
+      <w:r>
+        <w:rPr>
+          <w:lang w:val="en-GB"/>
+        </w:rPr>
+        <w:t xml:space="preserve"> </w:t>
       </w:r>
     </w:p>
     <w:p>
@@ -752,7 +1126,7 @@
         <w:rPr>
           <w:lang w:val="en-GB"/>
         </w:rPr>
-        <w:t xml:space="preserve">available for 32-bit operating systems at the time of writing this </w:t>
+        <w:t xml:space="preserve">the description lines in Fasta files, so it’s safer to stick to 2.1.7 </w:t>
       </w:r>
     </w:p>
     <w:p>
@@ -767,7 +1141,13 @@
         <w:rPr>
           <w:lang w:val="en-GB"/>
         </w:rPr>
-        <w:t xml:space="preserve">document. It should be noted that Omssa has some kind of bug in </w:t>
+        <w:t>version on Linux.</w:t>
+      </w:r>
+      <w:r>
+        <w:rPr>
+          <w:lang w:val="en-GB"/>
+        </w:rPr>
+        <w:t xml:space="preserve"> The installation simply requires unpacking of the </w:t>
       </w:r>
     </w:p>
     <w:p>
@@ -782,7 +1162,7 @@
         <w:rPr>
           <w:lang w:val="en-GB"/>
         </w:rPr>
-        <w:t xml:space="preserve">interpreting the description lines in Fasta files, so it’s safer to stick </w:t>
+        <w:t xml:space="preserve">tar.gz file in a folder in a preferred location, as for example, in /opt </w:t>
       </w:r>
     </w:p>
     <w:p>
@@ -797,43 +1177,7 @@
         <w:rPr>
           <w:lang w:val="en-GB"/>
         </w:rPr>
-        <w:t>to 2.1.7 version on Linux.</w:t>
-      </w:r>
-      <w:r>
-        <w:rPr>
-          <w:lang w:val="en-GB"/>
-        </w:rPr>
-        <w:t xml:space="preserve"> The installation simply requires </w:t>
-      </w:r>
-    </w:p>
-    <w:p>
-      <w:pPr>
-        <w:ind w:left="720" w:firstLine="720"/>
-        <w:jc w:val="both"/>
-        <w:rPr>
-          <w:lang w:val="en-GB"/>
-        </w:rPr>
-      </w:pPr>
-      <w:r>
-        <w:rPr>
-          <w:lang w:val="en-GB"/>
-        </w:rPr>
-        <w:t xml:space="preserve">unpacking of the tar.gz file in a folder in a preferred location, as for </w:t>
-      </w:r>
-    </w:p>
-    <w:p>
-      <w:pPr>
-        <w:ind w:left="720" w:firstLine="720"/>
-        <w:jc w:val="both"/>
-        <w:rPr>
-          <w:lang w:val="en-GB"/>
-        </w:rPr>
-      </w:pPr>
-      <w:r>
-        <w:rPr>
-          <w:lang w:val="en-GB"/>
-        </w:rPr>
-        <w:t>example, in /opt or /home/username.</w:t>
+        <w:t>or /home/username.</w:t>
       </w:r>
     </w:p>
     <w:p>
@@ -890,7 +1234,7 @@
           <w:lang w:val="en-GB"/>
         </w:rPr>
       </w:pPr>
-      <w:hyperlink r:id="rId8" w:history="1">
+      <w:hyperlink r:id="rId9" w:history="1">
         <w:r>
           <w:rPr>
             <w:rStyle w:val="Hyperlink"/>
@@ -932,7 +1276,19 @@
         <w:rPr>
           <w:lang w:val="en-GB"/>
         </w:rPr>
-        <w:t>tandem-10-01-01-4 version on Mac os, and</w:t>
+        <w:t>tandem-</w:t>
+      </w:r>
+      <w:r>
+        <w:rPr>
+          <w:lang w:val="en-GB"/>
+        </w:rPr>
+        <w:t>10-01-01-4 version on Mac OS</w:t>
+      </w:r>
+      <w:r>
+        <w:rPr>
+          <w:lang w:val="en-GB"/>
+        </w:rPr>
+        <w:t>, and</w:t>
       </w:r>
     </w:p>
     <w:p>
@@ -1054,7 +1410,7 @@
     <w:p>
       <w:pPr>
         <w:pStyle w:val="ListParagraph"/>
-        <w:ind w:left="1440"/>
+        <w:ind w:left="2160"/>
         <w:jc w:val="both"/>
         <w:rPr>
           <w:lang w:val="en-GB"/>
@@ -1077,124 +1433,6 @@
         <w:rPr>
           <w:lang w:val="en-GB"/>
         </w:rPr>
-        <w:t>Perl Modules – Most of the systems may have all the required modules already installed, b</w:t>
-      </w:r>
-      <w:r>
-        <w:rPr>
-          <w:lang w:val="en-GB"/>
-        </w:rPr>
-        <w:t xml:space="preserve">ut on a precautionary measure, </w:t>
-      </w:r>
-      <w:r>
-        <w:rPr>
-          <w:lang w:val="en-GB"/>
-        </w:rPr>
-        <w:t xml:space="preserve">I will just mention some of the module </w:t>
-      </w:r>
-      <w:r>
-        <w:rPr>
-          <w:lang w:val="en-GB"/>
-        </w:rPr>
-        <w:t xml:space="preserve">which </w:t>
-      </w:r>
-      <w:r>
-        <w:rPr>
-          <w:lang w:val="en-GB"/>
-        </w:rPr>
-        <w:t>may might be missing. They are –</w:t>
-      </w:r>
-    </w:p>
-    <w:p>
-      <w:pPr>
-        <w:jc w:val="both"/>
-        <w:rPr>
-          <w:lang w:val="en-GB"/>
-        </w:rPr>
-      </w:pPr>
-    </w:p>
-    <w:p>
-      <w:pPr>
-        <w:pStyle w:val="ListParagraph"/>
-        <w:numPr>
-          <w:ilvl w:val="2"/>
-          <w:numId w:val="2"/>
-        </w:numPr>
-        <w:jc w:val="both"/>
-        <w:rPr>
-          <w:lang w:val="en-GB"/>
-        </w:rPr>
-      </w:pPr>
-      <w:r>
-        <w:rPr>
-          <w:lang w:val="en-GB"/>
-        </w:rPr>
-        <w:t>Text::CSV</w:t>
-      </w:r>
-    </w:p>
-    <w:p>
-      <w:pPr>
-        <w:pStyle w:val="ListParagraph"/>
-        <w:numPr>
-          <w:ilvl w:val="2"/>
-          <w:numId w:val="2"/>
-        </w:numPr>
-        <w:jc w:val="both"/>
-        <w:rPr>
-          <w:lang w:val="en-GB"/>
-        </w:rPr>
-      </w:pPr>
-      <w:r>
-        <w:rPr>
-          <w:lang w:val="en-GB"/>
-        </w:rPr>
-        <w:t>Data::Types</w:t>
-      </w:r>
-    </w:p>
-    <w:p>
-      <w:pPr>
-        <w:pStyle w:val="ListParagraph"/>
-        <w:numPr>
-          <w:ilvl w:val="2"/>
-          <w:numId w:val="2"/>
-        </w:numPr>
-        <w:jc w:val="both"/>
-        <w:rPr>
-          <w:lang w:val="en-GB"/>
-        </w:rPr>
-      </w:pPr>
-      <w:r>
-        <w:rPr>
-          <w:lang w:val="en-GB"/>
-        </w:rPr>
-        <w:t>XML::Simple</w:t>
-      </w:r>
-    </w:p>
-    <w:p>
-      <w:pPr>
-        <w:pStyle w:val="ListParagraph"/>
-        <w:ind w:left="2160"/>
-        <w:jc w:val="both"/>
-        <w:rPr>
-          <w:lang w:val="en-GB"/>
-        </w:rPr>
-      </w:pPr>
-    </w:p>
-    <w:p>
-      <w:pPr>
-        <w:pStyle w:val="ListParagraph"/>
-        <w:numPr>
-          <w:ilvl w:val="1"/>
-          <w:numId w:val="2"/>
-        </w:numPr>
-        <w:jc w:val="both"/>
-        <w:rPr>
-          <w:lang w:val="en-GB"/>
-        </w:rPr>
-      </w:pPr>
-      <w:r>
-        <w:rPr>
-          <w:lang w:val="en-GB"/>
-        </w:rPr>
         <w:t xml:space="preserve">Java Runtime Version 1.6 </w:t>
       </w:r>
     </w:p>
@@ -1209,7 +1447,8 @@
     <w:p>
       <w:pPr>
         <w:pStyle w:val="ListParagraph"/>
-        <w:jc w:val="both"/>
+        <w:ind w:left="360"/>
+        <w:jc w:val="center"/>
         <w:rPr>
           <w:b/>
           <w:sz w:val="32"/>
@@ -1224,7 +1463,16 @@
           <w:u w:val="single"/>
           <w:lang w:val="en-GB"/>
         </w:rPr>
-        <w:t>Important steps in setting up the pipeline</w:t>
+        <w:t>S</w:t>
+      </w:r>
+      <w:r>
+        <w:rPr>
+          <w:b/>
+          <w:sz w:val="32"/>
+          <w:u w:val="single"/>
+          <w:lang w:val="en-GB"/>
+        </w:rPr>
+        <w:t>etting up the pipeline</w:t>
       </w:r>
     </w:p>
     <w:p>
@@ -1348,10 +1596,10 @@
           <w:noProof/>
         </w:rPr>
         <w:drawing>
-          <wp:inline distT="0" distB="0" distL="0" distR="0">
-            <wp:extent cx="2768600" cy="2366982"/>
-            <wp:effectExtent l="25400" t="0" r="0" b="0"/>
-            <wp:docPr id="9" name="Picture 1" descr="sequence_dir.png"/>
+          <wp:inline distT="0" distB="0" distL="0" distR="0" wp14:anchorId="0D537184" wp14:editId="25F7AE56">
+            <wp:extent cx="5427980" cy="2405380"/>
+            <wp:effectExtent l="0" t="0" r="0" b="0"/>
+            <wp:docPr id="5" name="Picture 5"/>
             <wp:cNvGraphicFramePr>
               <a:graphicFrameLocks xmlns:a="http://schemas.openxmlformats.org/drawingml/2006/main" noChangeAspect="1"/>
             </wp:cNvGraphicFramePr>
@@ -1359,11 +1607,17 @@
               <a:graphicData uri="http://schemas.openxmlformats.org/drawingml/2006/picture">
                 <pic:pic xmlns:pic="http://schemas.openxmlformats.org/drawingml/2006/picture">
                   <pic:nvPicPr>
-                    <pic:cNvPr id="0" name="sequence_dir.png"/>
+                    <pic:cNvPr id="0" name="Screen shot 2011-12-01 at 17.30.47.png"/>
                     <pic:cNvPicPr/>
                   </pic:nvPicPr>
                   <pic:blipFill>
-                    <a:blip r:embed="rId9"/>
+                    <a:blip r:embed="rId10">
+                      <a:extLst>
+                        <a:ext uri="{28A0092B-C50C-407E-A947-70E740481C1C}">
+                          <a14:useLocalDpi xmlns:a14="http://schemas.microsoft.com/office/drawing/2010/main" val="0"/>
+                        </a:ext>
+                      </a:extLst>
+                    </a:blip>
                     <a:stretch>
                       <a:fillRect/>
                     </a:stretch>
@@ -1371,7 +1625,7 @@
                   <pic:spPr>
                     <a:xfrm>
                       <a:off x="0" y="0"/>
-                      <a:ext cx="2770154" cy="2368311"/>
+                      <a:ext cx="5427980" cy="2405380"/>
                     </a:xfrm>
                     <a:prstGeom prst="rect">
                       <a:avLst/>
@@ -1434,16 +1688,32 @@
         <w:ind w:left="720" w:right="-489"/>
         <w:jc w:val="both"/>
         <w:rPr>
-          <w:i/>
-          <w:lang w:val="en-GB"/>
-        </w:rPr>
-      </w:pPr>
-      <w:r>
-        <w:rPr>
-          <w:i/>
-          <w:lang w:val="en-GB"/>
-        </w:rPr>
-        <w:t>$perl create_fasta_for_searchEngine.pl ~/Ritesh_Work/Toxo/ToxoDB/TgondiiME49_ToxoDB-6_2.fasta 3 ~/Ritesh_Work/Toxo/ToxoDB/TgondiiME49_ToxoDB-6_2_withdecoy.fasta</w:t>
+          <w:rFonts w:ascii="Arial" w:hAnsi="Arial" w:cs="Arial"/>
+          <w:i/>
+          <w:sz w:val="20"/>
+          <w:szCs w:val="20"/>
+          <w:lang w:val="en-GB"/>
+        </w:rPr>
+      </w:pPr>
+      <w:r>
+        <w:rPr>
+          <w:rFonts w:ascii="Arial" w:hAnsi="Arial" w:cs="Arial"/>
+          <w:i/>
+          <w:sz w:val="20"/>
+          <w:szCs w:val="20"/>
+          <w:lang w:val="en-GB"/>
+        </w:rPr>
+        <w:t xml:space="preserve">$perl </w:t>
+      </w:r>
+      <w:r>
+        <w:rPr>
+          <w:rFonts w:ascii="Arial" w:hAnsi="Arial" w:cs="Arial"/>
+          <w:i/>
+          <w:sz w:val="20"/>
+          <w:szCs w:val="20"/>
+          <w:lang w:val="en-GB"/>
+        </w:rPr>
+        <w:t>create_fasta_for_searchEngine.pl ~/Ritesh_Work/Toxo/ToxoDB/TgondiiME49_ToxoDB-6_2.fasta 3 ~/Ritesh_Work/Toxo/ToxoDB/TgondiiME49_ToxoDB-6_2_withdecoy.fasta</w:t>
       </w:r>
     </w:p>
     <w:p>
@@ -1691,20 +1961,29 @@
         </w:pBdr>
         <w:jc w:val="both"/>
         <w:rPr>
-          <w:i/>
-          <w:lang w:val="en-GB"/>
-        </w:rPr>
-      </w:pPr>
-      <w:r>
-        <w:rPr>
-          <w:i/>
+          <w:rFonts w:ascii="Arial" w:hAnsi="Arial" w:cs="Arial"/>
+          <w:i/>
+          <w:sz w:val="20"/>
+          <w:szCs w:val="20"/>
+          <w:lang w:val="en-GB"/>
+        </w:rPr>
+      </w:pPr>
+      <w:r>
+        <w:rPr>
+          <w:rFonts w:ascii="Arial" w:hAnsi="Arial" w:cs="Arial"/>
+          <w:i/>
+          <w:sz w:val="20"/>
+          <w:szCs w:val="20"/>
           <w:lang w:val="en-GB"/>
         </w:rPr>
         <w:t>$</w:t>
       </w:r>
       <w:r>
         <w:rPr>
-          <w:i/>
+          <w:rFonts w:ascii="Arial" w:hAnsi="Arial" w:cs="Arial"/>
+          <w:i/>
+          <w:sz w:val="20"/>
+          <w:szCs w:val="20"/>
           <w:lang w:val="en-GB"/>
         </w:rPr>
         <w:t>/usr/local/ncbi/blast/bin/makeblastdb -in TgondiiME49_ToxoDB-6_2_withdecoy.fasta -dbtype prot</w:t>
@@ -1754,20 +2033,29 @@
         </w:pBdr>
         <w:jc w:val="both"/>
         <w:rPr>
-          <w:i/>
-          <w:lang w:val="en-GB"/>
-        </w:rPr>
-      </w:pPr>
-      <w:r>
-        <w:rPr>
-          <w:i/>
+          <w:rFonts w:ascii="Arial" w:hAnsi="Arial" w:cs="Arial"/>
+          <w:i/>
+          <w:sz w:val="20"/>
+          <w:szCs w:val="20"/>
+          <w:lang w:val="en-GB"/>
+        </w:rPr>
+      </w:pPr>
+      <w:r>
+        <w:rPr>
+          <w:rFonts w:ascii="Arial" w:hAnsi="Arial" w:cs="Arial"/>
+          <w:i/>
+          <w:sz w:val="20"/>
+          <w:szCs w:val="20"/>
           <w:lang w:val="en-GB"/>
         </w:rPr>
         <w:t>$</w:t>
       </w:r>
       <w:r>
         <w:rPr>
-          <w:i/>
+          <w:rFonts w:ascii="Arial" w:hAnsi="Arial" w:cs="Arial"/>
+          <w:i/>
+          <w:sz w:val="20"/>
+          <w:szCs w:val="20"/>
           <w:lang w:val="en-GB"/>
         </w:rPr>
         <w:t>/usr/local/ncbi/blast/bin/formatdb -i TgondiiME49_ToxoDB-6_2_withdecoy.fasta -o</w:t>
@@ -1815,15 +2103,148 @@
         </w:numPr>
         <w:jc w:val="both"/>
         <w:rPr>
-          <w:lang w:val="en-GB"/>
-        </w:rPr>
-      </w:pPr>
-      <w:r>
-        <w:rPr>
           <w:b/>
           <w:lang w:val="en-GB"/>
         </w:rPr>
-        <w:t xml:space="preserve">Specifying the path of executables </w:t>
+      </w:pPr>
+      <w:r>
+        <w:rPr>
+          <w:b/>
+          <w:lang w:val="en-GB"/>
+        </w:rPr>
+        <w:t xml:space="preserve">Splitting the </w:t>
+      </w:r>
+      <w:r>
+        <w:rPr>
+          <w:b/>
+          <w:lang w:val="en-GB"/>
+        </w:rPr>
+        <w:t>MGF</w:t>
+      </w:r>
+      <w:r>
+        <w:rPr>
+          <w:b/>
+          <w:lang w:val="en-GB"/>
+        </w:rPr>
+        <w:t xml:space="preserve"> files in smaller chunks (if needed)</w:t>
+      </w:r>
+      <w:r>
+        <w:rPr>
+          <w:b/>
+          <w:lang w:val="en-GB"/>
+        </w:rPr>
+        <w:t xml:space="preserve"> </w:t>
+      </w:r>
+      <w:r>
+        <w:rPr>
+          <w:lang w:val="en-GB"/>
+        </w:rPr>
+        <w:t>–</w:t>
+      </w:r>
+      <w:r>
+        <w:rPr>
+          <w:lang w:val="en-GB"/>
+        </w:rPr>
+        <w:t xml:space="preserve"> </w:t>
+      </w:r>
+      <w:r>
+        <w:rPr>
+          <w:lang w:val="en-GB"/>
+        </w:rPr>
+        <w:t xml:space="preserve">There is a Perl script </w:t>
+      </w:r>
+      <w:r>
+        <w:rPr>
+          <w:lang w:val="en-GB"/>
+        </w:rPr>
+        <w:t>MGF</w:t>
+      </w:r>
+      <w:r>
+        <w:rPr>
+          <w:lang w:val="en-GB"/>
+        </w:rPr>
+        <w:t xml:space="preserve">Splitter.pl to split the input </w:t>
+      </w:r>
+      <w:r>
+        <w:rPr>
+          <w:lang w:val="en-GB"/>
+        </w:rPr>
+        <w:t>MGF</w:t>
+      </w:r>
+      <w:r>
+        <w:rPr>
+          <w:lang w:val="en-GB"/>
+        </w:rPr>
+        <w:t xml:space="preserve"> files into smaller sub-files. In cases where input </w:t>
+      </w:r>
+      <w:r>
+        <w:rPr>
+          <w:lang w:val="en-GB"/>
+        </w:rPr>
+        <w:t>MGF</w:t>
+      </w:r>
+      <w:r>
+        <w:rPr>
+          <w:lang w:val="en-GB"/>
+        </w:rPr>
+        <w:t xml:space="preserve"> files are large and could lead to memory-intensive problems, this script should be a handy tool.</w:t>
+      </w:r>
+      <w:r>
+        <w:rPr>
+          <w:lang w:val="en-GB"/>
+        </w:rPr>
+        <w:t xml:space="preserve"> </w:t>
+      </w:r>
+    </w:p>
+    <w:p>
+      <w:pPr>
+        <w:pStyle w:val="ListParagraph"/>
+        <w:jc w:val="both"/>
+        <w:rPr>
+          <w:b/>
+          <w:lang w:val="en-GB"/>
+        </w:rPr>
+      </w:pPr>
+    </w:p>
+    <w:p>
+      <w:pPr>
+        <w:pStyle w:val="ListParagraph"/>
+        <w:numPr>
+          <w:ilvl w:val="0"/>
+          <w:numId w:val="2"/>
+        </w:numPr>
+        <w:jc w:val="both"/>
+        <w:rPr>
+          <w:lang w:val="en-GB"/>
+        </w:rPr>
+      </w:pPr>
+      <w:r>
+        <w:rPr>
+          <w:b/>
+          <w:lang w:val="en-GB"/>
+        </w:rPr>
+        <w:t xml:space="preserve">Specifying the path of </w:t>
+      </w:r>
+      <w:r>
+        <w:rPr>
+          <w:b/>
+          <w:lang w:val="en-GB"/>
+        </w:rPr>
+        <w:t xml:space="preserve">the </w:t>
+      </w:r>
+      <w:r>
+        <w:rPr>
+          <w:b/>
+          <w:lang w:val="en-GB"/>
+        </w:rPr>
+        <w:t xml:space="preserve">search engine </w:t>
+      </w:r>
+      <w:r>
+        <w:rPr>
+          <w:b/>
+          <w:lang w:val="en-GB"/>
+        </w:rPr>
+        <w:t xml:space="preserve">executables </w:t>
       </w:r>
       <w:r>
         <w:rPr>
@@ -1841,7 +2262,31 @@
         <w:rPr>
           <w:lang w:val="en-GB"/>
         </w:rPr>
-        <w:t xml:space="preserve"> the database has been created and blast formatted, we need to specify the location of Ommsa and X!Tandem executable in the pipeline. The locations of the executables can be specified in the file names </w:t>
+        <w:t xml:space="preserve"> the database has been created and blast formatted, we need to specify the location of </w:t>
+      </w:r>
+      <w:r>
+        <w:rPr>
+          <w:lang w:val="en-GB"/>
+        </w:rPr>
+        <w:t>OMSSA</w:t>
+      </w:r>
+      <w:r>
+        <w:rPr>
+          <w:lang w:val="en-GB"/>
+        </w:rPr>
+        <w:t xml:space="preserve"> and X!Tandem executable</w:t>
+      </w:r>
+      <w:r>
+        <w:rPr>
+          <w:lang w:val="en-GB"/>
+        </w:rPr>
+        <w:t>s</w:t>
+      </w:r>
+      <w:r>
+        <w:rPr>
+          <w:lang w:val="en-GB"/>
+        </w:rPr>
+        <w:t xml:space="preserve"> in the pipeline. The locations of the executables can be specified in the file names </w:t>
       </w:r>
       <w:r>
         <w:rPr>
@@ -1879,10 +2324,10 @@
           <w:noProof/>
         </w:rPr>
         <w:drawing>
-          <wp:inline distT="0" distB="0" distL="0" distR="0">
-            <wp:extent cx="2903517" cy="3429000"/>
-            <wp:effectExtent l="25400" t="0" r="0" b="0"/>
-            <wp:docPr id="11" name="Picture 2" descr="resource_dir.png"/>
+          <wp:inline distT="0" distB="0" distL="0" distR="0" wp14:anchorId="57A76DBA" wp14:editId="7323CD31">
+            <wp:extent cx="3198779" cy="3543263"/>
+            <wp:effectExtent l="0" t="0" r="0" b="0"/>
+            <wp:docPr id="6" name="Picture 6"/>
             <wp:cNvGraphicFramePr>
               <a:graphicFrameLocks xmlns:a="http://schemas.openxmlformats.org/drawingml/2006/main" noChangeAspect="1"/>
             </wp:cNvGraphicFramePr>
@@ -1890,11 +2335,17 @@
               <a:graphicData uri="http://schemas.openxmlformats.org/drawingml/2006/picture">
                 <pic:pic xmlns:pic="http://schemas.openxmlformats.org/drawingml/2006/picture">
                   <pic:nvPicPr>
-                    <pic:cNvPr id="0" name="resource_dir.png"/>
+                    <pic:cNvPr id="0" name="Screen shot 2011-12-01 at 17.44.32.png"/>
                     <pic:cNvPicPr/>
                   </pic:nvPicPr>
                   <pic:blipFill>
-                    <a:blip r:embed="rId10"/>
+                    <a:blip r:embed="rId11">
+                      <a:extLst>
+                        <a:ext uri="{28A0092B-C50C-407E-A947-70E740481C1C}">
+                          <a14:useLocalDpi xmlns:a14="http://schemas.microsoft.com/office/drawing/2010/main" val="0"/>
+                        </a:ext>
+                      </a:extLst>
+                    </a:blip>
                     <a:stretch>
                       <a:fillRect/>
                     </a:stretch>
@@ -1902,7 +2353,7 @@
                   <pic:spPr>
                     <a:xfrm>
                       <a:off x="0" y="0"/>
-                      <a:ext cx="2905575" cy="3431431"/>
+                      <a:ext cx="3199020" cy="3543530"/>
                     </a:xfrm>
                     <a:prstGeom prst="rect">
                       <a:avLst/>
@@ -1949,7 +2400,38 @@
         <w:rPr>
           <w:lang w:val="en-GB"/>
         </w:rPr>
-        <w:t xml:space="preserve"> need to be changed to reflect the actual location of the executables –</w:t>
+        <w:t xml:space="preserve"> need to be changed to reflect the actual location of the executables</w:t>
+      </w:r>
+      <w:r>
+        <w:rPr>
+          <w:lang w:val="en-GB"/>
+        </w:rPr>
+        <w:t xml:space="preserve">. The text in </w:t>
+      </w:r>
+      <w:r>
+        <w:rPr>
+          <w:highlight w:val="red"/>
+          <w:lang w:val="en-GB"/>
+        </w:rPr>
+        <w:t>red</w:t>
+      </w:r>
+      <w:r>
+        <w:rPr>
+          <w:lang w:val="en-GB"/>
+        </w:rPr>
+        <w:t xml:space="preserve"> </w:t>
+      </w:r>
+      <w:r>
+        <w:rPr>
+          <w:lang w:val="en-GB"/>
+        </w:rPr>
+        <w:t xml:space="preserve">indicates the fields to be changed </w:t>
+      </w:r>
+      <w:r>
+        <w:rPr>
+          <w:lang w:val="en-GB"/>
+        </w:rPr>
+        <w:t>–</w:t>
       </w:r>
     </w:p>
     <w:p>
@@ -2031,86 +2513,129 @@
     </w:p>
     <w:p>
       <w:pPr>
-        <w:pStyle w:val="ListParagraph"/>
-        <w:jc w:val="both"/>
-        <w:rPr>
-          <w:lang w:val="en-GB"/>
-        </w:rPr>
-      </w:pPr>
-    </w:p>
-    <w:p>
-      <w:pPr>
-        <w:pStyle w:val="ListParagraph"/>
-        <w:jc w:val="both"/>
-        <w:rPr>
-          <w:lang w:val="en-GB"/>
-        </w:rPr>
-      </w:pPr>
-    </w:p>
-    <w:p>
-      <w:pPr>
-        <w:pStyle w:val="ListParagraph"/>
-        <w:numPr>
-          <w:ilvl w:val="0"/>
-          <w:numId w:val="2"/>
-        </w:numPr>
-        <w:jc w:val="both"/>
-        <w:rPr>
-          <w:lang w:val="en-GB"/>
-        </w:rPr>
-      </w:pPr>
-      <w:r>
+        <w:jc w:val="both"/>
+        <w:rPr>
+          <w:lang w:val="en-GB"/>
+        </w:rPr>
+      </w:pPr>
+      <w:r>
+        <w:rPr>
+          <w:lang w:val="en-GB"/>
+        </w:rPr>
+        <w:t xml:space="preserve"> </w:t>
+      </w:r>
+    </w:p>
+    <w:p>
+      <w:pPr>
+        <w:jc w:val="center"/>
         <w:rPr>
           <w:b/>
-          <w:lang w:val="en-GB"/>
-        </w:rPr>
-        <w:t>Inputting the search criteria</w:t>
-      </w:r>
-      <w:r>
-        <w:rPr>
-          <w:lang w:val="en-GB"/>
-        </w:rPr>
-        <w:t xml:space="preserve"> – The directives for the search engines can be specified in the files </w:t>
-      </w:r>
-      <w:r>
+          <w:sz w:val="32"/>
+          <w:u w:val="single"/>
+          <w:lang w:val="en-GB"/>
+        </w:rPr>
+      </w:pPr>
+    </w:p>
+    <w:p>
+      <w:pPr>
+        <w:jc w:val="center"/>
         <w:rPr>
           <w:b/>
-          <w:lang w:val="en-GB"/>
-        </w:rPr>
-        <w:t>inputFileTemplate.txt</w:t>
-      </w:r>
-      <w:r>
-        <w:rPr>
-          <w:lang w:val="en-GB"/>
-        </w:rPr>
+          <w:sz w:val="32"/>
+          <w:u w:val="single"/>
+          <w:lang w:val="en-GB"/>
+        </w:rPr>
+      </w:pPr>
+      <w:r>
+        <w:rPr>
+          <w:b/>
+          <w:sz w:val="32"/>
+          <w:u w:val="single"/>
+          <w:lang w:val="en-GB"/>
+        </w:rPr>
+        <w:t>Setting the search parameters</w:t>
+      </w:r>
+    </w:p>
+    <w:p>
+      <w:pPr>
+        <w:jc w:val="both"/>
+        <w:rPr>
+          <w:lang w:val="en-GB"/>
+        </w:rPr>
+      </w:pPr>
+      <w:r>
+        <w:rPr>
+          <w:lang w:val="en-GB"/>
+        </w:rPr>
+        <w:tab/>
+      </w:r>
+    </w:p>
+    <w:p>
+      <w:pPr>
+        <w:jc w:val="both"/>
+      </w:pPr>
+      <w:r>
+        <w:rPr>
+          <w:lang w:val="en-GB"/>
+        </w:rPr>
+        <w:t>At this point, we expect the pipeline to be set for running. Next, we need to specify the search criteria for running the pipeline.</w:t>
+      </w:r>
+      <w:r>
+        <w:rPr>
+          <w:lang w:val="en-GB"/>
+        </w:rPr>
+        <w:t xml:space="preserve"> </w:t>
+      </w:r>
+      <w:r>
+        <w:t>The directives for the search engines can be specified in the files inputFileTemplate.txt</w:t>
+      </w:r>
+      <w:r>
         <w:t xml:space="preserve"> and </w:t>
       </w:r>
       <w:r>
-        <w:rPr>
-          <w:b/>
-          <w:lang w:val="en-GB"/>
-        </w:rPr>
-        <w:t>mzIdentMLParser_inputFile.txt</w:t>
-      </w:r>
-      <w:r>
-        <w:rPr>
-          <w:lang w:val="en-GB"/>
-        </w:rPr>
-        <w:t xml:space="preserve"> in the inputFiles folder shown below –</w:t>
-      </w:r>
-    </w:p>
-    <w:p>
-      <w:pPr>
-        <w:pStyle w:val="ListParagraph"/>
-        <w:jc w:val="both"/>
-        <w:rPr>
-          <w:lang w:val="en-GB"/>
-        </w:rPr>
-      </w:pPr>
-    </w:p>
-    <w:p>
-      <w:pPr>
-        <w:pStyle w:val="ListParagraph"/>
+        <w:t>mzIdentMLParser_inputFile.txt in the inputFiles</w:t>
+      </w:r>
+      <w:r>
+        <w:t>_Example</w:t>
+      </w:r>
+      <w:r>
+        <w:t xml:space="preserve"> folder shown below</w:t>
+      </w:r>
+      <w:r>
+        <w:t>.</w:t>
+      </w:r>
+    </w:p>
+    <w:p>
+      <w:pPr>
+        <w:jc w:val="both"/>
+        <w:rPr>
+          <w:lang w:val="en-GB"/>
+        </w:rPr>
+      </w:pPr>
+      <w:r>
+        <w:rPr>
+          <w:lang w:val="en-GB"/>
+        </w:rPr>
+        <w:t>These files can exist anywhere on the file system.</w:t>
+      </w:r>
+    </w:p>
+    <w:p>
+      <w:pPr>
+        <w:jc w:val="both"/>
+        <w:rPr>
+          <w:lang w:val="en-GB"/>
+        </w:rPr>
+      </w:pPr>
+      <w:r>
+        <w:rPr>
+          <w:lang w:val="en-GB"/>
+        </w:rPr>
+        <w:t xml:space="preserve"> </w:t>
+      </w:r>
+    </w:p>
+    <w:p>
+      <w:pPr>
+        <w:ind w:firstLine="360"/>
         <w:jc w:val="both"/>
         <w:rPr>
           <w:lang w:val="en-GB"/>
@@ -2121,10 +2646,10 @@
           <w:noProof/>
         </w:rPr>
         <w:drawing>
-          <wp:inline distT="0" distB="0" distL="0" distR="0">
-            <wp:extent cx="2911132" cy="2076844"/>
-            <wp:effectExtent l="25400" t="0" r="9868" b="0"/>
-            <wp:docPr id="4" name="Picture 3" descr="input_dir.png"/>
+          <wp:inline distT="0" distB="0" distL="0" distR="0" wp14:anchorId="2393C96D" wp14:editId="77A32419">
+            <wp:extent cx="2284379" cy="452426"/>
+            <wp:effectExtent l="0" t="0" r="0" b="0"/>
+            <wp:docPr id="12" name="Picture 12"/>
             <wp:cNvGraphicFramePr>
               <a:graphicFrameLocks xmlns:a="http://schemas.openxmlformats.org/drawingml/2006/main" noChangeAspect="1"/>
             </wp:cNvGraphicFramePr>
@@ -2132,11 +2657,17 @@
               <a:graphicData uri="http://schemas.openxmlformats.org/drawingml/2006/picture">
                 <pic:pic xmlns:pic="http://schemas.openxmlformats.org/drawingml/2006/picture">
                   <pic:nvPicPr>
-                    <pic:cNvPr id="0" name="input_dir.png"/>
+                    <pic:cNvPr id="0" name="Screen shot 2011-12-01 at 17.59.35.png"/>
                     <pic:cNvPicPr/>
                   </pic:nvPicPr>
                   <pic:blipFill>
-                    <a:blip r:embed="rId11"/>
+                    <a:blip r:embed="rId12">
+                      <a:extLst>
+                        <a:ext uri="{28A0092B-C50C-407E-A947-70E740481C1C}">
+                          <a14:useLocalDpi xmlns:a14="http://schemas.microsoft.com/office/drawing/2010/main" val="0"/>
+                        </a:ext>
+                      </a:extLst>
+                    </a:blip>
                     <a:stretch>
                       <a:fillRect/>
                     </a:stretch>
@@ -2144,7 +2675,7 @@
                   <pic:spPr>
                     <a:xfrm>
                       <a:off x="0" y="0"/>
-                      <a:ext cx="2911722" cy="2077265"/>
+                      <a:ext cx="2284379" cy="452426"/>
                     </a:xfrm>
                     <a:prstGeom prst="rect">
                       <a:avLst/>
@@ -2159,6 +2690,23 @@
     </w:p>
     <w:p>
       <w:pPr>
+        <w:jc w:val="both"/>
+        <w:rPr>
+          <w:lang w:val="en-GB"/>
+        </w:rPr>
+      </w:pPr>
+    </w:p>
+    <w:p>
+      <w:pPr>
+        <w:pStyle w:val="ListParagraph"/>
+        <w:jc w:val="both"/>
+        <w:rPr>
+          <w:lang w:val="en-GB"/>
+        </w:rPr>
+      </w:pPr>
+    </w:p>
+    <w:p>
+      <w:pPr>
         <w:pStyle w:val="ListParagraph"/>
         <w:jc w:val="both"/>
         <w:rPr>
@@ -2349,7 +2897,13 @@
         <w:rPr>
           <w:lang w:val="en-GB"/>
         </w:rPr>
-        <w:t xml:space="preserve">Decoy_ratio = 3, indicates the ratio we used </w:t>
+        <w:t>d</w:t>
+      </w:r>
+      <w:r>
+        <w:rPr>
+          <w:lang w:val="en-GB"/>
+        </w:rPr>
+        <w:t xml:space="preserve">ecoy_ratio = 3, indicates the ratio we used </w:t>
       </w:r>
       <w:r>
         <w:rPr>
@@ -2381,6 +2935,43 @@
           <w:lang w:val="en-GB"/>
         </w:rPr>
         <w:t>rank_theshold = 3, indicates that we are interested in only top 3 hits for peptide spectrum matches reported by the search engines.</w:t>
+      </w:r>
+    </w:p>
+    <w:p>
+      <w:pPr>
+        <w:pStyle w:val="ListParagraph"/>
+        <w:numPr>
+          <w:ilvl w:val="1"/>
+          <w:numId w:val="2"/>
+        </w:numPr>
+        <w:jc w:val="both"/>
+        <w:rPr>
+          <w:lang w:val="en-GB"/>
+        </w:rPr>
+      </w:pPr>
+      <w:r>
+        <w:rPr>
+          <w:lang w:val="en-GB"/>
+        </w:rPr>
+        <w:t>u</w:t>
+      </w:r>
+      <w:r>
+        <w:rPr>
+          <w:lang w:val="en-GB"/>
+        </w:rPr>
+        <w:t>ser_name = Ritesh, is a</w:t>
+      </w:r>
+      <w:r>
+        <w:rPr>
+          <w:lang w:val="en-GB"/>
+        </w:rPr>
+        <w:t xml:space="preserve"> placeholder</w:t>
+      </w:r>
+      <w:r>
+        <w:rPr>
+          <w:lang w:val="en-GB"/>
+        </w:rPr>
+        <w:t>.</w:t>
       </w:r>
     </w:p>
     <w:p>
@@ -3246,29 +3837,154 @@
     </w:p>
     <w:p>
       <w:pPr>
-        <w:pStyle w:val="ListParagraph"/>
-        <w:jc w:val="both"/>
+        <w:jc w:val="both"/>
+        <w:rPr>
+          <w:sz w:val="32"/>
+          <w:lang w:val="en-GB"/>
+        </w:rPr>
+      </w:pPr>
+    </w:p>
+    <w:p>
+      <w:pPr>
+        <w:pStyle w:val="ListParagraph"/>
+        <w:jc w:val="both"/>
+        <w:rPr>
+          <w:lang w:val="en-GB"/>
+        </w:rPr>
+      </w:pPr>
+      <w:r>
+        <w:rPr>
+          <w:lang w:val="en-GB"/>
+        </w:rPr>
+        <w:t xml:space="preserve">The pipeline can be run in two modes – i) Whole directory mode, where an input directory of multiple </w:t>
+      </w:r>
+      <w:r>
+        <w:rPr>
+          <w:lang w:val="en-GB"/>
+        </w:rPr>
+        <w:t>MGF</w:t>
+      </w:r>
+      <w:r>
+        <w:rPr>
+          <w:lang w:val="en-GB"/>
+        </w:rPr>
+        <w:t xml:space="preserve"> files is provided and the pipeline can iteratively process each </w:t>
+      </w:r>
+      <w:r>
+        <w:rPr>
+          <w:lang w:val="en-GB"/>
+        </w:rPr>
+        <w:t>MGF</w:t>
+      </w:r>
+      <w:r>
+        <w:rPr>
+          <w:lang w:val="en-GB"/>
+        </w:rPr>
+        <w:t xml:space="preserve"> file and produce output, ii) Single file mode, where the pipeline will be run for a single </w:t>
+      </w:r>
+      <w:r>
+        <w:rPr>
+          <w:lang w:val="en-GB"/>
+        </w:rPr>
+        <w:t>MGF</w:t>
+      </w:r>
+      <w:r>
+        <w:rPr>
+          <w:lang w:val="en-GB"/>
+        </w:rPr>
+        <w:t xml:space="preserve"> file provided.</w:t>
+      </w:r>
+    </w:p>
+    <w:p>
+      <w:pPr>
+        <w:pStyle w:val="ListParagraph"/>
+        <w:jc w:val="both"/>
+        <w:rPr>
+          <w:lang w:val="en-GB"/>
+        </w:rPr>
+      </w:pPr>
+    </w:p>
+    <w:p>
+      <w:pPr>
+        <w:pStyle w:val="ListParagraph"/>
+        <w:jc w:val="both"/>
+        <w:rPr>
+          <w:lang w:val="en-GB"/>
+        </w:rPr>
+      </w:pPr>
+      <w:r>
+        <w:rPr>
+          <w:lang w:val="en-GB"/>
+        </w:rPr>
+        <w:t>The pipeline can be run by changing t</w:t>
+      </w:r>
+      <w:r>
+        <w:rPr>
+          <w:lang w:val="en-GB"/>
+        </w:rPr>
+        <w:t xml:space="preserve">o the root directory, or </w:t>
+      </w:r>
+      <w:r>
+        <w:rPr>
+          <w:lang w:val="en-GB"/>
+        </w:rPr>
+        <w:t>by declaring an environment variable for the installation folder of the pipeline.</w:t>
+      </w:r>
+    </w:p>
+    <w:p>
+      <w:pPr>
+        <w:pStyle w:val="ListParagraph"/>
+        <w:jc w:val="both"/>
+        <w:rPr>
+          <w:lang w:val="en-GB"/>
+        </w:rPr>
+      </w:pPr>
+    </w:p>
+    <w:p>
+      <w:pPr>
+        <w:pStyle w:val="ListParagraph"/>
+        <w:jc w:val="both"/>
+        <w:rPr>
+          <w:lang w:val="en-GB"/>
+        </w:rPr>
+      </w:pPr>
+      <w:r>
         <w:rPr>
           <w:b/>
-          <w:sz w:val="32"/>
           <w:u w:val="single"/>
           <w:lang w:val="en-GB"/>
         </w:rPr>
-      </w:pPr>
-    </w:p>
-    <w:p>
-      <w:pPr>
-        <w:pStyle w:val="ListParagraph"/>
-        <w:jc w:val="both"/>
-        <w:rPr>
-          <w:lang w:val="en-GB"/>
-        </w:rPr>
-      </w:pPr>
-      <w:r>
-        <w:rPr>
-          <w:lang w:val="en-GB"/>
-        </w:rPr>
-        <w:t xml:space="preserve">The pipeline can be run by changing to the root directory where pipeline.jar is present. We need to call the pipeline.jar with the following arguments </w:t>
+        <w:t>Whole directory mode</w:t>
+      </w:r>
+      <w:r>
+        <w:rPr>
+          <w:lang w:val="en-GB"/>
+        </w:rPr>
+        <w:t xml:space="preserve"> </w:t>
+      </w:r>
+      <w:r>
+        <w:rPr>
+          <w:lang w:val="en-GB"/>
+        </w:rPr>
+        <w:t>–</w:t>
+      </w:r>
+      <w:r>
+        <w:rPr>
+          <w:lang w:val="en-GB"/>
+        </w:rPr>
+        <w:t xml:space="preserve"> </w:t>
+      </w:r>
+      <w:r>
+        <w:rPr>
+          <w:lang w:val="en-GB"/>
+        </w:rPr>
+        <w:t xml:space="preserve">The pipeline can be run in this mode by making a call to </w:t>
+      </w:r>
+      <w:r>
+        <w:rPr>
+          <w:lang w:val="en-GB"/>
+        </w:rPr>
+        <w:t xml:space="preserve">pipeline.jar with the following arguments </w:t>
       </w:r>
       <w:r>
         <w:rPr>
@@ -3421,7 +4137,21 @@
           <w:rFonts w:cs="Arial"/>
           <w:szCs w:val="28"/>
         </w:rPr>
-        <w:t xml:space="preserve"> = location of the folder which contains .mgf files</w:t>
+        <w:t xml:space="preserve"> = location of the folder which contains </w:t>
+      </w:r>
+      <w:r>
+        <w:rPr>
+          <w:rFonts w:cs="Arial"/>
+          <w:szCs w:val="28"/>
+        </w:rPr>
+        <w:t>MGF</w:t>
+      </w:r>
+      <w:r>
+        <w:rPr>
+          <w:rFonts w:cs="Arial"/>
+          <w:szCs w:val="28"/>
+        </w:rPr>
+        <w:t xml:space="preserve"> files</w:t>
       </w:r>
     </w:p>
     <w:p>
@@ -3537,7 +4267,404 @@
     </w:p>
     <w:p>
       <w:pPr>
-        <w:ind w:left="1440" w:firstLine="720"/>
+        <w:pStyle w:val="ListParagraph"/>
+        <w:jc w:val="both"/>
+        <w:rPr>
+          <w:lang w:val="en-GB"/>
+        </w:rPr>
+      </w:pPr>
+      <w:r>
+        <w:rPr>
+          <w:b/>
+          <w:u w:val="single"/>
+          <w:lang w:val="en-GB"/>
+        </w:rPr>
+        <w:t>Single file</w:t>
+      </w:r>
+      <w:r>
+        <w:rPr>
+          <w:b/>
+          <w:u w:val="single"/>
+          <w:lang w:val="en-GB"/>
+        </w:rPr>
+        <w:t xml:space="preserve"> mode</w:t>
+      </w:r>
+      <w:r>
+        <w:rPr>
+          <w:lang w:val="en-GB"/>
+        </w:rPr>
+        <w:t xml:space="preserve"> – This mode is most suited for parallel environments where each node can be independently provided with an instance of the pipeline and an input </w:t>
+      </w:r>
+      <w:r>
+        <w:rPr>
+          <w:lang w:val="en-GB"/>
+        </w:rPr>
+        <w:t>MGF</w:t>
+      </w:r>
+      <w:r>
+        <w:rPr>
+          <w:lang w:val="en-GB"/>
+        </w:rPr>
+        <w:t xml:space="preserve"> file for processing. The single file mode can be run by making a call to pipelineForCluster.jar with the following arguments –</w:t>
+      </w:r>
+    </w:p>
+    <w:p>
+      <w:pPr>
+        <w:pStyle w:val="ListParagraph"/>
+        <w:jc w:val="both"/>
+        <w:rPr>
+          <w:lang w:val="en-GB"/>
+        </w:rPr>
+      </w:pPr>
+    </w:p>
+    <w:p>
+      <w:pPr>
+        <w:pStyle w:val="ListParagraph"/>
+        <w:pBdr>
+          <w:top w:val="single" w:sz="4" w:space="1" w:color="auto"/>
+          <w:left w:val="single" w:sz="4" w:space="4" w:color="auto"/>
+          <w:bottom w:val="single" w:sz="4" w:space="1" w:color="auto"/>
+          <w:right w:val="single" w:sz="4" w:space="4" w:color="auto"/>
+        </w:pBdr>
+        <w:jc w:val="both"/>
+        <w:rPr>
+          <w:b/>
+          <w:i/>
+          <w:sz w:val="18"/>
+          <w:u w:val="single"/>
+          <w:lang w:val="en-GB"/>
+        </w:rPr>
+      </w:pPr>
+      <w:r>
+        <w:rPr>
+          <w:rFonts w:cs="Arial"/>
+          <w:i/>
+          <w:sz w:val="18"/>
+          <w:szCs w:val="28"/>
+        </w:rPr>
+        <w:t xml:space="preserve">$java –jar </w:t>
+      </w:r>
+      <w:r>
+        <w:rPr>
+          <w:rFonts w:cs="Arial"/>
+          <w:i/>
+          <w:sz w:val="18"/>
+          <w:szCs w:val="28"/>
+        </w:rPr>
+        <w:t>pipelineForCluster</w:t>
+      </w:r>
+      <w:r>
+        <w:rPr>
+          <w:rFonts w:cs="Arial"/>
+          <w:i/>
+          <w:sz w:val="18"/>
+          <w:szCs w:val="28"/>
+        </w:rPr>
+        <w:t xml:space="preserve">.jar </w:t>
+      </w:r>
+      <w:r>
+        <w:rPr>
+          <w:rFonts w:cs="Arial"/>
+          <w:i/>
+          <w:sz w:val="18"/>
+          <w:szCs w:val="28"/>
+        </w:rPr>
+        <w:t>inputFiles/inputFileTemplate.txt ~/Ritesh_Work/Toxo/Toxo_Test_MSDataset</w:t>
+      </w:r>
+      <w:r>
+        <w:rPr>
+          <w:rFonts w:cs="Arial"/>
+          <w:i/>
+          <w:sz w:val="18"/>
+          <w:szCs w:val="28"/>
+        </w:rPr>
+        <w:t>/</w:t>
+      </w:r>
+      <w:r>
+        <w:rPr>
+          <w:rFonts w:cs="Arial"/>
+          <w:i/>
+          <w:sz w:val="18"/>
+          <w:szCs w:val="28"/>
+        </w:rPr>
+        <w:t>Toxo_1D_Slice43</w:t>
+      </w:r>
+      <w:r>
+        <w:rPr>
+          <w:rFonts w:cs="Arial"/>
+          <w:i/>
+          <w:sz w:val="18"/>
+          <w:szCs w:val="28"/>
+        </w:rPr>
+        <w:t>MGF</w:t>
+      </w:r>
+      <w:r>
+        <w:rPr>
+          <w:rFonts w:cs="Arial"/>
+          <w:i/>
+          <w:sz w:val="18"/>
+          <w:szCs w:val="28"/>
+        </w:rPr>
+        <w:t xml:space="preserve"> ~/Ritesh_</w:t>
+      </w:r>
+      <w:r>
+        <w:rPr>
+          <w:rFonts w:cs="Arial"/>
+          <w:i/>
+          <w:sz w:val="18"/>
+          <w:szCs w:val="28"/>
+        </w:rPr>
+        <w:t xml:space="preserve">Work/TestSpace/pipeline_test/ </w:t>
+      </w:r>
+      <w:r>
+        <w:rPr>
+          <w:rFonts w:cs="Arial"/>
+          <w:i/>
+          <w:sz w:val="18"/>
+          <w:szCs w:val="28"/>
+        </w:rPr>
+        <w:t>inputFile</w:t>
+      </w:r>
+      <w:r>
+        <w:rPr>
+          <w:rFonts w:cs="Arial"/>
+          <w:i/>
+          <w:sz w:val="18"/>
+          <w:szCs w:val="28"/>
+        </w:rPr>
+        <w:t>s/mzIdentMLParser_inputFile.txt</w:t>
+      </w:r>
+    </w:p>
+    <w:p>
+      <w:pPr>
+        <w:jc w:val="both"/>
+        <w:rPr>
+          <w:sz w:val="20"/>
+          <w:lang w:val="en-GB"/>
+        </w:rPr>
+      </w:pPr>
+      <w:r>
+        <w:rPr>
+          <w:sz w:val="20"/>
+          <w:lang w:val="en-GB"/>
+        </w:rPr>
+        <w:tab/>
+      </w:r>
+    </w:p>
+    <w:p>
+      <w:pPr>
+        <w:jc w:val="both"/>
+        <w:rPr>
+          <w:lang w:val="en-GB"/>
+        </w:rPr>
+      </w:pPr>
+      <w:r>
+        <w:rPr>
+          <w:sz w:val="20"/>
+          <w:lang w:val="en-GB"/>
+        </w:rPr>
+        <w:tab/>
+      </w:r>
+      <w:r>
+        <w:rPr>
+          <w:lang w:val="en-GB"/>
+        </w:rPr>
+        <w:t>The arguments are as following –</w:t>
+      </w:r>
+    </w:p>
+    <w:p>
+      <w:pPr>
+        <w:jc w:val="both"/>
+        <w:rPr>
+          <w:lang w:val="en-GB"/>
+        </w:rPr>
+      </w:pPr>
+    </w:p>
+    <w:p>
+      <w:pPr>
+        <w:pStyle w:val="ListParagraph"/>
+        <w:numPr>
+          <w:ilvl w:val="0"/>
+          <w:numId w:val="2"/>
+        </w:numPr>
+        <w:jc w:val="both"/>
+        <w:rPr>
+          <w:rFonts w:cs="Arial"/>
+          <w:szCs w:val="28"/>
+        </w:rPr>
+      </w:pPr>
+      <w:r>
+        <w:rPr>
+          <w:rFonts w:cs="Arial"/>
+          <w:i/>
+          <w:szCs w:val="28"/>
+        </w:rPr>
+        <w:t>inputFiles/inputFileTemplate.txt</w:t>
+      </w:r>
+      <w:r>
+        <w:rPr>
+          <w:rFonts w:cs="Arial"/>
+          <w:szCs w:val="28"/>
+        </w:rPr>
+        <w:t xml:space="preserve"> = location of the inputFileTemplate.txt which contains the </w:t>
+      </w:r>
+      <w:r>
+        <w:rPr>
+          <w:rFonts w:cs="Arial"/>
+          <w:szCs w:val="28"/>
+        </w:rPr>
+        <w:t>criteria for search engines</w:t>
+      </w:r>
+    </w:p>
+    <w:p>
+      <w:pPr>
+        <w:pStyle w:val="ListParagraph"/>
+        <w:numPr>
+          <w:ilvl w:val="0"/>
+          <w:numId w:val="2"/>
+        </w:numPr>
+        <w:jc w:val="both"/>
+        <w:rPr>
+          <w:rFonts w:cs="Arial"/>
+          <w:szCs w:val="28"/>
+        </w:rPr>
+      </w:pPr>
+      <w:r>
+        <w:rPr>
+          <w:rFonts w:cs="Arial"/>
+          <w:i/>
+          <w:szCs w:val="28"/>
+        </w:rPr>
+        <w:t>~/Ritesh_Work/Toxo/Toxo_Test_MSDataset</w:t>
+      </w:r>
+      <w:r>
+        <w:rPr>
+          <w:rFonts w:cs="Arial"/>
+          <w:i/>
+          <w:szCs w:val="28"/>
+        </w:rPr>
+        <w:t>/</w:t>
+      </w:r>
+      <w:r>
+        <w:rPr>
+          <w:rFonts w:cs="Arial"/>
+          <w:i/>
+          <w:szCs w:val="28"/>
+        </w:rPr>
+        <w:t>Toxo_1D_Slice43</w:t>
+      </w:r>
+      <w:r>
+        <w:rPr>
+          <w:rFonts w:cs="Arial"/>
+          <w:i/>
+          <w:szCs w:val="28"/>
+        </w:rPr>
+        <w:t>MGF</w:t>
+      </w:r>
+      <w:r>
+        <w:rPr>
+          <w:rFonts w:cs="Arial"/>
+          <w:i/>
+          <w:szCs w:val="28"/>
+        </w:rPr>
+        <w:t xml:space="preserve"> </w:t>
+      </w:r>
+      <w:r>
+        <w:rPr>
+          <w:rFonts w:cs="Arial"/>
+          <w:szCs w:val="28"/>
+        </w:rPr>
+        <w:t xml:space="preserve"> = locat</w:t>
+      </w:r>
+      <w:r>
+        <w:rPr>
+          <w:rFonts w:cs="Arial"/>
+          <w:szCs w:val="28"/>
+        </w:rPr>
+        <w:t xml:space="preserve">ion of the input </w:t>
+      </w:r>
+      <w:r>
+        <w:rPr>
+          <w:rFonts w:cs="Arial"/>
+          <w:szCs w:val="28"/>
+        </w:rPr>
+        <w:t>MGF</w:t>
+      </w:r>
+      <w:r>
+        <w:rPr>
+          <w:rFonts w:cs="Arial"/>
+          <w:szCs w:val="28"/>
+        </w:rPr>
+        <w:t xml:space="preserve"> file</w:t>
+      </w:r>
+    </w:p>
+    <w:p>
+      <w:pPr>
+        <w:pStyle w:val="ListParagraph"/>
+        <w:numPr>
+          <w:ilvl w:val="0"/>
+          <w:numId w:val="2"/>
+        </w:numPr>
+        <w:jc w:val="both"/>
+        <w:rPr>
+          <w:rFonts w:cs="Arial"/>
+          <w:szCs w:val="28"/>
+        </w:rPr>
+      </w:pPr>
+      <w:r>
+        <w:rPr>
+          <w:rFonts w:cs="Arial"/>
+          <w:i/>
+          <w:szCs w:val="28"/>
+        </w:rPr>
+        <w:t>~/Ritesh_Work/TestSpace/pipeline_test/</w:t>
+      </w:r>
+      <w:r>
+        <w:rPr>
+          <w:rFonts w:cs="Arial"/>
+          <w:szCs w:val="28"/>
+        </w:rPr>
+        <w:t xml:space="preserve"> = location of the folder where the results will be stored</w:t>
+      </w:r>
+    </w:p>
+    <w:p>
+      <w:pPr>
+        <w:pStyle w:val="ListParagraph"/>
+        <w:numPr>
+          <w:ilvl w:val="0"/>
+          <w:numId w:val="2"/>
+        </w:numPr>
+        <w:jc w:val="both"/>
+        <w:rPr>
+          <w:rFonts w:cs="Arial"/>
+          <w:szCs w:val="28"/>
+        </w:rPr>
+      </w:pPr>
+      <w:r>
+        <w:rPr>
+          <w:rFonts w:cs="Arial"/>
+          <w:i/>
+          <w:szCs w:val="28"/>
+        </w:rPr>
+        <w:t>inputFiles/mzIdentMLParser_inputFile.txt</w:t>
+      </w:r>
+      <w:r>
+        <w:rPr>
+          <w:rFonts w:cs="Arial"/>
+          <w:szCs w:val="28"/>
+        </w:rPr>
+        <w:t xml:space="preserve"> = </w:t>
+      </w:r>
+      <w:r>
+        <w:rPr>
+          <w:rFonts w:cs="Arial"/>
+          <w:szCs w:val="28"/>
+        </w:rPr>
+        <w:t>location of the mzIdentMLParser_inputFile.txt which contains the tags to identify random sequences, decoy ratio and rank threshold.</w:t>
+      </w:r>
+    </w:p>
+    <w:p>
+      <w:pPr>
         <w:jc w:val="both"/>
         <w:rPr>
           <w:b/>
@@ -3558,97 +4685,13 @@
           <w:lang w:val="en-GB"/>
         </w:rPr>
       </w:pPr>
-    </w:p>
-    <w:p>
-      <w:pPr>
-        <w:ind w:left="1440" w:firstLine="720"/>
-        <w:jc w:val="both"/>
+      <w:r>
         <w:rPr>
           <w:b/>
           <w:sz w:val="32"/>
           <w:u w:val="single"/>
           <w:lang w:val="en-GB"/>
         </w:rPr>
-      </w:pPr>
-    </w:p>
-    <w:p>
-      <w:pPr>
-        <w:ind w:left="1440" w:firstLine="720"/>
-        <w:jc w:val="both"/>
-        <w:rPr>
-          <w:b/>
-          <w:sz w:val="32"/>
-          <w:u w:val="single"/>
-          <w:lang w:val="en-GB"/>
-        </w:rPr>
-      </w:pPr>
-    </w:p>
-    <w:p>
-      <w:pPr>
-        <w:ind w:left="1440" w:firstLine="720"/>
-        <w:jc w:val="both"/>
-        <w:rPr>
-          <w:b/>
-          <w:sz w:val="32"/>
-          <w:u w:val="single"/>
-          <w:lang w:val="en-GB"/>
-        </w:rPr>
-      </w:pPr>
-    </w:p>
-    <w:p>
-      <w:pPr>
-        <w:ind w:left="1440" w:firstLine="720"/>
-        <w:jc w:val="both"/>
-        <w:rPr>
-          <w:b/>
-          <w:sz w:val="32"/>
-          <w:u w:val="single"/>
-          <w:lang w:val="en-GB"/>
-        </w:rPr>
-      </w:pPr>
-    </w:p>
-    <w:p>
-      <w:pPr>
-        <w:ind w:left="1440" w:firstLine="720"/>
-        <w:jc w:val="both"/>
-        <w:rPr>
-          <w:b/>
-          <w:sz w:val="32"/>
-          <w:u w:val="single"/>
-          <w:lang w:val="en-GB"/>
-        </w:rPr>
-      </w:pPr>
-    </w:p>
-    <w:p>
-      <w:pPr>
-        <w:ind w:left="1440" w:firstLine="720"/>
-        <w:jc w:val="both"/>
-        <w:rPr>
-          <w:b/>
-          <w:sz w:val="32"/>
-          <w:u w:val="single"/>
-          <w:lang w:val="en-GB"/>
-        </w:rPr>
-      </w:pPr>
-    </w:p>
-    <w:p>
-      <w:pPr>
-        <w:ind w:left="1440" w:firstLine="720"/>
-        <w:jc w:val="both"/>
-        <w:rPr>
-          <w:b/>
-          <w:sz w:val="32"/>
-          <w:u w:val="single"/>
-          <w:lang w:val="en-GB"/>
-        </w:rPr>
-      </w:pPr>
-      <w:r>
-        <w:rPr>
-          <w:b/>
-          <w:sz w:val="32"/>
-          <w:u w:val="single"/>
-          <w:lang w:val="en-GB"/>
-        </w:rPr>
         <w:t>Output from the pipeline</w:t>
       </w:r>
     </w:p>
@@ -3673,7 +4716,13 @@
         <w:rPr>
           <w:lang w:val="en-GB"/>
         </w:rPr>
-        <w:t xml:space="preserve">The pipeline produces a  number of files for </w:t>
+        <w:t xml:space="preserve">The pipeline produces a </w:t>
+      </w:r>
+      <w:r>
+        <w:rPr>
+          <w:lang w:val="en-GB"/>
+        </w:rPr>
+        <w:t xml:space="preserve">number of files for </w:t>
       </w:r>
       <w:r>
         <w:rPr>
@@ -3686,7 +4735,68 @@
         <w:rPr>
           <w:lang w:val="en-GB"/>
         </w:rPr>
-        <w:t xml:space="preserve"> input .mgf file. All the input .mgf files can be put in a single directory, and the directory can be specified as input directory while calling the pipeline ( in the above section we had the directory </w:t>
+        <w:t xml:space="preserve"> input </w:t>
+      </w:r>
+      <w:r>
+        <w:rPr>
+          <w:lang w:val="en-GB"/>
+        </w:rPr>
+        <w:t>MGF</w:t>
+      </w:r>
+      <w:r>
+        <w:rPr>
+          <w:lang w:val="en-GB"/>
+        </w:rPr>
+        <w:t xml:space="preserve"> file. </w:t>
+      </w:r>
+      <w:r>
+        <w:rPr>
+          <w:lang w:val="en-GB"/>
+        </w:rPr>
+        <w:t xml:space="preserve">In the </w:t>
+      </w:r>
+      <w:r>
+        <w:rPr>
+          <w:i/>
+          <w:lang w:val="en-GB"/>
+        </w:rPr>
+        <w:t>whole directory mode</w:t>
+      </w:r>
+      <w:r>
+        <w:rPr>
+          <w:lang w:val="en-GB"/>
+        </w:rPr>
+        <w:t>, a</w:t>
+      </w:r>
+      <w:r>
+        <w:rPr>
+          <w:lang w:val="en-GB"/>
+        </w:rPr>
+        <w:t xml:space="preserve">ll the input </w:t>
+      </w:r>
+      <w:r>
+        <w:rPr>
+          <w:lang w:val="en-GB"/>
+        </w:rPr>
+        <w:t>MGF</w:t>
+      </w:r>
+      <w:r>
+        <w:rPr>
+          <w:lang w:val="en-GB"/>
+        </w:rPr>
+        <w:t xml:space="preserve"> files can be put in a single directory, and the directory can be specified as input directo</w:t>
+      </w:r>
+      <w:r>
+        <w:rPr>
+          <w:lang w:val="en-GB"/>
+        </w:rPr>
+        <w:t>ry while calling the pipeline (</w:t>
+      </w:r>
+      <w:r>
+        <w:rPr>
+          <w:lang w:val="en-GB"/>
+        </w:rPr>
+        <w:t xml:space="preserve">in the above section we had the directory </w:t>
       </w:r>
       <w:r>
         <w:rPr>
@@ -3716,14 +4826,21 @@
           <w:rFonts w:cs="Arial"/>
           <w:szCs w:val="28"/>
         </w:rPr>
-        <w:t>input .</w:t>
+        <w:t xml:space="preserve">input </w:t>
       </w:r>
       <w:r>
         <w:rPr>
           <w:rFonts w:cs="Arial"/>
           <w:szCs w:val="28"/>
         </w:rPr>
-        <w:t>mgf files.</w:t>
+        <w:t>MGF</w:t>
+      </w:r>
+      <w:r>
+        <w:rPr>
+          <w:rFonts w:cs="Arial"/>
+          <w:szCs w:val="28"/>
+        </w:rPr>
+        <w:t xml:space="preserve"> files.</w:t>
       </w:r>
       <w:r>
         <w:rPr>
@@ -3735,7 +4852,31 @@
         <w:rPr>
           <w:lang w:val="en-GB"/>
         </w:rPr>
-        <w:t xml:space="preserve">of the input directory with 4 .mgf files </w:t>
+        <w:t>of the input direc</w:t>
+      </w:r>
+      <w:r>
+        <w:rPr>
+          <w:lang w:val="en-GB"/>
+        </w:rPr>
+        <w:t>tory with four</w:t>
+      </w:r>
+      <w:r>
+        <w:rPr>
+          <w:lang w:val="en-GB"/>
+        </w:rPr>
+        <w:t xml:space="preserve"> </w:t>
+      </w:r>
+      <w:r>
+        <w:rPr>
+          <w:lang w:val="en-GB"/>
+        </w:rPr>
+        <w:t>MGF</w:t>
+      </w:r>
+      <w:r>
+        <w:rPr>
+          <w:lang w:val="en-GB"/>
+        </w:rPr>
+        <w:t xml:space="preserve"> files </w:t>
       </w:r>
       <w:r>
         <w:rPr>
@@ -3764,7 +4905,7 @@
           <w:noProof/>
         </w:rPr>
         <w:drawing>
-          <wp:inline distT="0" distB="0" distL="0" distR="0">
+          <wp:inline distT="0" distB="0" distL="0" distR="0" wp14:anchorId="6C27BB18" wp14:editId="4B417E54">
             <wp:extent cx="3117314" cy="1341890"/>
             <wp:effectExtent l="25400" t="0" r="6886" b="0"/>
             <wp:docPr id="3" name="Picture 1" descr="test_data_dir.png"/>
@@ -3779,7 +4920,7 @@
                     <pic:cNvPicPr/>
                   </pic:nvPicPr>
                   <pic:blipFill>
-                    <a:blip r:embed="rId12"/>
+                    <a:blip r:embed="rId13"/>
                     <a:stretch>
                       <a:fillRect/>
                     </a:stretch>
@@ -3825,7 +4966,25 @@
         <w:rPr>
           <w:lang w:val="en-GB"/>
         </w:rPr>
-        <w:t xml:space="preserve">The pipeline will create 4 directories in the output directory specified ( in the previous section - </w:t>
+        <w:t>The pipeline will create four</w:t>
+      </w:r>
+      <w:r>
+        <w:rPr>
+          <w:lang w:val="en-GB"/>
+        </w:rPr>
+        <w:t xml:space="preserve"> directories in t</w:t>
+      </w:r>
+      <w:r>
+        <w:rPr>
+          <w:lang w:val="en-GB"/>
+        </w:rPr>
+        <w:t>he output directory specified (</w:t>
+      </w:r>
+      <w:r>
+        <w:rPr>
+          <w:lang w:val="en-GB"/>
+        </w:rPr>
+        <w:t xml:space="preserve">in the previous section - </w:t>
       </w:r>
       <w:r>
         <w:rPr>
@@ -3872,7 +5031,19 @@
         <w:rPr>
           <w:lang w:val="en-GB"/>
         </w:rPr>
-        <w:t xml:space="preserve"> .mgf file  –</w:t>
+        <w:t xml:space="preserve"> </w:t>
+      </w:r>
+      <w:r>
+        <w:rPr>
+          <w:lang w:val="en-GB"/>
+        </w:rPr>
+        <w:t>MGF</w:t>
+      </w:r>
+      <w:r>
+        <w:rPr>
+          <w:lang w:val="en-GB"/>
+        </w:rPr>
+        <w:t xml:space="preserve"> file  –</w:t>
       </w:r>
     </w:p>
     <w:p>
@@ -3895,7 +5066,7 @@
           <w:noProof/>
         </w:rPr>
         <w:drawing>
-          <wp:inline distT="0" distB="0" distL="0" distR="0">
+          <wp:inline distT="0" distB="0" distL="0" distR="0" wp14:anchorId="2A984B09" wp14:editId="2F836F0A">
             <wp:extent cx="3171964" cy="1302395"/>
             <wp:effectExtent l="25400" t="0" r="3036" b="0"/>
             <wp:docPr id="7" name="Picture 4" descr="output_dir.png"/>
@@ -3910,7 +5081,7 @@
                     <pic:cNvPicPr/>
                   </pic:nvPicPr>
                   <pic:blipFill>
-                    <a:blip r:embed="rId13"/>
+                    <a:blip r:embed="rId14"/>
                     <a:stretch>
                       <a:fillRect/>
                     </a:stretch>
@@ -3950,7 +5121,60 @@
         <w:rPr>
           <w:lang w:val="en-GB"/>
         </w:rPr>
-        <w:t>Each directory contains the same number of files. The pipeline runs in different stages, and each stage produces a set of files. A typical structure of the output directory (dirToxo_1D_Slice43) is shown in the following screenshot –</w:t>
+        <w:t xml:space="preserve">Each directory contains the same number of files. </w:t>
+      </w:r>
+      <w:r>
+        <w:rPr>
+          <w:lang w:val="en-GB"/>
+        </w:rPr>
+        <w:t xml:space="preserve">Similarly, in the </w:t>
+      </w:r>
+      <w:r>
+        <w:rPr>
+          <w:i/>
+          <w:lang w:val="en-GB"/>
+        </w:rPr>
+        <w:t>single file mode</w:t>
+      </w:r>
+      <w:r>
+        <w:rPr>
+          <w:lang w:val="en-GB"/>
+        </w:rPr>
+        <w:t>, there will be only one input file and a corresponding output directory after the execution of the pipeline.</w:t>
+      </w:r>
+    </w:p>
+    <w:p>
+      <w:pPr>
+        <w:jc w:val="both"/>
+        <w:rPr>
+          <w:lang w:val="en-GB"/>
+        </w:rPr>
+      </w:pPr>
+    </w:p>
+    <w:p>
+      <w:pPr>
+        <w:jc w:val="both"/>
+        <w:rPr>
+          <w:lang w:val="en-GB"/>
+        </w:rPr>
+      </w:pPr>
+      <w:r>
+        <w:rPr>
+          <w:lang w:val="en-GB"/>
+        </w:rPr>
+        <w:t>The pipeline runs in different stages, and each stage produces a set of files. A typical structure of the outp</w:t>
+      </w:r>
+      <w:r>
+        <w:rPr>
+          <w:lang w:val="en-GB"/>
+        </w:rPr>
+        <w:t>ut directory (dirToxo_1D_Slice1</w:t>
+      </w:r>
+      <w:r>
+        <w:rPr>
+          <w:lang w:val="en-GB"/>
+        </w:rPr>
+        <w:t>) is shown in the following screenshot –</w:t>
       </w:r>
     </w:p>
     <w:p>
@@ -3973,10 +5197,10 @@
           <w:noProof/>
         </w:rPr>
         <w:drawing>
-          <wp:inline distT="0" distB="0" distL="0" distR="0">
-            <wp:extent cx="2809770" cy="2948097"/>
-            <wp:effectExtent l="25400" t="0" r="9630" b="0"/>
-            <wp:docPr id="8" name="Picture 7" descr="inside_output_dir.png"/>
+          <wp:inline distT="0" distB="0" distL="0" distR="0" wp14:anchorId="682915D7" wp14:editId="4E688178">
+            <wp:extent cx="2970201" cy="2395323"/>
+            <wp:effectExtent l="0" t="0" r="0" b="0"/>
+            <wp:docPr id="1" name="Picture 1"/>
             <wp:cNvGraphicFramePr>
               <a:graphicFrameLocks xmlns:a="http://schemas.openxmlformats.org/drawingml/2006/main" noChangeAspect="1"/>
             </wp:cNvGraphicFramePr>
@@ -3984,11 +5208,17 @@
               <a:graphicData uri="http://schemas.openxmlformats.org/drawingml/2006/picture">
                 <pic:pic xmlns:pic="http://schemas.openxmlformats.org/drawingml/2006/picture">
                   <pic:nvPicPr>
-                    <pic:cNvPr id="0" name="inside_output_dir.png"/>
+                    <pic:cNvPr id="0" name="Screen shot 2011-12-02 at 15.38.28.png"/>
                     <pic:cNvPicPr/>
                   </pic:nvPicPr>
                   <pic:blipFill>
-                    <a:blip r:embed="rId14"/>
+                    <a:blip r:embed="rId15">
+                      <a:extLst>
+                        <a:ext uri="{28A0092B-C50C-407E-A947-70E740481C1C}">
+                          <a14:useLocalDpi xmlns:a14="http://schemas.microsoft.com/office/drawing/2010/main" val="0"/>
+                        </a:ext>
+                      </a:extLst>
+                    </a:blip>
                     <a:stretch>
                       <a:fillRect/>
                     </a:stretch>
@@ -3996,7 +5226,7 @@
                   <pic:spPr>
                     <a:xfrm>
                       <a:off x="0" y="0"/>
-                      <a:ext cx="2811432" cy="2949841"/>
+                      <a:ext cx="2970556" cy="2395609"/>
                     </a:xfrm>
                     <a:prstGeom prst="rect">
                       <a:avLst/>
@@ -4056,7 +5286,19 @@
         <w:rPr>
           <w:lang w:val="en-GB"/>
         </w:rPr>
-        <w:t xml:space="preserve">Each output directory should have 11 files as shown in the screenshot above. If we are missing some files, it means that the pipeline is failing </w:t>
+        <w:t>Each output directory sho</w:t>
+      </w:r>
+      <w:r>
+        <w:rPr>
+          <w:lang w:val="en-GB"/>
+        </w:rPr>
+        <w:t>uld have 12</w:t>
+      </w:r>
+      <w:r>
+        <w:rPr>
+          <w:lang w:val="en-GB"/>
+        </w:rPr>
+        <w:t xml:space="preserve"> files as shown in the screenshot above. If we are missing some files, it means that the pipeline is failing </w:t>
       </w:r>
       <w:r>
         <w:rPr>
@@ -4074,7 +5316,19 @@
         <w:rPr>
           <w:lang w:val="en-GB"/>
         </w:rPr>
-        <w:t>The pipeline runs in three stages, and the output files are grouped according to the stages.</w:t>
+        <w:t xml:space="preserve">The pipeline runs in </w:t>
+      </w:r>
+      <w:r>
+        <w:rPr>
+          <w:lang w:val="en-GB"/>
+        </w:rPr>
+        <w:t>four</w:t>
+      </w:r>
+      <w:r>
+        <w:rPr>
+          <w:lang w:val="en-GB"/>
+        </w:rPr>
+        <w:t xml:space="preserve"> stages, and the output files are grouped according to the stages.</w:t>
       </w:r>
       <w:r>
         <w:rPr>
@@ -4087,7 +5341,7 @@
           <w:i/>
           <w:lang w:val="en-GB"/>
         </w:rPr>
-        <w:t>28</w:t>
+        <w:t>392</w:t>
       </w:r>
       <w:r>
         <w:rPr>
@@ -4150,7 +5404,12 @@
           <w:lang w:val="en-GB"/>
         </w:rPr>
         <w:tab/>
-        <w:t>input_28.xml</w:t>
+      </w:r>
+      <w:r>
+        <w:rPr>
+          <w:lang w:val="en-GB"/>
+        </w:rPr>
+        <w:t>input_392.xml</w:t>
       </w:r>
     </w:p>
     <w:p>
@@ -4180,7 +5439,13 @@
           <w:lang w:val="en-GB"/>
         </w:rPr>
         <w:tab/>
-        <w:t>tanonomy.xml</w:t>
+        <w:t>tax</w:t>
+      </w:r>
+      <w:r>
+        <w:rPr>
+          <w:lang w:val="en-GB"/>
+        </w:rPr>
+        <w:t>onomy.xml</w:t>
       </w:r>
     </w:p>
     <w:p>
@@ -4229,7 +5494,13 @@
         <w:rPr>
           <w:lang w:val="en-GB"/>
         </w:rPr>
-        <w:t xml:space="preserve">The file produced by X!Tandem is </w:t>
+        <w:t>The file produced b</w:t>
+      </w:r>
+      <w:r>
+        <w:rPr>
+          <w:lang w:val="en-GB"/>
+        </w:rPr>
+        <w:t xml:space="preserve">y X!Tandem is </w:t>
       </w:r>
       <w:r>
         <w:rPr>
@@ -4242,7 +5513,13 @@
           <w:lang w:val="en-GB"/>
         </w:rPr>
         <w:tab/>
-        <w:t>– testrun_osx2033.2…….xml</w:t>
+        <w:t>– testrun_osx220</w:t>
+      </w:r>
+      <w:r>
+        <w:rPr>
+          <w:lang w:val="en-GB"/>
+        </w:rPr>
+        <w:t>3.2…….xml</w:t>
       </w:r>
     </w:p>
     <w:p>
@@ -4324,29 +5601,41 @@
         <w:rPr>
           <w:lang w:val="en-GB"/>
         </w:rPr>
-        <w:t xml:space="preserve"> is converted to Test_Toxo_1D_Slice43_omssa_28.mzid</w:t>
-      </w:r>
-    </w:p>
-    <w:p>
-      <w:pPr>
-        <w:jc w:val="both"/>
-        <w:rPr>
-          <w:lang w:val="en-GB"/>
-        </w:rPr>
-      </w:pPr>
-    </w:p>
-    <w:p>
-      <w:pPr>
-        <w:jc w:val="both"/>
-        <w:rPr>
-          <w:lang w:val="en-GB"/>
-        </w:rPr>
-      </w:pPr>
-      <w:r>
-        <w:rPr>
-          <w:lang w:val="en-GB"/>
-        </w:rPr>
-        <w:t>The X!Tandem output file testrun_osx2033.2…….xml is converted to Test_Toxo_1D_Slice43_tandem_28.mzid</w:t>
+        <w:t xml:space="preserve"> is converted to </w:t>
+      </w:r>
+      <w:r>
+        <w:rPr>
+          <w:lang w:val="en-GB"/>
+        </w:rPr>
+        <w:t>From_omssa_392.mzid</w:t>
+      </w:r>
+    </w:p>
+    <w:p>
+      <w:pPr>
+        <w:jc w:val="both"/>
+        <w:rPr>
+          <w:lang w:val="en-GB"/>
+        </w:rPr>
+      </w:pPr>
+    </w:p>
+    <w:p>
+      <w:pPr>
+        <w:jc w:val="both"/>
+        <w:rPr>
+          <w:lang w:val="en-GB"/>
+        </w:rPr>
+      </w:pPr>
+      <w:r>
+        <w:rPr>
+          <w:lang w:val="en-GB"/>
+        </w:rPr>
+        <w:t xml:space="preserve">The X!Tandem output file testrun_osx2033.2…….xml is converted to </w:t>
+      </w:r>
+      <w:r>
+        <w:rPr>
+          <w:lang w:val="en-GB"/>
+        </w:rPr>
+        <w:t>From_tandem_392.mzid</w:t>
       </w:r>
     </w:p>
     <w:p>
@@ -4374,7 +5663,13 @@
         <w:rPr>
           <w:lang w:val="en-GB"/>
         </w:rPr>
-        <w:t>exampleParam_omssa_28</w:t>
+        <w:t>exampleParam_omssa_</w:t>
+      </w:r>
+      <w:r>
+        <w:rPr>
+          <w:lang w:val="en-GB"/>
+        </w:rPr>
+        <w:t>392</w:t>
       </w:r>
       <w:r>
         <w:rPr>
@@ -4386,7 +5681,13 @@
         <w:rPr>
           <w:lang w:val="en-GB"/>
         </w:rPr>
-        <w:t>_28</w:t>
+        <w:t>_</w:t>
+      </w:r>
+      <w:r>
+        <w:rPr>
+          <w:lang w:val="en-GB"/>
+        </w:rPr>
+        <w:t>392</w:t>
       </w:r>
       <w:r>
         <w:rPr>
@@ -4416,7 +5717,7 @@
         </w:rPr>
         <w:t>The mzIdentML files can be used for extract other information as well using an independent parser developed in collaboration with European Bioinformatics Institute. The java based parser can be found at - (</w:t>
       </w:r>
-      <w:hyperlink r:id="rId15" w:history="1">
+      <w:hyperlink r:id="rId16" w:history="1">
         <w:r>
           <w:rPr>
             <w:rStyle w:val="Hyperlink"/>
@@ -4505,13 +5806,7 @@
         <w:rPr>
           <w:lang w:val="en-GB"/>
         </w:rPr>
-        <w:t>FinalOutput_28</w:t>
-      </w:r>
-      <w:r>
-        <w:rPr>
-          <w:lang w:val="en-GB"/>
-        </w:rPr>
-        <w:t>.txt</w:t>
+        <w:t>FinalOutput_392.txt</w:t>
       </w:r>
     </w:p>
     <w:p>
@@ -4531,67 +5826,31 @@
         <w:rPr>
           <w:lang w:val="en-GB"/>
         </w:rPr>
-        <w:t>FinalOutput_Verbose_28</w:t>
-      </w:r>
-      <w:r>
-        <w:rPr>
-          <w:lang w:val="en-GB"/>
-        </w:rPr>
-        <w:t>.txt</w:t>
-      </w:r>
-    </w:p>
-    <w:p>
-      <w:pPr>
-        <w:jc w:val="both"/>
+        <w:t>FinalOutput_Verbose_392.txt</w:t>
+      </w:r>
+    </w:p>
+    <w:p>
+      <w:pPr>
+        <w:jc w:val="both"/>
+        <w:rPr>
+          <w:lang w:val="en-GB"/>
+        </w:rPr>
+      </w:pPr>
+    </w:p>
+    <w:p>
+      <w:pPr>
+        <w:jc w:val="both"/>
+        <w:rPr>
+          <w:lang w:val="en-GB"/>
+        </w:rPr>
+      </w:pPr>
+      <w:r>
         <w:rPr>
           <w:b/>
           <w:u w:val="single"/>
           <w:lang w:val="en-GB"/>
         </w:rPr>
-      </w:pPr>
-    </w:p>
-    <w:p>
-      <w:pPr>
-        <w:jc w:val="both"/>
-        <w:rPr>
-          <w:lang w:val="en-GB"/>
-        </w:rPr>
-      </w:pPr>
-      <w:r>
-        <w:rPr>
-          <w:lang w:val="en-GB"/>
-        </w:rPr>
-        <w:t>These two files are the most important files produced by the pipeline.</w:t>
-      </w:r>
-      <w:r>
-        <w:rPr>
-          <w:lang w:val="en-GB"/>
-        </w:rPr>
-        <w:t xml:space="preserve"> </w:t>
-      </w:r>
-    </w:p>
-    <w:p>
-      <w:pPr>
-        <w:jc w:val="both"/>
-        <w:rPr>
-          <w:lang w:val="en-GB"/>
-        </w:rPr>
-      </w:pPr>
-    </w:p>
-    <w:p>
-      <w:pPr>
-        <w:jc w:val="both"/>
-        <w:rPr>
-          <w:lang w:val="en-GB"/>
-        </w:rPr>
-      </w:pPr>
-      <w:r>
-        <w:rPr>
-          <w:b/>
-          <w:u w:val="single"/>
-          <w:lang w:val="en-GB"/>
-        </w:rPr>
-        <w:t>FinalOutput_Verbose_28.txt</w:t>
+        <w:t>FinalOutput_Verbose_392.txt</w:t>
       </w:r>
       <w:r>
         <w:rPr>
@@ -5339,7 +6598,7 @@
           <w:u w:val="single"/>
           <w:lang w:val="en-GB"/>
         </w:rPr>
-        <w:t>FinalOutput_28.txt</w:t>
+        <w:t>FinalOutput_392.txt</w:t>
       </w:r>
     </w:p>
     <w:p>
@@ -5545,7 +6804,7 @@
         <w:rPr>
           <w:lang w:val="en-GB"/>
         </w:rPr>
-        <w:t>FinalOutput_Verbose_28</w:t>
+        <w:t>FinalOutput_Verbose_392</w:t>
       </w:r>
       <w:r>
         <w:rPr>
@@ -5584,13 +6843,1072 @@
       <w:pPr>
         <w:jc w:val="both"/>
         <w:rPr>
-          <w:lang w:val="en-GB"/>
-        </w:rPr>
-      </w:pPr>
+          <w:b/>
+          <w:u w:val="single"/>
+          <w:lang w:val="en-GB"/>
+        </w:rPr>
+      </w:pPr>
+      <w:r>
+        <w:rPr>
+          <w:b/>
+          <w:u w:val="single"/>
+          <w:lang w:val="en-GB"/>
+        </w:rPr>
+        <w:t>Stage 4</w:t>
+      </w:r>
+      <w:r>
+        <w:rPr>
+          <w:b/>
+          <w:u w:val="single"/>
+          <w:lang w:val="en-GB"/>
+        </w:rPr>
+        <w:t xml:space="preserve">  - </w:t>
+      </w:r>
+      <w:r>
+        <w:rPr>
+          <w:b/>
+          <w:u w:val="single"/>
+          <w:lang w:val="en-GB"/>
+        </w:rPr>
+        <w:t>Summarizing the search results</w:t>
+      </w:r>
+    </w:p>
+    <w:p>
+      <w:pPr>
+        <w:jc w:val="both"/>
+        <w:rPr>
+          <w:lang w:val="en-GB"/>
+        </w:rPr>
+      </w:pPr>
+    </w:p>
+    <w:p>
+      <w:pPr>
+        <w:jc w:val="both"/>
+        <w:rPr>
+          <w:lang w:val="en-GB"/>
+        </w:rPr>
+      </w:pPr>
+      <w:r>
+        <w:rPr>
+          <w:lang w:val="en-GB"/>
+        </w:rPr>
+        <w:t>The files produced at this stage is –</w:t>
+      </w:r>
+    </w:p>
+    <w:p>
+      <w:pPr>
+        <w:jc w:val="both"/>
+        <w:rPr>
+          <w:lang w:val="en-GB"/>
+        </w:rPr>
+      </w:pPr>
+    </w:p>
+    <w:p>
+      <w:pPr>
+        <w:jc w:val="both"/>
+        <w:rPr>
+          <w:lang w:val="en-GB"/>
+        </w:rPr>
+      </w:pPr>
+      <w:r>
+        <w:rPr>
+          <w:lang w:val="en-GB"/>
+        </w:rPr>
+        <w:tab/>
+      </w:r>
+      <w:r>
+        <w:rPr>
+          <w:lang w:val="en-GB"/>
+        </w:rPr>
+        <w:t>Summary__392.txt</w:t>
+      </w:r>
+    </w:p>
+    <w:p>
+      <w:pPr>
+        <w:jc w:val="both"/>
+        <w:rPr>
+          <w:lang w:val="en-GB"/>
+        </w:rPr>
+      </w:pPr>
+    </w:p>
+    <w:p>
+      <w:pPr>
+        <w:jc w:val="both"/>
+        <w:rPr>
+          <w:lang w:val="en-GB"/>
+        </w:rPr>
+      </w:pPr>
+      <w:r>
+        <w:rPr>
+          <w:lang w:val="en-GB"/>
+        </w:rPr>
+        <w:t xml:space="preserve">The Summary file is used for grouping the results in </w:t>
+      </w:r>
+      <w:r>
+        <w:rPr>
+          <w:lang w:val="en-GB"/>
+        </w:rPr>
+        <w:t>FinalOutput_392.txt</w:t>
+      </w:r>
+      <w:r>
+        <w:rPr>
+          <w:lang w:val="en-GB"/>
+        </w:rPr>
+        <w:t xml:space="preserve"> according to identified proteins. The peptide-spectrum matches are grouped according to proteins they belong to. Also, we compute a combined Protein Score for each identified protein. </w:t>
+      </w:r>
+      <w:r>
+        <w:rPr>
+          <w:lang w:val="en-GB"/>
+        </w:rPr>
+        <w:t xml:space="preserve"> This is a tab</w:t>
+      </w:r>
+      <w:r>
+        <w:rPr>
+          <w:lang w:val="en-GB"/>
+        </w:rPr>
+        <w:t>-</w:t>
+      </w:r>
+      <w:r>
+        <w:rPr>
+          <w:lang w:val="en-GB"/>
+        </w:rPr>
+        <w:t>separated file with the following fields –</w:t>
+      </w:r>
+    </w:p>
+    <w:p>
+      <w:pPr>
+        <w:pStyle w:val="ListParagraph"/>
+        <w:numPr>
+          <w:ilvl w:val="0"/>
+          <w:numId w:val="3"/>
+        </w:numPr>
+        <w:jc w:val="both"/>
+        <w:rPr>
+          <w:lang w:val="en-GB"/>
+        </w:rPr>
+      </w:pPr>
+      <w:r>
+        <w:rPr>
+          <w:lang w:val="en-GB"/>
+        </w:rPr>
+        <w:t>Protein Accession</w:t>
+      </w:r>
+      <w:r>
+        <w:rPr>
+          <w:lang w:val="en-GB"/>
+        </w:rPr>
+        <w:t xml:space="preserve"> (whenever this field is empty in a line, it means that the informa</w:t>
+      </w:r>
+      <w:r>
+        <w:rPr>
+          <w:lang w:val="en-GB"/>
+        </w:rPr>
+        <w:t xml:space="preserve">tion in the current row </w:t>
+      </w:r>
+      <w:r>
+        <w:rPr>
+          <w:lang w:val="en-GB"/>
+        </w:rPr>
+        <w:t>is grouped with the previously seen Protein accession)</w:t>
+      </w:r>
+    </w:p>
+    <w:p>
+      <w:pPr>
+        <w:pStyle w:val="ListParagraph"/>
+        <w:numPr>
+          <w:ilvl w:val="0"/>
+          <w:numId w:val="3"/>
+        </w:numPr>
+        <w:jc w:val="both"/>
+        <w:rPr>
+          <w:lang w:val="en-GB"/>
+        </w:rPr>
+      </w:pPr>
+      <w:r>
+        <w:rPr>
+          <w:lang w:val="en-GB"/>
+        </w:rPr>
+        <w:t>Protein score</w:t>
+      </w:r>
+    </w:p>
+    <w:p>
+      <w:pPr>
+        <w:pStyle w:val="ListParagraph"/>
+        <w:numPr>
+          <w:ilvl w:val="0"/>
+          <w:numId w:val="3"/>
+        </w:numPr>
+        <w:jc w:val="both"/>
+        <w:rPr>
+          <w:lang w:val="en-GB"/>
+        </w:rPr>
+      </w:pPr>
+      <w:r>
+        <w:rPr>
+          <w:lang w:val="en-GB"/>
+        </w:rPr>
+        <w:t>Spectrum ID</w:t>
+      </w:r>
+    </w:p>
+    <w:p>
+      <w:pPr>
+        <w:pStyle w:val="ListParagraph"/>
+        <w:numPr>
+          <w:ilvl w:val="0"/>
+          <w:numId w:val="3"/>
+        </w:numPr>
+        <w:jc w:val="both"/>
+        <w:rPr>
+          <w:lang w:val="en-GB"/>
+        </w:rPr>
+      </w:pPr>
+      <w:r>
+        <w:rPr>
+          <w:lang w:val="en-GB"/>
+        </w:rPr>
+        <w:t>Peptide Sequence</w:t>
+      </w:r>
+    </w:p>
+    <w:p>
+      <w:pPr>
+        <w:pStyle w:val="ListParagraph"/>
+        <w:numPr>
+          <w:ilvl w:val="0"/>
+          <w:numId w:val="3"/>
+        </w:numPr>
+        <w:jc w:val="both"/>
+        <w:rPr>
+          <w:lang w:val="en-GB"/>
+        </w:rPr>
+      </w:pPr>
+      <w:r>
+        <w:rPr>
+          <w:lang w:val="en-GB"/>
+        </w:rPr>
+        <w:t>Estimated peptide FDR score</w:t>
+      </w:r>
+      <w:r>
+        <w:rPr>
+          <w:lang w:val="en-GB"/>
+        </w:rPr>
+        <w:t xml:space="preserve"> </w:t>
+      </w:r>
+    </w:p>
+    <w:p>
+      <w:pPr>
+        <w:pStyle w:val="ListParagraph"/>
+        <w:numPr>
+          <w:ilvl w:val="0"/>
+          <w:numId w:val="3"/>
+        </w:numPr>
+        <w:jc w:val="both"/>
+        <w:rPr>
+          <w:lang w:val="en-GB"/>
+        </w:rPr>
+      </w:pPr>
+      <w:r>
+        <w:rPr>
+          <w:lang w:val="en-GB"/>
+        </w:rPr>
+        <w:t>Calculated mass</w:t>
+      </w:r>
+    </w:p>
+    <w:p>
+      <w:pPr>
+        <w:pStyle w:val="ListParagraph"/>
+        <w:numPr>
+          <w:ilvl w:val="0"/>
+          <w:numId w:val="3"/>
+        </w:numPr>
+        <w:jc w:val="both"/>
+        <w:rPr>
+          <w:lang w:val="en-GB"/>
+        </w:rPr>
+      </w:pPr>
+      <w:r>
+        <w:rPr>
+          <w:lang w:val="en-GB"/>
+        </w:rPr>
+        <w:t>Group-ID (Placeholder in this version)</w:t>
+      </w:r>
+    </w:p>
+    <w:p>
+      <w:pPr>
+        <w:pStyle w:val="ListParagraph"/>
+        <w:numPr>
+          <w:ilvl w:val="0"/>
+          <w:numId w:val="3"/>
+        </w:numPr>
+        <w:jc w:val="both"/>
+        <w:rPr>
+          <w:lang w:val="en-GB"/>
+        </w:rPr>
+      </w:pPr>
+      <w:r>
+        <w:rPr>
+          <w:lang w:val="en-GB"/>
+        </w:rPr>
+        <w:t>Start location of the peptide in the protein sequence</w:t>
+      </w:r>
+    </w:p>
+    <w:p>
+      <w:pPr>
+        <w:pStyle w:val="ListParagraph"/>
+        <w:numPr>
+          <w:ilvl w:val="0"/>
+          <w:numId w:val="3"/>
+        </w:numPr>
+        <w:jc w:val="both"/>
+        <w:rPr>
+          <w:lang w:val="en-GB"/>
+        </w:rPr>
+      </w:pPr>
+      <w:r>
+        <w:rPr>
+          <w:lang w:val="en-GB"/>
+        </w:rPr>
+        <w:t>End location of the peptide in the protein sequence</w:t>
+      </w:r>
+    </w:p>
+    <w:p>
+      <w:pPr>
+        <w:pStyle w:val="ListParagraph"/>
+        <w:numPr>
+          <w:ilvl w:val="0"/>
+          <w:numId w:val="3"/>
+        </w:numPr>
+        <w:jc w:val="both"/>
+        <w:rPr>
+          <w:lang w:val="en-GB"/>
+        </w:rPr>
+      </w:pPr>
+      <w:r>
+        <w:rPr>
+          <w:lang w:val="en-GB"/>
+        </w:rPr>
+        <w:t>Simple FDR score for the peptide</w:t>
+      </w:r>
+    </w:p>
+    <w:p>
+      <w:pPr>
+        <w:pStyle w:val="ListParagraph"/>
+        <w:numPr>
+          <w:ilvl w:val="0"/>
+          <w:numId w:val="3"/>
+        </w:numPr>
+        <w:jc w:val="both"/>
+        <w:rPr>
+          <w:lang w:val="en-GB"/>
+        </w:rPr>
+      </w:pPr>
+      <w:r>
+        <w:rPr>
+          <w:lang w:val="en-GB"/>
+        </w:rPr>
+        <w:t>Modifications used</w:t>
+      </w:r>
+    </w:p>
+    <w:p>
+      <w:pPr>
+        <w:pStyle w:val="ListParagraph"/>
+        <w:numPr>
+          <w:ilvl w:val="0"/>
+          <w:numId w:val="3"/>
+        </w:numPr>
+        <w:jc w:val="both"/>
+        <w:rPr>
+          <w:lang w:val="en-GB"/>
+        </w:rPr>
+      </w:pPr>
+      <w:r>
+        <w:rPr>
+          <w:lang w:val="en-GB"/>
+        </w:rPr>
+        <w:t>Experimental mass</w:t>
+      </w:r>
+    </w:p>
+    <w:p>
+      <w:pPr>
+        <w:pStyle w:val="ListParagraph"/>
+        <w:numPr>
+          <w:ilvl w:val="0"/>
+          <w:numId w:val="3"/>
+        </w:numPr>
+        <w:jc w:val="both"/>
+        <w:rPr>
+          <w:lang w:val="en-GB"/>
+        </w:rPr>
+      </w:pPr>
+      <w:r>
+        <w:rPr>
+          <w:lang w:val="en-GB"/>
+        </w:rPr>
+        <w:t xml:space="preserve">Search engine combination which found the peptide (ot = </w:t>
+      </w:r>
+      <w:r>
+        <w:rPr>
+          <w:lang w:val="en-GB"/>
+        </w:rPr>
+        <w:t>Omssa</w:t>
+      </w:r>
+      <w:r>
+        <w:rPr>
+          <w:lang w:val="en-GB"/>
+        </w:rPr>
+        <w:t xml:space="preserve"> and X!Tandem, t = X!Tandem </w:t>
+      </w:r>
+      <w:r>
+        <w:rPr>
+          <w:lang w:val="en-GB"/>
+        </w:rPr>
+        <w:t xml:space="preserve">only, </w:t>
+      </w:r>
+      <w:r>
+        <w:rPr>
+          <w:lang w:val="en-GB"/>
+        </w:rPr>
+        <w:t>and o = Omssa</w:t>
+      </w:r>
+      <w:r>
+        <w:rPr>
+          <w:lang w:val="en-GB"/>
+        </w:rPr>
+        <w:t xml:space="preserve"> only</w:t>
+      </w:r>
+      <w:r>
+        <w:rPr>
+          <w:lang w:val="en-GB"/>
+        </w:rPr>
+        <w:t>)</w:t>
+      </w:r>
+    </w:p>
+    <w:p>
+      <w:pPr>
+        <w:jc w:val="both"/>
+        <w:rPr>
+          <w:lang w:val="en-GB"/>
+        </w:rPr>
+      </w:pPr>
+    </w:p>
+    <w:p>
+      <w:pPr>
+        <w:jc w:val="both"/>
+        <w:rPr>
+          <w:lang w:val="en-GB"/>
+        </w:rPr>
+      </w:pPr>
+      <w:r>
+        <w:rPr>
+          <w:lang w:val="en-GB"/>
+        </w:rPr>
+        <w:t>An example row is shown below –</w:t>
+      </w:r>
+    </w:p>
+    <w:p>
+      <w:pPr>
+        <w:jc w:val="both"/>
+        <w:rPr>
+          <w:lang w:val="en-GB"/>
+        </w:rPr>
+      </w:pPr>
+    </w:p>
+    <w:p>
+      <w:pPr>
+        <w:jc w:val="both"/>
+        <w:rPr>
+          <w:lang w:val="en-GB"/>
+        </w:rPr>
+      </w:pPr>
+      <w:r>
+        <w:rPr>
+          <w:b/>
+          <w:noProof/>
+          <w:u w:val="single"/>
+        </w:rPr>
+        <w:pict w14:anchorId="547D9FD8">
+          <v:shapetype id="_x0000_t202" coordsize="21600,21600" o:spt="202" path="m0,0l0,21600,21600,21600,21600,0xe">
+            <v:stroke joinstyle="miter"/>
+            <v:path gradientshapeok="t" o:connecttype="rect"/>
+          </v:shapetype>
+          <v:shape id="_x0000_s1026" type="#_x0000_t202" style="position:absolute;left:0;text-align:left;margin-left:0;margin-top:0;width:428.15pt;height:36.25pt;z-index:251659264;mso-wrap-style:none;mso-position-horizontal-relative:text;mso-position-vertical-relative:text" filled="f" strokecolor="black [3213]">
+            <v:fill o:detectmouseclick="t"/>
+            <v:textbox style="mso-fit-shape-to-text:t" inset=",7.2pt,,7.2pt">
+              <w:txbxContent>
+                <w:p>
+                  <w:pPr>
+                    <w:rPr>
+                      <w:sz w:val="18"/>
+                      <w:szCs w:val="18"/>
+                      <w:lang w:val="en-GB"/>
+                    </w:rPr>
+                  </w:pPr>
+                  <w:r>
+                    <w:rPr>
+                      <w:sz w:val="18"/>
+                      <w:szCs w:val="18"/>
+                      <w:lang w:val="en-GB"/>
+                    </w:rPr>
+                    <w:t>apidb</w:t>
+                  </w:r>
+                  <w:r>
+                    <w:rPr>
+                      <w:sz w:val="18"/>
+                      <w:szCs w:val="18"/>
+                      <w:lang w:val="en-GB"/>
+                    </w:rPr>
+                    <w:t xml:space="preserve">|cds_TGME49_022860-1 7.802E-19 </w:t>
+                  </w:r>
+                  <w:r>
+                    <w:rPr>
+                      <w:sz w:val="18"/>
+                      <w:szCs w:val="18"/>
+                      <w:lang w:val="en-GB"/>
+                    </w:rPr>
+                    <w:t>1.6718.6725.3.dta LSQMEPLLQMDYSFPSTIVLVG</w:t>
+                  </w:r>
+                  <w:r>
+                    <w:rPr>
+                      <w:sz w:val="18"/>
+                      <w:szCs w:val="18"/>
+                      <w:lang w:val="en-GB"/>
+                    </w:rPr>
+                    <w:t xml:space="preserve">VPK 4.593E-11 2824.64 GROUP_ID </w:t>
+                  </w:r>
+                  <w:r>
+                    <w:rPr>
+                      <w:sz w:val="18"/>
+                      <w:szCs w:val="18"/>
+                      <w:lang w:val="en-GB"/>
+                    </w:rPr>
+                    <w:t>43 67 1.123E-5 ## 15.994</w:t>
+                  </w:r>
+                  <w:r>
+                    <w:rPr>
+                      <w:sz w:val="18"/>
+                      <w:szCs w:val="18"/>
+                      <w:lang w:val="en-GB"/>
+                    </w:rPr>
+                    <w:t xml:space="preserve">9_M:4## 15.9949_M:10 3 2824.451 </w:t>
+                  </w:r>
+                  <w:r>
+                    <w:rPr>
+                      <w:sz w:val="18"/>
+                      <w:szCs w:val="18"/>
+                      <w:lang w:val="en-GB"/>
+                    </w:rPr>
+                    <w:t>ot</w:t>
+                  </w:r>
+                </w:p>
+              </w:txbxContent>
+            </v:textbox>
+            <w10:wrap type="square"/>
+          </v:shape>
+        </w:pict>
+      </w:r>
+      <w:r>
+        <w:rPr>
+          <w:b/>
+          <w:u w:val="single"/>
+          <w:lang w:val="en-GB"/>
+        </w:rPr>
+        <w:t>Note</w:t>
+      </w:r>
+      <w:r>
+        <w:rPr>
+          <w:b/>
+          <w:u w:val="single"/>
+          <w:lang w:val="en-GB"/>
+        </w:rPr>
+        <w:t xml:space="preserve"> </w:t>
+      </w:r>
+      <w:r>
+        <w:rPr>
+          <w:lang w:val="en-GB"/>
+        </w:rPr>
+        <w:t xml:space="preserve">– The Summary__xxx.txt is the most important file in the whole output directory. Each input </w:t>
+      </w:r>
+      <w:r>
+        <w:rPr>
+          <w:lang w:val="en-GB"/>
+        </w:rPr>
+        <w:t>MGF</w:t>
+      </w:r>
+      <w:r>
+        <w:rPr>
+          <w:lang w:val="en-GB"/>
+        </w:rPr>
+        <w:t xml:space="preserve"> file produces an output directory, and each output directory has one Summary__xxx.txt file. In the end, when all the </w:t>
+      </w:r>
+      <w:r>
+        <w:rPr>
+          <w:lang w:val="en-GB"/>
+        </w:rPr>
+        <w:t>MGF</w:t>
+      </w:r>
+      <w:r>
+        <w:rPr>
+          <w:lang w:val="en-GB"/>
+        </w:rPr>
+        <w:t xml:space="preserve"> files have been processed through the pipeline, we </w:t>
+      </w:r>
+      <w:r>
+        <w:rPr>
+          <w:i/>
+          <w:lang w:val="en-GB"/>
+        </w:rPr>
+        <w:t>walk through</w:t>
+      </w:r>
+      <w:r>
+        <w:rPr>
+          <w:i/>
+          <w:lang w:val="en-GB"/>
+        </w:rPr>
+        <w:t xml:space="preserve"> </w:t>
+      </w:r>
+      <w:r>
+        <w:rPr>
+          <w:lang w:val="en-GB"/>
+        </w:rPr>
+        <w:t xml:space="preserve">each Summmary__xxx.txt and combine their results in a </w:t>
+      </w:r>
+      <w:r>
+        <w:rPr>
+          <w:i/>
+          <w:u w:val="single"/>
+          <w:lang w:val="en-GB"/>
+        </w:rPr>
+        <w:t>single final output file</w:t>
+      </w:r>
+      <w:r>
+        <w:rPr>
+          <w:lang w:val="en-GB"/>
+        </w:rPr>
+        <w:t xml:space="preserve"> for the whole dataset.</w:t>
+      </w:r>
+      <w:r>
+        <w:rPr>
+          <w:lang w:val="en-GB"/>
+        </w:rPr>
+        <w:t xml:space="preserve"> </w:t>
+      </w:r>
+    </w:p>
+    <w:p>
+      <w:pPr>
+        <w:jc w:val="both"/>
+        <w:rPr>
+          <w:lang w:val="en-GB"/>
+        </w:rPr>
+      </w:pPr>
+    </w:p>
+    <w:p>
+      <w:pPr>
+        <w:jc w:val="both"/>
+        <w:rPr>
+          <w:lang w:val="en-GB"/>
+        </w:rPr>
+      </w:pPr>
+      <w:r>
+        <w:rPr>
+          <w:lang w:val="en-GB"/>
+        </w:rPr>
+        <w:t xml:space="preserve">In case of any failure during the execution of the pipeline, we wouldn’t have the Summary__xxx.txt for the corresponding input </w:t>
+      </w:r>
+      <w:r>
+        <w:rPr>
+          <w:lang w:val="en-GB"/>
+        </w:rPr>
+        <w:t>MGF</w:t>
+      </w:r>
+      <w:r>
+        <w:rPr>
+          <w:lang w:val="en-GB"/>
+        </w:rPr>
+        <w:t xml:space="preserve"> file. The error will be reported in the log file. As a quick check </w:t>
+      </w:r>
+      <w:r>
+        <w:rPr>
+          <w:lang w:val="en-GB"/>
+        </w:rPr>
+        <w:t>if</w:t>
+      </w:r>
+      <w:r>
+        <w:rPr>
+          <w:lang w:val="en-GB"/>
+        </w:rPr>
+        <w:t xml:space="preserve"> the pipeline ran properly for all the input </w:t>
+      </w:r>
+      <w:r>
+        <w:rPr>
+          <w:lang w:val="en-GB"/>
+        </w:rPr>
+        <w:t>MGF</w:t>
+      </w:r>
+      <w:r>
+        <w:rPr>
+          <w:lang w:val="en-GB"/>
+        </w:rPr>
+        <w:t xml:space="preserve"> files, </w:t>
+      </w:r>
+      <w:r>
+        <w:rPr>
+          <w:lang w:val="en-GB"/>
+        </w:rPr>
+        <w:t xml:space="preserve">we can run a </w:t>
+      </w:r>
+      <w:r>
+        <w:rPr>
+          <w:b/>
+          <w:i/>
+          <w:lang w:val="en-GB"/>
+        </w:rPr>
+        <w:t>grep</w:t>
+      </w:r>
+      <w:r>
+        <w:rPr>
+          <w:lang w:val="en-GB"/>
+        </w:rPr>
+        <w:t xml:space="preserve"> command in the main output directory</w:t>
+      </w:r>
+      <w:r>
+        <w:rPr>
+          <w:lang w:val="en-GB"/>
+        </w:rPr>
+        <w:t xml:space="preserve"> (the parent directory of dirToxo_1D_Slice1 in this case)</w:t>
+      </w:r>
+      <w:r>
+        <w:rPr>
+          <w:lang w:val="en-GB"/>
+        </w:rPr>
+        <w:t xml:space="preserve"> and count the number of Summary__xxx.txt files produced, if this number matches with the total number of input </w:t>
+      </w:r>
+      <w:r>
+        <w:rPr>
+          <w:lang w:val="en-GB"/>
+        </w:rPr>
+        <w:t>MGF</w:t>
+      </w:r>
+      <w:r>
+        <w:rPr>
+          <w:lang w:val="en-GB"/>
+        </w:rPr>
+        <w:t>s given, we know that the all the input files were processed without fail</w:t>
+      </w:r>
+      <w:r>
+        <w:rPr>
+          <w:lang w:val="en-GB"/>
+        </w:rPr>
+        <w:t>ure</w:t>
+      </w:r>
+      <w:r>
+        <w:rPr>
+          <w:lang w:val="en-GB"/>
+        </w:rPr>
+        <w:t>.</w:t>
+      </w:r>
+    </w:p>
+    <w:p>
+      <w:pPr>
+        <w:jc w:val="both"/>
+        <w:rPr>
+          <w:lang w:val="en-GB"/>
+        </w:rPr>
+      </w:pPr>
+    </w:p>
+    <w:p>
+      <w:pPr>
+        <w:ind w:left="720" w:firstLine="720"/>
+        <w:jc w:val="both"/>
+        <w:rPr>
+          <w:b/>
+          <w:sz w:val="32"/>
+          <w:u w:val="single"/>
+          <w:lang w:val="en-GB"/>
+        </w:rPr>
+      </w:pPr>
+      <w:r>
+        <w:rPr>
+          <w:b/>
+          <w:sz w:val="32"/>
+          <w:u w:val="single"/>
+          <w:lang w:val="en-GB"/>
+        </w:rPr>
+        <w:t>Summarizing results</w:t>
+      </w:r>
+      <w:r>
+        <w:rPr>
+          <w:b/>
+          <w:sz w:val="32"/>
+          <w:u w:val="single"/>
+          <w:lang w:val="en-GB"/>
+        </w:rPr>
+        <w:t xml:space="preserve"> </w:t>
+      </w:r>
+      <w:r>
+        <w:rPr>
+          <w:b/>
+          <w:sz w:val="32"/>
+          <w:u w:val="single"/>
+          <w:lang w:val="en-GB"/>
+        </w:rPr>
+        <w:t>for the whole dataset</w:t>
+      </w:r>
+    </w:p>
+    <w:p>
+      <w:pPr>
+        <w:jc w:val="both"/>
+        <w:rPr>
+          <w:lang w:val="en-GB"/>
+        </w:rPr>
+      </w:pPr>
+    </w:p>
+    <w:p>
+      <w:pPr>
+        <w:jc w:val="both"/>
+        <w:rPr>
+          <w:lang w:val="en-GB"/>
+        </w:rPr>
+      </w:pPr>
+      <w:r>
+        <w:rPr>
+          <w:lang w:val="en-GB"/>
+        </w:rPr>
+        <w:t>At this stage, we have a number of output directories (each containing one Summary__xxx.txt) for a given set of input MGF files. We can walk through all the Summary__xxx.txt files and group the results for the entire dataset in a single tab-separated file.</w:t>
+      </w:r>
+      <w:r>
+        <w:rPr>
+          <w:lang w:val="en-GB"/>
+        </w:rPr>
+        <w:t xml:space="preserve"> </w:t>
+      </w:r>
+      <w:r>
+        <w:rPr>
+          <w:lang w:val="en-GB"/>
+        </w:rPr>
+        <w:t>This operation will take place on a single node after the pipeline has been run for the whole da</w:t>
+      </w:r>
+      <w:r>
+        <w:rPr>
+          <w:lang w:val="en-GB"/>
+        </w:rPr>
+        <w:t>taset</w:t>
+      </w:r>
+      <w:r>
+        <w:rPr>
+          <w:lang w:val="en-GB"/>
+        </w:rPr>
+        <w:t xml:space="preserve"> in single node mode or clustered mode.</w:t>
+      </w:r>
+      <w:r>
+        <w:rPr>
+          <w:lang w:val="en-GB"/>
+        </w:rPr>
+        <w:t xml:space="preserve"> </w:t>
+      </w:r>
+      <w:r>
+        <w:rPr>
+          <w:lang w:val="en-GB"/>
+        </w:rPr>
+        <w:t xml:space="preserve"> </w:t>
+      </w:r>
+      <w:r>
+        <w:rPr>
+          <w:lang w:val="en-GB"/>
+        </w:rPr>
+        <w:t xml:space="preserve">We will need to call </w:t>
+      </w:r>
+      <w:r>
+        <w:rPr>
+          <w:lang w:val="en-GB"/>
+        </w:rPr>
+        <w:t>createSummaryForWholeData.jar</w:t>
+      </w:r>
+      <w:r>
+        <w:rPr>
+          <w:lang w:val="en-GB"/>
+        </w:rPr>
+        <w:t xml:space="preserve"> in JavaGFF folder with the following </w:t>
+      </w:r>
+      <w:r>
+        <w:rPr>
+          <w:lang w:val="en-GB"/>
+        </w:rPr>
+        <w:t>way</w:t>
+      </w:r>
+      <w:r>
+        <w:rPr>
+          <w:lang w:val="en-GB"/>
+        </w:rPr>
+        <w:t xml:space="preserve"> </w:t>
+      </w:r>
+      <w:r>
+        <w:rPr>
+          <w:lang w:val="en-GB"/>
+        </w:rPr>
+        <w:t>–</w:t>
+      </w:r>
+    </w:p>
+    <w:p>
+      <w:pPr>
+        <w:jc w:val="both"/>
+        <w:rPr>
+          <w:lang w:val="en-GB"/>
+        </w:rPr>
+      </w:pPr>
+      <w:r>
+        <w:rPr>
+          <w:noProof/>
+        </w:rPr>
+        <w:pict w14:anchorId="7B63F53B">
+          <v:shape id="_x0000_s1027" type="#_x0000_t202" style="position:absolute;left:0;text-align:left;margin-left:0;margin-top:14.2pt;width:450pt;height:32.35pt;z-index:251661312;mso-position-horizontal-relative:text;mso-position-vertical:absolute;mso-position-vertical-relative:text" filled="f" strokecolor="black [3213]">
+            <v:fill o:detectmouseclick="t"/>
+            <v:textbox style="mso-next-textbox:#_x0000_s1027" inset=",7.2pt,,7.2pt">
+              <w:txbxContent>
+                <w:p>
+                  <w:pPr>
+                    <w:rPr>
+                      <w:rFonts w:cs="Arial"/>
+                      <w:i/>
+                      <w:sz w:val="18"/>
+                      <w:szCs w:val="28"/>
+                    </w:rPr>
+                  </w:pPr>
+                  <w:r>
+                    <w:rPr>
+                      <w:rFonts w:cs="Arial"/>
+                      <w:i/>
+                      <w:sz w:val="18"/>
+                      <w:szCs w:val="28"/>
+                    </w:rPr>
+                    <w:t xml:space="preserve">$java –jar </w:t>
+                  </w:r>
+                  <w:r>
+                    <w:rPr>
+                      <w:i/>
+                      <w:sz w:val="18"/>
+                      <w:szCs w:val="18"/>
+                      <w:lang w:val="en-GB"/>
+                    </w:rPr>
+                    <w:t>createSummaryForWholeData</w:t>
+                  </w:r>
+                  <w:r>
+                    <w:rPr>
+                      <w:rFonts w:cs="Arial"/>
+                      <w:i/>
+                      <w:sz w:val="18"/>
+                      <w:szCs w:val="28"/>
+                    </w:rPr>
+                    <w:t xml:space="preserve">.jar </w:t>
+                  </w:r>
+                  <w:r>
+                    <w:rPr>
+                      <w:rFonts w:cs="Arial"/>
+                      <w:i/>
+                      <w:sz w:val="18"/>
+                      <w:szCs w:val="28"/>
+                    </w:rPr>
+                    <w:t>~/Ritesh_</w:t>
+                  </w:r>
+                  <w:r>
+                    <w:rPr>
+                      <w:rFonts w:cs="Arial"/>
+                      <w:i/>
+                      <w:sz w:val="18"/>
+                      <w:szCs w:val="28"/>
+                    </w:rPr>
+                    <w:t>Work/TestSpace/pipeline_test/ WholeDatasetSummary.txt</w:t>
+                  </w:r>
+                </w:p>
+              </w:txbxContent>
+            </v:textbox>
+            <w10:wrap type="square"/>
+          </v:shape>
+        </w:pict>
+      </w:r>
+    </w:p>
+    <w:p>
+      <w:pPr>
+        <w:jc w:val="both"/>
+        <w:rPr>
+          <w:lang w:val="en-GB"/>
+        </w:rPr>
+      </w:pPr>
+    </w:p>
+    <w:p>
+      <w:pPr>
+        <w:jc w:val="both"/>
+        <w:rPr>
+          <w:lang w:val="en-GB"/>
+        </w:rPr>
+      </w:pPr>
+      <w:r>
+        <w:rPr>
+          <w:lang w:val="en-GB"/>
+        </w:rPr>
+        <w:t xml:space="preserve">where, </w:t>
+      </w:r>
+      <w:r>
+        <w:rPr>
+          <w:rFonts w:cs="Arial"/>
+          <w:i/>
+        </w:rPr>
+        <w:t xml:space="preserve">~/Ritesh_Work/TestSpace/pipeline_test/ </w:t>
+      </w:r>
+      <w:r>
+        <w:rPr>
+          <w:rFonts w:cs="Arial"/>
+        </w:rPr>
+        <w:t xml:space="preserve">is the main output folder with sub-directories </w:t>
+      </w:r>
+      <w:r>
+        <w:rPr>
+          <w:lang w:val="en-GB"/>
+        </w:rPr>
+        <w:t>dirToxo_</w:t>
+      </w:r>
+      <w:r>
+        <w:rPr>
+          <w:lang w:val="en-GB"/>
+        </w:rPr>
+        <w:t>1D_Slice1 etc., and the WholeDat</w:t>
+      </w:r>
+      <w:r>
+        <w:rPr>
+          <w:lang w:val="en-GB"/>
+        </w:rPr>
+        <w:t>asetSummary.txt is the entire dataset summary file produced.</w:t>
+      </w:r>
+      <w:r>
+        <w:rPr>
+          <w:lang w:val="en-GB"/>
+        </w:rPr>
+        <w:t xml:space="preserve"> The code simply walks through all the Summary_xxx.txt files and dumps all the proteins and respective records in the </w:t>
+      </w:r>
+      <w:r>
+        <w:rPr>
+          <w:lang w:val="en-GB"/>
+        </w:rPr>
+        <w:t>WholeDatasetSummary.txt</w:t>
+      </w:r>
+      <w:r>
+        <w:rPr>
+          <w:lang w:val="en-GB"/>
+        </w:rPr>
+        <w:t xml:space="preserve"> file. It doesn’t filter out the proteins for redundancies across different Summary files, and the format of the columns remain the same as they were in the Summary files. </w:t>
+      </w:r>
+    </w:p>
+    <w:p>
+      <w:pPr>
+        <w:jc w:val="both"/>
+        <w:rPr>
+          <w:lang w:val="en-GB"/>
+        </w:rPr>
+      </w:pPr>
+      <w:bookmarkStart w:id="0" w:name="_GoBack"/>
+      <w:bookmarkEnd w:id="0"/>
     </w:p>
     <w:sectPr>
       <w:pgSz w:w="11900" w:h="16840"/>
-      <w:pgMar w:top="1440" w:right="1800" w:bottom="1440" w:left="1800" w:header="708" w:footer="708" w:gutter="0"/>
+      <w:pgMar w:top="1440" w:right="1552" w:bottom="1440" w:left="1800" w:header="708" w:footer="708" w:gutter="0"/>
       <w:cols w:space="708"/>
     </w:sectPr>
   </w:body>
@@ -5598,7 +7916,7 @@
 </file>
 
 <file path=word/numbering.xml><?xml version="1.0" encoding="utf-8"?>
-<w:numbering xmlns:mv="urn:schemas-microsoft-com:mac:vml" xmlns:mo="http://schemas.microsoft.com/office/mac/office/2008/main" xmlns:ve="http://schemas.openxmlformats.org/markup-compatibility/2006" xmlns:o="urn:schemas-microsoft-com:office:office" xmlns:r="http://schemas.openxmlformats.org/officeDocument/2006/relationships" xmlns:m="http://schemas.openxmlformats.org/officeDocument/2006/math" xmlns:v="urn:schemas-microsoft-com:vml" xmlns:w10="urn:schemas-microsoft-com:office:word" xmlns:w="http://schemas.openxmlformats.org/wordprocessingml/2006/main" xmlns:wne="http://schemas.microsoft.com/office/word/2006/wordml" xmlns:wp="http://schemas.openxmlformats.org/drawingml/2006/wordprocessingDrawing">
+<w:numbering xmlns:wpc="http://schemas.microsoft.com/office/word/2010/wordprocessingCanvas" xmlns:mo="http://schemas.microsoft.com/office/mac/office/2008/main" xmlns:mc="http://schemas.openxmlformats.org/markup-compatibility/2006" xmlns:mv="urn:schemas-microsoft-com:mac:vml" xmlns:o="urn:schemas-microsoft-com:office:office" xmlns:r="http://schemas.openxmlformats.org/officeDocument/2006/relationships" xmlns:m="http://schemas.openxmlformats.org/officeDocument/2006/math" xmlns:v="urn:schemas-microsoft-com:vml" xmlns:wp14="http://schemas.microsoft.com/office/word/2010/wordprocessingDrawing" xmlns:wp="http://schemas.openxmlformats.org/drawingml/2006/wordprocessingDrawing" xmlns:w10="urn:schemas-microsoft-com:office:word" xmlns:w="http://schemas.openxmlformats.org/wordprocessingml/2006/main" xmlns:w14="http://schemas.microsoft.com/office/word/2010/wordml" xmlns:wpg="http://schemas.microsoft.com/office/word/2010/wordprocessingGroup" xmlns:wpi="http://schemas.microsoft.com/office/word/2010/wordprocessingInk" xmlns:wne="http://schemas.microsoft.com/office/word/2006/wordml" xmlns:wps="http://schemas.microsoft.com/office/word/2010/wordprocessingShape" mc:Ignorable="w14 wp14 mv">
   <w:abstractNum w:abstractNumId="0">
     <w:nsid w:val="0B416649"/>
     <w:multiLevelType w:val="hybridMultilevel"/>
@@ -5686,6 +8004,93 @@
     </w:lvl>
   </w:abstractNum>
   <w:abstractNum w:abstractNumId="1">
+    <w:nsid w:val="1562155F"/>
+    <w:multiLevelType w:val="multilevel"/>
+    <w:tmpl w:val="04090023"/>
+    <w:lvl w:ilvl="0">
+      <w:start w:val="1"/>
+      <w:numFmt w:val="upperRoman"/>
+      <w:lvlText w:val="Article %1."/>
+      <w:lvlJc w:val="left"/>
+      <w:pPr>
+        <w:ind w:left="0" w:firstLine="0"/>
+      </w:pPr>
+    </w:lvl>
+    <w:lvl w:ilvl="1">
+      <w:start w:val="1"/>
+      <w:numFmt w:val="decimalZero"/>
+      <w:isLgl/>
+      <w:lvlText w:val="Section %1.%2"/>
+      <w:lvlJc w:val="left"/>
+      <w:pPr>
+        <w:ind w:left="0" w:firstLine="0"/>
+      </w:pPr>
+    </w:lvl>
+    <w:lvl w:ilvl="2">
+      <w:start w:val="1"/>
+      <w:numFmt w:val="lowerLetter"/>
+      <w:lvlText w:val="(%3)"/>
+      <w:lvlJc w:val="left"/>
+      <w:pPr>
+        <w:ind w:left="720" w:hanging="432"/>
+      </w:pPr>
+    </w:lvl>
+    <w:lvl w:ilvl="3">
+      <w:start w:val="1"/>
+      <w:numFmt w:val="lowerRoman"/>
+      <w:lvlText w:val="(%4)"/>
+      <w:lvlJc w:val="right"/>
+      <w:pPr>
+        <w:ind w:left="864" w:hanging="144"/>
+      </w:pPr>
+    </w:lvl>
+    <w:lvl w:ilvl="4">
+      <w:start w:val="1"/>
+      <w:numFmt w:val="decimal"/>
+      <w:lvlText w:val="%5)"/>
+      <w:lvlJc w:val="left"/>
+      <w:pPr>
+        <w:ind w:left="1008" w:hanging="432"/>
+      </w:pPr>
+    </w:lvl>
+    <w:lvl w:ilvl="5">
+      <w:start w:val="1"/>
+      <w:numFmt w:val="lowerLetter"/>
+      <w:lvlText w:val="%6)"/>
+      <w:lvlJc w:val="left"/>
+      <w:pPr>
+        <w:ind w:left="1152" w:hanging="432"/>
+      </w:pPr>
+    </w:lvl>
+    <w:lvl w:ilvl="6">
+      <w:start w:val="1"/>
+      <w:numFmt w:val="lowerRoman"/>
+      <w:lvlText w:val="%7)"/>
+      <w:lvlJc w:val="right"/>
+      <w:pPr>
+        <w:ind w:left="1296" w:hanging="288"/>
+      </w:pPr>
+    </w:lvl>
+    <w:lvl w:ilvl="7">
+      <w:start w:val="1"/>
+      <w:numFmt w:val="lowerLetter"/>
+      <w:lvlText w:val="%8."/>
+      <w:lvlJc w:val="left"/>
+      <w:pPr>
+        <w:ind w:left="1440" w:hanging="432"/>
+      </w:pPr>
+    </w:lvl>
+    <w:lvl w:ilvl="8">
+      <w:start w:val="1"/>
+      <w:numFmt w:val="lowerRoman"/>
+      <w:lvlText w:val="%9."/>
+      <w:lvlJc w:val="right"/>
+      <w:pPr>
+        <w:ind w:left="1584" w:hanging="144"/>
+      </w:pPr>
+    </w:lvl>
+  </w:abstractNum>
+  <w:abstractNum w:abstractNumId="2">
     <w:nsid w:val="218C3F8B"/>
     <w:multiLevelType w:val="hybridMultilevel"/>
     <w:tmpl w:val="39A835A4"/>
@@ -5798,7 +8203,7 @@
       </w:rPr>
     </w:lvl>
   </w:abstractNum>
-  <w:abstractNum w:abstractNumId="2">
+  <w:abstractNum w:abstractNumId="3">
     <w:nsid w:val="21933790"/>
     <w:multiLevelType w:val="hybridMultilevel"/>
     <w:tmpl w:val="85487BA4"/>
@@ -5884,7 +8289,7 @@
       </w:pPr>
     </w:lvl>
   </w:abstractNum>
-  <w:abstractNum w:abstractNumId="3">
+  <w:abstractNum w:abstractNumId="4">
     <w:nsid w:val="26042A2E"/>
     <w:multiLevelType w:val="hybridMultilevel"/>
     <w:tmpl w:val="C6925550"/>
@@ -5970,7 +8375,7 @@
       </w:pPr>
     </w:lvl>
   </w:abstractNum>
-  <w:abstractNum w:abstractNumId="4">
+  <w:abstractNum w:abstractNumId="5">
     <w:nsid w:val="27D3065B"/>
     <w:multiLevelType w:val="hybridMultilevel"/>
     <w:tmpl w:val="5C8A72B0"/>
@@ -6059,7 +8464,7 @@
       </w:pPr>
     </w:lvl>
   </w:abstractNum>
-  <w:abstractNum w:abstractNumId="5">
+  <w:abstractNum w:abstractNumId="6">
     <w:nsid w:val="312750EA"/>
     <w:multiLevelType w:val="hybridMultilevel"/>
     <w:tmpl w:val="AA8A1570"/>
@@ -6172,7 +8577,7 @@
       </w:rPr>
     </w:lvl>
   </w:abstractNum>
-  <w:abstractNum w:abstractNumId="6">
+  <w:abstractNum w:abstractNumId="7">
     <w:nsid w:val="404C584E"/>
     <w:multiLevelType w:val="hybridMultilevel"/>
     <w:tmpl w:val="E2489874"/>
@@ -6285,7 +8690,7 @@
       </w:rPr>
     </w:lvl>
   </w:abstractNum>
-  <w:abstractNum w:abstractNumId="7">
+  <w:abstractNum w:abstractNumId="8">
     <w:nsid w:val="467826F8"/>
     <w:multiLevelType w:val="hybridMultilevel"/>
     <w:tmpl w:val="776860BE"/>
@@ -6398,7 +8803,7 @@
       </w:rPr>
     </w:lvl>
   </w:abstractNum>
-  <w:abstractNum w:abstractNumId="8">
+  <w:abstractNum w:abstractNumId="9">
     <w:nsid w:val="54C3120F"/>
     <w:multiLevelType w:val="hybridMultilevel"/>
     <w:tmpl w:val="82AEC7EA"/>
@@ -6487,38 +8892,130 @@
       </w:pPr>
     </w:lvl>
   </w:abstractNum>
+  <w:abstractNum w:abstractNumId="10">
+    <w:nsid w:val="6E4D5A39"/>
+    <w:multiLevelType w:val="multilevel"/>
+    <w:tmpl w:val="0409001D"/>
+    <w:lvl w:ilvl="0">
+      <w:start w:val="1"/>
+      <w:numFmt w:val="decimal"/>
+      <w:lvlText w:val="%1)"/>
+      <w:lvlJc w:val="left"/>
+      <w:pPr>
+        <w:ind w:left="360" w:hanging="360"/>
+      </w:pPr>
+    </w:lvl>
+    <w:lvl w:ilvl="1">
+      <w:start w:val="1"/>
+      <w:numFmt w:val="lowerLetter"/>
+      <w:lvlText w:val="%2)"/>
+      <w:lvlJc w:val="left"/>
+      <w:pPr>
+        <w:ind w:left="720" w:hanging="360"/>
+      </w:pPr>
+    </w:lvl>
+    <w:lvl w:ilvl="2">
+      <w:start w:val="1"/>
+      <w:numFmt w:val="lowerRoman"/>
+      <w:lvlText w:val="%3)"/>
+      <w:lvlJc w:val="left"/>
+      <w:pPr>
+        <w:ind w:left="1080" w:hanging="360"/>
+      </w:pPr>
+    </w:lvl>
+    <w:lvl w:ilvl="3">
+      <w:start w:val="1"/>
+      <w:numFmt w:val="decimal"/>
+      <w:lvlText w:val="(%4)"/>
+      <w:lvlJc w:val="left"/>
+      <w:pPr>
+        <w:ind w:left="1440" w:hanging="360"/>
+      </w:pPr>
+    </w:lvl>
+    <w:lvl w:ilvl="4">
+      <w:start w:val="1"/>
+      <w:numFmt w:val="lowerLetter"/>
+      <w:lvlText w:val="(%5)"/>
+      <w:lvlJc w:val="left"/>
+      <w:pPr>
+        <w:ind w:left="1800" w:hanging="360"/>
+      </w:pPr>
+    </w:lvl>
+    <w:lvl w:ilvl="5">
+      <w:start w:val="1"/>
+      <w:numFmt w:val="lowerRoman"/>
+      <w:lvlText w:val="(%6)"/>
+      <w:lvlJc w:val="left"/>
+      <w:pPr>
+        <w:ind w:left="2160" w:hanging="360"/>
+      </w:pPr>
+    </w:lvl>
+    <w:lvl w:ilvl="6">
+      <w:start w:val="1"/>
+      <w:numFmt w:val="decimal"/>
+      <w:lvlText w:val="%7."/>
+      <w:lvlJc w:val="left"/>
+      <w:pPr>
+        <w:ind w:left="2520" w:hanging="360"/>
+      </w:pPr>
+    </w:lvl>
+    <w:lvl w:ilvl="7">
+      <w:start w:val="1"/>
+      <w:numFmt w:val="lowerLetter"/>
+      <w:lvlText w:val="%8."/>
+      <w:lvlJc w:val="left"/>
+      <w:pPr>
+        <w:ind w:left="2880" w:hanging="360"/>
+      </w:pPr>
+    </w:lvl>
+    <w:lvl w:ilvl="8">
+      <w:start w:val="1"/>
+      <w:numFmt w:val="lowerRoman"/>
+      <w:lvlText w:val="%9."/>
+      <w:lvlJc w:val="left"/>
+      <w:pPr>
+        <w:ind w:left="3240" w:hanging="360"/>
+      </w:pPr>
+    </w:lvl>
+  </w:abstractNum>
   <w:num w:numId="1">
+    <w:abstractNumId w:val="9"/>
+  </w:num>
+  <w:num w:numId="2">
+    <w:abstractNumId w:val="2"/>
+  </w:num>
+  <w:num w:numId="3">
     <w:abstractNumId w:val="8"/>
   </w:num>
-  <w:num w:numId="2">
-    <w:abstractNumId w:val="1"/>
-  </w:num>
-  <w:num w:numId="3">
-    <w:abstractNumId w:val="7"/>
-  </w:num>
   <w:num w:numId="4">
-    <w:abstractNumId w:val="2"/>
+    <w:abstractNumId w:val="3"/>
   </w:num>
   <w:num w:numId="5">
-    <w:abstractNumId w:val="3"/>
+    <w:abstractNumId w:val="4"/>
   </w:num>
   <w:num w:numId="6">
     <w:abstractNumId w:val="0"/>
   </w:num>
   <w:num w:numId="7">
-    <w:abstractNumId w:val="4"/>
+    <w:abstractNumId w:val="5"/>
   </w:num>
   <w:num w:numId="8">
+    <w:abstractNumId w:val="7"/>
+  </w:num>
+  <w:num w:numId="9">
     <w:abstractNumId w:val="6"/>
   </w:num>
-  <w:num w:numId="9">
-    <w:abstractNumId w:val="5"/>
+  <w:num w:numId="10">
+    <w:abstractNumId w:val="1"/>
+  </w:num>
+  <w:num w:numId="11">
+    <w:abstractNumId w:val="10"/>
   </w:num>
 </w:numbering>
 </file>
 
 <file path=word/styles.xml><?xml version="1.0" encoding="utf-8"?>
-<w:styles xmlns:r="http://schemas.openxmlformats.org/officeDocument/2006/relationships" xmlns:w="http://schemas.openxmlformats.org/wordprocessingml/2006/main">
+<w:styles xmlns:mc="http://schemas.openxmlformats.org/markup-compatibility/2006" xmlns:r="http://schemas.openxmlformats.org/officeDocument/2006/relationships" xmlns:w="http://schemas.openxmlformats.org/wordprocessingml/2006/main" xmlns:w14="http://schemas.microsoft.com/office/word/2010/wordml" mc:Ignorable="w14">
   <w:docDefaults>
     <w:rPrDefault>
       <w:rPr>
@@ -6676,14 +9173,15 @@
   </w:style>
   <w:style w:type="character" w:default="1" w:styleId="DefaultParagraphFont">
     <w:name w:val="Default Paragraph Font"/>
+    <w:uiPriority w:val="1"/>
     <w:semiHidden/>
     <w:unhideWhenUsed/>
   </w:style>
   <w:style w:type="table" w:default="1" w:styleId="TableNormal">
     <w:name w:val="Normal Table"/>
+    <w:uiPriority w:val="99"/>
     <w:semiHidden/>
     <w:unhideWhenUsed/>
-    <w:qFormat/>
     <w:tblPr>
       <w:tblInd w:w="0" w:type="dxa"/>
       <w:tblCellMar>
@@ -6696,6 +9194,7 @@
   </w:style>
   <w:style w:type="numbering" w:default="1" w:styleId="NoList">
     <w:name w:val="No List"/>
+    <w:uiPriority w:val="99"/>
     <w:semiHidden/>
     <w:unhideWhenUsed/>
   </w:style>
@@ -6800,6 +9299,231 @@
         <w:shd w:val="clear" w:color="auto" w:fill="A7BFDE" w:themeFill="accent1" w:themeFillTint="7F"/>
       </w:tcPr>
     </w:tblStylePr>
+  </w:style>
+  <w:style w:type="paragraph" w:styleId="BalloonText">
+    <w:name w:val="Balloon Text"/>
+    <w:basedOn w:val="Normal"/>
+    <w:link w:val="BalloonTextChar"/>
+    <w:uiPriority w:val="99"/>
+    <w:semiHidden/>
+    <w:unhideWhenUsed/>
+    <w:rsid w:val="00627DE8"/>
+    <w:rPr>
+      <w:rFonts w:ascii="Lucida Grande" w:hAnsi="Lucida Grande"/>
+      <w:sz w:val="18"/>
+      <w:szCs w:val="18"/>
+    </w:rPr>
+  </w:style>
+  <w:style w:type="character" w:customStyle="1" w:styleId="BalloonTextChar">
+    <w:name w:val="Balloon Text Char"/>
+    <w:basedOn w:val="DefaultParagraphFont"/>
+    <w:link w:val="BalloonText"/>
+    <w:uiPriority w:val="99"/>
+    <w:semiHidden/>
+    <w:rsid w:val="00627DE8"/>
+    <w:rPr>
+      <w:rFonts w:ascii="Lucida Grande" w:hAnsi="Lucida Grande"/>
+      <w:sz w:val="18"/>
+      <w:szCs w:val="18"/>
+    </w:rPr>
+  </w:style>
+  <w:style w:type="character" w:styleId="FollowedHyperlink">
+    <w:name w:val="FollowedHyperlink"/>
+    <w:basedOn w:val="DefaultParagraphFont"/>
+    <w:uiPriority w:val="99"/>
+    <w:semiHidden/>
+    <w:unhideWhenUsed/>
+    <w:rsid w:val="00627DE8"/>
+    <w:rPr>
+      <w:color w:val="800080" w:themeColor="followedHyperlink"/>
+      <w:u w:val="single"/>
+    </w:rPr>
+  </w:style>
+</w:styles>
+</file>
+
+<file path=word/stylesWithEffects.xml><?xml version="1.0" encoding="utf-8"?>
+<w:styles xmlns:wpc="http://schemas.microsoft.com/office/word/2010/wordprocessingCanvas" xmlns:mo="http://schemas.microsoft.com/office/mac/office/2008/main" xmlns:mc="http://schemas.openxmlformats.org/markup-compatibility/2006" xmlns:mv="urn:schemas-microsoft-com:mac:vml" xmlns:o="urn:schemas-microsoft-com:office:office" xmlns:r="http://schemas.openxmlformats.org/officeDocument/2006/relationships" xmlns:m="http://schemas.openxmlformats.org/officeDocument/2006/math" xmlns:v="urn:schemas-microsoft-com:vml" xmlns:wp14="http://schemas.microsoft.com/office/word/2010/wordprocessingDrawing" xmlns:wp="http://schemas.openxmlformats.org/drawingml/2006/wordprocessingDrawing" xmlns:w10="urn:schemas-microsoft-com:office:word" xmlns:w="http://schemas.openxmlformats.org/wordprocessingml/2006/main" xmlns:w14="http://schemas.microsoft.com/office/word/2010/wordml" xmlns:wpg="http://schemas.microsoft.com/office/word/2010/wordprocessingGroup" xmlns:wpi="http://schemas.microsoft.com/office/word/2010/wordprocessingInk" xmlns:wne="http://schemas.microsoft.com/office/word/2006/wordml" xmlns:wps="http://schemas.microsoft.com/office/word/2010/wordprocessingShape" mc:Ignorable="w14 wp14 mv">
+  <w:docDefaults>
+    <w:rPrDefault>
+      <w:rPr>
+        <w:rFonts w:asciiTheme="minorHAnsi" w:eastAsiaTheme="minorEastAsia" w:hAnsiTheme="minorHAnsi" w:cstheme="minorBidi"/>
+        <w:sz w:val="24"/>
+        <w:szCs w:val="24"/>
+        <w:lang w:val="en-US" w:eastAsia="ja-JP" w:bidi="ar-SA"/>
+      </w:rPr>
+    </w:rPrDefault>
+    <w:pPrDefault/>
+  </w:docDefaults>
+  <w:latentStyles w:defLockedState="0" w:defUIPriority="99" w:defSemiHidden="1" w:defUnhideWhenUsed="1" w:defQFormat="0" w:count="276">
+    <w:lsdException w:name="Normal" w:semiHidden="0" w:uiPriority="0" w:unhideWhenUsed="0" w:qFormat="1"/>
+    <w:lsdException w:name="heading 1" w:semiHidden="0" w:uiPriority="9" w:unhideWhenUsed="0" w:qFormat="1"/>
+    <w:lsdException w:name="heading 2" w:uiPriority="9" w:qFormat="1"/>
+    <w:lsdException w:name="heading 3" w:uiPriority="9" w:qFormat="1"/>
+    <w:lsdException w:name="heading 4" w:uiPriority="9" w:qFormat="1"/>
+    <w:lsdException w:name="heading 5" w:uiPriority="9" w:qFormat="1"/>
+    <w:lsdException w:name="heading 6" w:uiPriority="9" w:qFormat="1"/>
+    <w:lsdException w:name="heading 7" w:uiPriority="9" w:qFormat="1"/>
+    <w:lsdException w:name="heading 8" w:uiPriority="9" w:qFormat="1"/>
+    <w:lsdException w:name="heading 9" w:uiPriority="9" w:qFormat="1"/>
+    <w:lsdException w:name="toc 1" w:uiPriority="39"/>
+    <w:lsdException w:name="toc 2" w:uiPriority="39"/>
+    <w:lsdException w:name="toc 3" w:uiPriority="39"/>
+    <w:lsdException w:name="toc 4" w:uiPriority="39"/>
+    <w:lsdException w:name="toc 5" w:uiPriority="39"/>
+    <w:lsdException w:name="toc 6" w:uiPriority="39"/>
+    <w:lsdException w:name="toc 7" w:uiPriority="39"/>
+    <w:lsdException w:name="toc 8" w:uiPriority="39"/>
+    <w:lsdException w:name="toc 9" w:uiPriority="39"/>
+    <w:lsdException w:name="caption" w:uiPriority="35" w:qFormat="1"/>
+    <w:lsdException w:name="Title" w:semiHidden="0" w:uiPriority="10" w:unhideWhenUsed="0" w:qFormat="1"/>
+    <w:lsdException w:name="Default Paragraph Font" w:uiPriority="1"/>
+    <w:lsdException w:name="Subtitle" w:semiHidden="0" w:uiPriority="11" w:unhideWhenUsed="0" w:qFormat="1"/>
+    <w:lsdException w:name="Strong" w:semiHidden="0" w:uiPriority="22" w:unhideWhenUsed="0" w:qFormat="1"/>
+    <w:lsdException w:name="Emphasis" w:semiHidden="0" w:uiPriority="20" w:unhideWhenUsed="0" w:qFormat="1"/>
+    <w:lsdException w:name="Table Grid" w:semiHidden="0" w:uiPriority="59" w:unhideWhenUsed="0"/>
+    <w:lsdException w:name="Placeholder Text" w:unhideWhenUsed="0"/>
+    <w:lsdException w:name="No Spacing" w:semiHidden="0" w:uiPriority="1" w:unhideWhenUsed="0" w:qFormat="1"/>
+    <w:lsdException w:name="Light Shading" w:semiHidden="0" w:uiPriority="60" w:unhideWhenUsed="0"/>
+    <w:lsdException w:name="Light List" w:semiHidden="0" w:uiPriority="61" w:unhideWhenUsed="0"/>
+    <w:lsdException w:name="Light Grid" w:semiHidden="0" w:uiPriority="62" w:unhideWhenUsed="0"/>
+    <w:lsdException w:name="Medium Shading 1" w:semiHidden="0" w:uiPriority="63" w:unhideWhenUsed="0"/>
+    <w:lsdException w:name="Medium Shading 2" w:semiHidden="0" w:uiPriority="64" w:unhideWhenUsed="0"/>
+    <w:lsdException w:name="Medium List 1" w:semiHidden="0" w:uiPriority="65" w:unhideWhenUsed="0"/>
+    <w:lsdException w:name="Medium List 2" w:semiHidden="0" w:uiPriority="66" w:unhideWhenUsed="0"/>
+    <w:lsdException w:name="Medium Grid 1" w:semiHidden="0" w:uiPriority="67" w:unhideWhenUsed="0"/>
+    <w:lsdException w:name="Medium Grid 2" w:semiHidden="0" w:uiPriority="68" w:unhideWhenUsed="0"/>
+    <w:lsdException w:name="Medium Grid 3" w:semiHidden="0" w:uiPriority="69" w:unhideWhenUsed="0"/>
+    <w:lsdException w:name="Dark List" w:semiHidden="0" w:uiPriority="70" w:unhideWhenUsed="0"/>
+    <w:lsdException w:name="Colorful Shading" w:semiHidden="0" w:uiPriority="71" w:unhideWhenUsed="0"/>
+    <w:lsdException w:name="Colorful List" w:semiHidden="0" w:uiPriority="72" w:unhideWhenUsed="0"/>
+    <w:lsdException w:name="Colorful Grid" w:semiHidden="0" w:uiPriority="73" w:unhideWhenUsed="0"/>
+    <w:lsdException w:name="Light Shading Accent 1" w:semiHidden="0" w:uiPriority="60" w:unhideWhenUsed="0"/>
+    <w:lsdException w:name="Light List Accent 1" w:semiHidden="0" w:uiPriority="61" w:unhideWhenUsed="0"/>
+    <w:lsdException w:name="Light Grid Accent 1" w:semiHidden="0" w:uiPriority="62" w:unhideWhenUsed="0"/>
+    <w:lsdException w:name="Medium Shading 1 Accent 1" w:semiHidden="0" w:uiPriority="63" w:unhideWhenUsed="0"/>
+    <w:lsdException w:name="Medium Shading 2 Accent 1" w:semiHidden="0" w:uiPriority="64" w:unhideWhenUsed="0"/>
+    <w:lsdException w:name="Medium List 1 Accent 1" w:semiHidden="0" w:uiPriority="65" w:unhideWhenUsed="0"/>
+    <w:lsdException w:name="Revision" w:unhideWhenUsed="0"/>
+    <w:lsdException w:name="List Paragraph" w:semiHidden="0" w:uiPriority="34" w:unhideWhenUsed="0" w:qFormat="1"/>
+    <w:lsdException w:name="Quote" w:semiHidden="0" w:uiPriority="29" w:unhideWhenUsed="0" w:qFormat="1"/>
+    <w:lsdException w:name="Intense Quote" w:semiHidden="0" w:uiPriority="30" w:unhideWhenUsed="0" w:qFormat="1"/>
+    <w:lsdException w:name="Medium List 2 Accent 1" w:semiHidden="0" w:uiPriority="66" w:unhideWhenUsed="0"/>
+    <w:lsdException w:name="Medium Grid 1 Accent 1" w:semiHidden="0" w:uiPriority="67" w:unhideWhenUsed="0"/>
+    <w:lsdException w:name="Medium Grid 2 Accent 1" w:semiHidden="0" w:uiPriority="68" w:unhideWhenUsed="0"/>
+    <w:lsdException w:name="Medium Grid 3 Accent 1" w:semiHidden="0" w:uiPriority="69" w:unhideWhenUsed="0"/>
+    <w:lsdException w:name="Dark List Accent 1" w:semiHidden="0" w:uiPriority="70" w:unhideWhenUsed="0"/>
+    <w:lsdException w:name="Colorful Shading Accent 1" w:semiHidden="0" w:uiPriority="71" w:unhideWhenUsed="0"/>
+    <w:lsdException w:name="Colorful List Accent 1" w:semiHidden="0" w:uiPriority="72" w:unhideWhenUsed="0"/>
+    <w:lsdException w:name="Colorful Grid Accent 1" w:semiHidden="0" w:uiPriority="73" w:unhideWhenUsed="0"/>
+    <w:lsdException w:name="Light Shading Accent 2" w:semiHidden="0" w:uiPriority="60" w:unhideWhenUsed="0"/>
+    <w:lsdException w:name="Light List Accent 2" w:semiHidden="0" w:uiPriority="61" w:unhideWhenUsed="0"/>
+    <w:lsdException w:name="Light Grid Accent 2" w:semiHidden="0" w:uiPriority="62" w:unhideWhenUsed="0"/>
+    <w:lsdException w:name="Medium Shading 1 Accent 2" w:semiHidden="0" w:uiPriority="63" w:unhideWhenUsed="0"/>
+    <w:lsdException w:name="Medium Shading 2 Accent 2" w:semiHidden="0" w:uiPriority="64" w:unhideWhenUsed="0"/>
+    <w:lsdException w:name="Medium List 1 Accent 2" w:semiHidden="0" w:uiPriority="65" w:unhideWhenUsed="0"/>
+    <w:lsdException w:name="Medium List 2 Accent 2" w:semiHidden="0" w:uiPriority="66" w:unhideWhenUsed="0"/>
+    <w:lsdException w:name="Medium Grid 1 Accent 2" w:semiHidden="0" w:uiPriority="67" w:unhideWhenUsed="0"/>
+    <w:lsdException w:name="Medium Grid 2 Accent 2" w:semiHidden="0" w:uiPriority="68" w:unhideWhenUsed="0"/>
+    <w:lsdException w:name="Medium Grid 3 Accent 2" w:semiHidden="0" w:uiPriority="69" w:unhideWhenUsed="0"/>
+    <w:lsdException w:name="Dark List Accent 2" w:semiHidden="0" w:uiPriority="70" w:unhideWhenUsed="0"/>
+    <w:lsdException w:name="Colorful Shading Accent 2" w:semiHidden="0" w:uiPriority="71" w:unhideWhenUsed="0"/>
+    <w:lsdException w:name="Colorful List Accent 2" w:semiHidden="0" w:uiPriority="72" w:unhideWhenUsed="0"/>
+    <w:lsdException w:name="Colorful Grid Accent 2" w:semiHidden="0" w:uiPriority="73" w:unhideWhenUsed="0"/>
+    <w:lsdException w:name="Light Shading Accent 3" w:semiHidden="0" w:uiPriority="60" w:unhideWhenUsed="0"/>
+    <w:lsdException w:name="Light List Accent 3" w:semiHidden="0" w:uiPriority="61" w:unhideWhenUsed="0"/>
+    <w:lsdException w:name="Light Grid Accent 3" w:semiHidden="0" w:uiPriority="62" w:unhideWhenUsed="0"/>
+    <w:lsdException w:name="Medium Shading 1 Accent 3" w:semiHidden="0" w:uiPriority="63" w:unhideWhenUsed="0"/>
+    <w:lsdException w:name="Medium Shading 2 Accent 3" w:semiHidden="0" w:uiPriority="64" w:unhideWhenUsed="0"/>
+    <w:lsdException w:name="Medium List 1 Accent 3" w:semiHidden="0" w:uiPriority="65" w:unhideWhenUsed="0"/>
+    <w:lsdException w:name="Medium List 2 Accent 3" w:semiHidden="0" w:uiPriority="66" w:unhideWhenUsed="0"/>
+    <w:lsdException w:name="Medium Grid 1 Accent 3" w:semiHidden="0" w:uiPriority="67" w:unhideWhenUsed="0"/>
+    <w:lsdException w:name="Medium Grid 2 Accent 3" w:semiHidden="0" w:uiPriority="68" w:unhideWhenUsed="0"/>
+    <w:lsdException w:name="Medium Grid 3 Accent 3" w:semiHidden="0" w:uiPriority="69" w:unhideWhenUsed="0"/>
+    <w:lsdException w:name="Dark List Accent 3" w:semiHidden="0" w:uiPriority="70" w:unhideWhenUsed="0"/>
+    <w:lsdException w:name="Colorful Shading Accent 3" w:semiHidden="0" w:uiPriority="71" w:unhideWhenUsed="0"/>
+    <w:lsdException w:name="Colorful List Accent 3" w:semiHidden="0" w:uiPriority="72" w:unhideWhenUsed="0"/>
+    <w:lsdException w:name="Colorful Grid Accent 3" w:semiHidden="0" w:uiPriority="73" w:unhideWhenUsed="0"/>
+    <w:lsdException w:name="Light Shading Accent 4" w:semiHidden="0" w:uiPriority="60" w:unhideWhenUsed="0"/>
+    <w:lsdException w:name="Light List Accent 4" w:semiHidden="0" w:uiPriority="61" w:unhideWhenUsed="0"/>
+    <w:lsdException w:name="Light Grid Accent 4" w:semiHidden="0" w:uiPriority="62" w:unhideWhenUsed="0"/>
+    <w:lsdException w:name="Medium Shading 1 Accent 4" w:semiHidden="0" w:uiPriority="63" w:unhideWhenUsed="0"/>
+    <w:lsdException w:name="Medium Shading 2 Accent 4" w:semiHidden="0" w:uiPriority="64" w:unhideWhenUsed="0"/>
+    <w:lsdException w:name="Medium List 1 Accent 4" w:semiHidden="0" w:uiPriority="65" w:unhideWhenUsed="0"/>
+    <w:lsdException w:name="Medium List 2 Accent 4" w:semiHidden="0" w:uiPriority="66" w:unhideWhenUsed="0"/>
+    <w:lsdException w:name="Medium Grid 1 Accent 4" w:semiHidden="0" w:uiPriority="67" w:unhideWhenUsed="0"/>
+    <w:lsdException w:name="Medium Grid 2 Accent 4" w:semiHidden="0" w:uiPriority="68" w:unhideWhenUsed="0"/>
+    <w:lsdException w:name="Medium Grid 3 Accent 4" w:semiHidden="0" w:uiPriority="69" w:unhideWhenUsed="0"/>
+    <w:lsdException w:name="Dark List Accent 4" w:semiHidden="0" w:uiPriority="70" w:unhideWhenUsed="0"/>
+    <w:lsdException w:name="Colorful Shading Accent 4" w:semiHidden="0" w:uiPriority="71" w:unhideWhenUsed="0"/>
+    <w:lsdException w:name="Colorful List Accent 4" w:semiHidden="0" w:uiPriority="72" w:unhideWhenUsed="0"/>
+    <w:lsdException w:name="Colorful Grid Accent 4" w:semiHidden="0" w:uiPriority="73" w:unhideWhenUsed="0"/>
+    <w:lsdException w:name="Light Shading Accent 5" w:semiHidden="0" w:uiPriority="60" w:unhideWhenUsed="0"/>
+    <w:lsdException w:name="Light List Accent 5" w:semiHidden="0" w:uiPriority="61" w:unhideWhenUsed="0"/>
+    <w:lsdException w:name="Light Grid Accent 5" w:semiHidden="0" w:uiPriority="62" w:unhideWhenUsed="0"/>
+    <w:lsdException w:name="Medium Shading 1 Accent 5" w:semiHidden="0" w:uiPriority="63" w:unhideWhenUsed="0"/>
+    <w:lsdException w:name="Medium Shading 2 Accent 5" w:semiHidden="0" w:uiPriority="64" w:unhideWhenUsed="0"/>
+    <w:lsdException w:name="Medium List 1 Accent 5" w:semiHidden="0" w:uiPriority="65" w:unhideWhenUsed="0"/>
+    <w:lsdException w:name="Medium List 2 Accent 5" w:semiHidden="0" w:uiPriority="66" w:unhideWhenUsed="0"/>
+    <w:lsdException w:name="Medium Grid 1 Accent 5" w:semiHidden="0" w:uiPriority="67" w:unhideWhenUsed="0"/>
+    <w:lsdException w:name="Medium Grid 2 Accent 5" w:semiHidden="0" w:uiPriority="68" w:unhideWhenUsed="0"/>
+    <w:lsdException w:name="Medium Grid 3 Accent 5" w:semiHidden="0" w:uiPriority="69" w:unhideWhenUsed="0"/>
+    <w:lsdException w:name="Dark List Accent 5" w:semiHidden="0" w:uiPriority="70" w:unhideWhenUsed="0"/>
+    <w:lsdException w:name="Colorful Shading Accent 5" w:semiHidden="0" w:uiPriority="71" w:unhideWhenUsed="0"/>
+    <w:lsdException w:name="Colorful List Accent 5" w:semiHidden="0" w:uiPriority="72" w:unhideWhenUsed="0"/>
+    <w:lsdException w:name="Colorful Grid Accent 5" w:semiHidden="0" w:uiPriority="73" w:unhideWhenUsed="0"/>
+    <w:lsdException w:name="Light Shading Accent 6" w:semiHidden="0" w:uiPriority="60" w:unhideWhenUsed="0"/>
+    <w:lsdException w:name="Light List Accent 6" w:semiHidden="0" w:uiPriority="61" w:unhideWhenUsed="0"/>
+    <w:lsdException w:name="Light Grid Accent 6" w:semiHidden="0" w:uiPriority="62" w:unhideWhenUsed="0"/>
+    <w:lsdException w:name="Medium Shading 1 Accent 6" w:semiHidden="0" w:uiPriority="63" w:unhideWhenUsed="0"/>
+    <w:lsdException w:name="Medium Shading 2 Accent 6" w:semiHidden="0" w:uiPriority="64" w:unhideWhenUsed="0"/>
+    <w:lsdException w:name="Medium List 1 Accent 6" w:semiHidden="0" w:uiPriority="65" w:unhideWhenUsed="0"/>
+    <w:lsdException w:name="Medium List 2 Accent 6" w:semiHidden="0" w:uiPriority="66" w:unhideWhenUsed="0"/>
+    <w:lsdException w:name="Medium Grid 1 Accent 6" w:semiHidden="0" w:uiPriority="67" w:unhideWhenUsed="0"/>
+    <w:lsdException w:name="Medium Grid 2 Accent 6" w:semiHidden="0" w:uiPriority="68" w:unhideWhenUsed="0"/>
+    <w:lsdException w:name="Medium Grid 3 Accent 6" w:semiHidden="0" w:uiPriority="69" w:unhideWhenUsed="0"/>
+    <w:lsdException w:name="Dark List Accent 6" w:semiHidden="0" w:uiPriority="70" w:unhideWhenUsed="0"/>
+    <w:lsdException w:name="Colorful Shading Accent 6" w:semiHidden="0" w:uiPriority="71" w:unhideWhenUsed="0"/>
+    <w:lsdException w:name="Colorful List Accent 6" w:semiHidden="0" w:uiPriority="72" w:unhideWhenUsed="0"/>
+    <w:lsdException w:name="Colorful Grid Accent 6" w:semiHidden="0" w:uiPriority="73" w:unhideWhenUsed="0"/>
+    <w:lsdException w:name="Subtle Emphasis" w:semiHidden="0" w:uiPriority="19" w:unhideWhenUsed="0" w:qFormat="1"/>
+    <w:lsdException w:name="Intense Emphasis" w:semiHidden="0" w:uiPriority="21" w:unhideWhenUsed="0" w:qFormat="1"/>
+    <w:lsdException w:name="Subtle Reference" w:semiHidden="0" w:uiPriority="31" w:unhideWhenUsed="0" w:qFormat="1"/>
+    <w:lsdException w:name="Intense Reference" w:semiHidden="0" w:uiPriority="32" w:unhideWhenUsed="0" w:qFormat="1"/>
+    <w:lsdException w:name="Book Title" w:semiHidden="0" w:uiPriority="33" w:unhideWhenUsed="0" w:qFormat="1"/>
+    <w:lsdException w:name="Bibliography" w:uiPriority="37"/>
+    <w:lsdException w:name="TOC Heading" w:uiPriority="39" w:qFormat="1"/>
+  </w:latentStyles>
+  <w:style w:type="paragraph" w:default="1" w:styleId="Normal">
+    <w:name w:val="Normal"/>
+    <w:qFormat/>
+  </w:style>
+  <w:style w:type="character" w:default="1" w:styleId="DefaultParagraphFont">
+    <w:name w:val="Default Paragraph Font"/>
+    <w:uiPriority w:val="1"/>
+    <w:semiHidden/>
+    <w:unhideWhenUsed/>
+  </w:style>
+  <w:style w:type="table" w:default="1" w:styleId="TableNormal">
+    <w:name w:val="Normal Table"/>
+    <w:uiPriority w:val="99"/>
+    <w:semiHidden/>
+    <w:unhideWhenUsed/>
+    <w:tblPr>
+      <w:tblInd w:w="0" w:type="dxa"/>
+      <w:tblCellMar>
+        <w:top w:w="0" w:type="dxa"/>
+        <w:left w:w="108" w:type="dxa"/>
+        <w:bottom w:w="0" w:type="dxa"/>
+        <w:right w:w="108" w:type="dxa"/>
+      </w:tblCellMar>
+    </w:tblPr>
+  </w:style>
+  <w:style w:type="numbering" w:default="1" w:styleId="NoList">
+    <w:name w:val="No List"/>
+    <w:uiPriority w:val="99"/>
+    <w:semiHidden/>
+    <w:unhideWhenUsed/>
   </w:style>
 </w:styles>
 </file>
